--- a/API Final Report[1442].docx
+++ b/API Final Report[1442].docx
@@ -1,6 +1,6 @@
 
 <file path=word/document.xml><?xml version="1.0" encoding="utf-8"?>
-<w:document xmlns:wpc="http://schemas.microsoft.com/office/word/2010/wordprocessingCanvas" xmlns:cx="http://schemas.microsoft.com/office/drawing/2014/chartex" xmlns:cx1="http://schemas.microsoft.com/office/drawing/2015/9/8/chartex" xmlns:cx2="http://schemas.microsoft.com/office/drawing/2015/10/21/chartex" xmlns:cx3="http://schemas.microsoft.com/office/drawing/2016/5/9/chartex" xmlns:cx4="http://schemas.microsoft.com/office/drawing/2016/5/10/chartex" xmlns:cx5="http://schemas.microsoft.com/office/drawing/2016/5/11/chartex" xmlns:cx6="http://schemas.microsoft.com/office/drawing/2016/5/12/chartex" xmlns:cx7="http://schemas.microsoft.com/office/drawing/2016/5/13/chartex" xmlns:cx8="http://schemas.microsoft.com/office/drawing/2016/5/14/chartex" xmlns:mc="http://schemas.openxmlformats.org/markup-compatibility/2006" xmlns:aink="http://schemas.microsoft.com/office/drawing/2016/ink" xmlns:am3d="http://schemas.microsoft.com/office/drawing/2017/model3d" xmlns:o="urn:schemas-microsoft-com:office:office" xmlns:oel="http://schemas.microsoft.com/office/2019/extlst" xmlns:r="http://schemas.openxmlformats.org/officeDocument/2006/relationships" xmlns:m="http://schemas.openxmlformats.org/officeDocument/2006/math" xmlns:v="urn:schemas-microsoft-com:vml" xmlns:wp14="http://schemas.microsoft.com/office/word/2010/wordprocessingDrawing" xmlns:wp="http://schemas.openxmlformats.org/drawingml/2006/wordprocessingDrawing" xmlns:w10="urn:schemas-microsoft-com:office:word" xmlns:w="http://schemas.openxmlformats.org/wordprocessingml/2006/main" xmlns:w14="http://schemas.microsoft.com/office/word/2010/wordml" xmlns:w15="http://schemas.microsoft.com/office/word/2012/wordml" xmlns:w16cex="http://schemas.microsoft.com/office/word/2018/wordml/cex" xmlns:w16cid="http://schemas.microsoft.com/office/word/2016/wordml/cid" xmlns:w16="http://schemas.microsoft.com/office/word/2018/wordml" xmlns:w16sdtdh="http://schemas.microsoft.com/office/word/2020/wordml/sdtdatahash" xmlns:w16se="http://schemas.microsoft.com/office/word/2015/wordml/symex" xmlns:wpg="http://schemas.microsoft.com/office/word/2010/wordprocessingGroup" xmlns:wpi="http://schemas.microsoft.com/office/word/2010/wordprocessingInk" xmlns:wne="http://schemas.microsoft.com/office/word/2006/wordml" xmlns:wps="http://schemas.microsoft.com/office/word/2010/wordprocessingShape" mc:Ignorable="w14 w15 w16se w16cid w16 w16cex w16sdtdh wp14">
+<w:document xmlns:wpc="http://schemas.microsoft.com/office/word/2010/wordprocessingCanvas" xmlns:cx="http://schemas.microsoft.com/office/drawing/2014/chartex" xmlns:cx1="http://schemas.microsoft.com/office/drawing/2015/9/8/chartex" xmlns:cx2="http://schemas.microsoft.com/office/drawing/2015/10/21/chartex" xmlns:cx3="http://schemas.microsoft.com/office/drawing/2016/5/9/chartex" xmlns:cx4="http://schemas.microsoft.com/office/drawing/2016/5/10/chartex" xmlns:cx5="http://schemas.microsoft.com/office/drawing/2016/5/11/chartex" xmlns:cx6="http://schemas.microsoft.com/office/drawing/2016/5/12/chartex" xmlns:cx7="http://schemas.microsoft.com/office/drawing/2016/5/13/chartex" xmlns:cx8="http://schemas.microsoft.com/office/drawing/2016/5/14/chartex" xmlns:mc="http://schemas.openxmlformats.org/markup-compatibility/2006" xmlns:aink="http://schemas.microsoft.com/office/drawing/2016/ink" xmlns:am3d="http://schemas.microsoft.com/office/drawing/2017/model3d" xmlns:o="urn:schemas-microsoft-com:office:office" xmlns:r="http://schemas.openxmlformats.org/officeDocument/2006/relationships" xmlns:m="http://schemas.openxmlformats.org/officeDocument/2006/math" xmlns:v="urn:schemas-microsoft-com:vml" xmlns:wp14="http://schemas.microsoft.com/office/word/2010/wordprocessingDrawing" xmlns:wp="http://schemas.openxmlformats.org/drawingml/2006/wordprocessingDrawing" xmlns:w10="urn:schemas-microsoft-com:office:word" xmlns:w="http://schemas.openxmlformats.org/wordprocessingml/2006/main" xmlns:w14="http://schemas.microsoft.com/office/word/2010/wordml" xmlns:w15="http://schemas.microsoft.com/office/word/2012/wordml" xmlns:w16cex="http://schemas.microsoft.com/office/word/2018/wordml/cex" xmlns:w16cid="http://schemas.microsoft.com/office/word/2016/wordml/cid" xmlns:w16="http://schemas.microsoft.com/office/word/2018/wordml" xmlns:w16sdtdh="http://schemas.microsoft.com/office/word/2020/wordml/sdtdatahash" xmlns:w16se="http://schemas.microsoft.com/office/word/2015/wordml/symex" xmlns:wpg="http://schemas.microsoft.com/office/word/2010/wordprocessingGroup" xmlns:wpi="http://schemas.microsoft.com/office/word/2010/wordprocessingInk" xmlns:wne="http://schemas.microsoft.com/office/word/2006/wordml" xmlns:wps="http://schemas.microsoft.com/office/word/2010/wordprocessingShape" mc:Ignorable="w14 w15 w16se w16cid w16 w16cex w16sdtdh wp14">
   <w:body>
     <w:p/>
     <w:tbl>
@@ -47,17 +47,8 @@
                 <w:b/>
                 <w:bCs/>
               </w:rPr>
-              <w:t xml:space="preserve">N. S. De </w:t>
-            </w:r>
-            <w:proofErr w:type="spellStart"/>
-            <w:r>
-              <w:rPr>
-                <w:b/>
-                <w:bCs/>
-              </w:rPr>
-              <w:t>Alwis</w:t>
-            </w:r>
-            <w:proofErr w:type="spellEnd"/>
+              <w:t>N. S. De Alwis</w:t>
+            </w:r>
             <w:r>
               <w:t xml:space="preserve">  </w:t>
             </w:r>
@@ -548,23 +539,7 @@
                 <w:b/>
                 <w:bCs/>
               </w:rPr>
-              <w:t xml:space="preserve">S.O. </w:t>
-            </w:r>
-            <w:proofErr w:type="spellStart"/>
-            <w:r>
-              <w:rPr>
-                <w:b/>
-                <w:bCs/>
-              </w:rPr>
-              <w:t>Perera</w:t>
-            </w:r>
-            <w:proofErr w:type="spellEnd"/>
-            <w:r>
-              <w:rPr>
-                <w:b/>
-                <w:bCs/>
-              </w:rPr>
-              <w:t xml:space="preserve"> – 10707315</w:t>
+              <w:t>S.O. Perera – 10707315</w:t>
             </w:r>
           </w:p>
           <w:p>
@@ -579,23 +554,7 @@
                 <w:b/>
                 <w:bCs/>
               </w:rPr>
-              <w:t xml:space="preserve">N. S. De </w:t>
-            </w:r>
-            <w:proofErr w:type="spellStart"/>
-            <w:r>
-              <w:rPr>
-                <w:b/>
-                <w:bCs/>
-              </w:rPr>
-              <w:t>Alwis</w:t>
-            </w:r>
-            <w:proofErr w:type="spellEnd"/>
-            <w:r>
-              <w:rPr>
-                <w:b/>
-                <w:bCs/>
-              </w:rPr>
-              <w:t xml:space="preserve"> </w:t>
+              <w:t xml:space="preserve">N. S. De Alwis </w:t>
             </w:r>
             <w:r>
               <w:rPr>
@@ -625,23 +584,7 @@
                 <w:b/>
                 <w:bCs/>
               </w:rPr>
-              <w:t xml:space="preserve">M. D. A. </w:t>
-            </w:r>
-            <w:proofErr w:type="spellStart"/>
-            <w:r>
-              <w:rPr>
-                <w:b/>
-                <w:bCs/>
-              </w:rPr>
-              <w:t>Medhavi</w:t>
-            </w:r>
-            <w:proofErr w:type="spellEnd"/>
-            <w:r>
-              <w:rPr>
-                <w:b/>
-                <w:bCs/>
-              </w:rPr>
-              <w:t xml:space="preserve"> </w:t>
+              <w:t xml:space="preserve">M. D. A. Medhavi </w:t>
             </w:r>
             <w:r>
               <w:rPr>
@@ -671,23 +614,7 @@
                 <w:b/>
                 <w:bCs/>
               </w:rPr>
-              <w:t xml:space="preserve">P. P. L. </w:t>
-            </w:r>
-            <w:proofErr w:type="spellStart"/>
-            <w:r>
-              <w:rPr>
-                <w:b/>
-                <w:bCs/>
-              </w:rPr>
-              <w:t>Dilhani</w:t>
-            </w:r>
-            <w:proofErr w:type="spellEnd"/>
-            <w:r>
-              <w:rPr>
-                <w:b/>
-                <w:bCs/>
-              </w:rPr>
-              <w:t xml:space="preserve"> </w:t>
+              <w:t xml:space="preserve">P. P. L. Dilhani </w:t>
             </w:r>
             <w:r>
               <w:rPr>
@@ -844,17 +771,8 @@
                 <w:b/>
                 <w:bCs/>
               </w:rPr>
-              <w:t xml:space="preserve">N. S. De </w:t>
-            </w:r>
-            <w:proofErr w:type="spellStart"/>
-            <w:r>
-              <w:rPr>
-                <w:b/>
-                <w:bCs/>
-              </w:rPr>
-              <w:t>Alwis</w:t>
-            </w:r>
-            <w:proofErr w:type="spellEnd"/>
+              <w:t>N. S. De Alwis</w:t>
+            </w:r>
           </w:p>
           <w:p/>
         </w:tc>
@@ -1459,13 +1377,8 @@
               </w:rPr>
             </w:pPr>
             <w:r>
-              <w:t xml:space="preserve">S.O. </w:t>
-            </w:r>
-            <w:proofErr w:type="spellStart"/>
-            <w:r>
-              <w:t>Perera</w:t>
-            </w:r>
-            <w:proofErr w:type="spellEnd"/>
+              <w:t>S.O. Perera</w:t>
+            </w:r>
           </w:p>
         </w:tc>
         <w:tc>
@@ -1523,13 +1436,8 @@
               </w:rPr>
             </w:pPr>
             <w:r>
-              <w:t xml:space="preserve">N. S. De </w:t>
-            </w:r>
-            <w:proofErr w:type="spellStart"/>
-            <w:r>
-              <w:t>Alwis</w:t>
-            </w:r>
-            <w:proofErr w:type="spellEnd"/>
+              <w:t>N. S. De Alwis</w:t>
+            </w:r>
           </w:p>
         </w:tc>
         <w:tc>
@@ -1587,13 +1495,8 @@
               </w:rPr>
             </w:pPr>
             <w:r>
-              <w:t xml:space="preserve">M. D. A. </w:t>
-            </w:r>
-            <w:proofErr w:type="spellStart"/>
-            <w:r>
-              <w:t>Medhavi</w:t>
-            </w:r>
-            <w:proofErr w:type="spellEnd"/>
+              <w:t>M. D. A. Medhavi</w:t>
+            </w:r>
           </w:p>
         </w:tc>
         <w:tc>
@@ -1653,13 +1556,8 @@
               </w:rPr>
             </w:pPr>
             <w:r>
-              <w:t xml:space="preserve">P. P. L. </w:t>
-            </w:r>
-            <w:proofErr w:type="spellStart"/>
-            <w:r>
-              <w:t>Dilhani</w:t>
-            </w:r>
-            <w:proofErr w:type="spellEnd"/>
+              <w:t>P. P. L. Dilhani</w:t>
+            </w:r>
           </w:p>
         </w:tc>
         <w:tc>
@@ -1739,7 +1637,41 @@
         <w:pStyle w:val="Heading1"/>
       </w:pPr>
       <w:r>
-        <w:t xml:space="preserve">INTRODUCTION </w:t>
+        <w:t xml:space="preserve">Acknowledgement </w:t>
+      </w:r>
+      <w:r>
+        <w:t>-</w:t>
+      </w:r>
+    </w:p>
+    <w:p>
+      <w:r>
+        <w:t xml:space="preserve">First and foremost, we’d like to extend our sincere gratitude towards </w:t>
+      </w:r>
+      <w:proofErr w:type="spellStart"/>
+      <w:r>
+        <w:t>Dr.</w:t>
+      </w:r>
+      <w:proofErr w:type="spellEnd"/>
+      <w:r>
+        <w:t xml:space="preserve"> Rasika </w:t>
+      </w:r>
+      <w:proofErr w:type="spellStart"/>
+      <w:r>
+        <w:t>Ranaweera</w:t>
+      </w:r>
+      <w:proofErr w:type="spellEnd"/>
+      <w:r>
+        <w:t>, our module lecturer. We are extremely humbled and grateful to have been able to receive his mentorship, guidance, and support.</w:t>
+      </w:r>
+    </w:p>
+    <w:p>
+      <w:r>
+        <w:t xml:space="preserve">The overall accomplishment of this project demanded a significant amount of guidance from many individuals. As a team, we are extremely fortunate to have had this from start to finish. </w:t>
+      </w:r>
+    </w:p>
+    <w:p>
+      <w:r>
+        <w:t>Finally, we wouldn’t have been able to successfully complete this assignment without the hard work and assistance of all the team colleagues itself. We all enjoyed working with each other.</w:t>
       </w:r>
     </w:p>
     <w:p>
@@ -1747,15 +1679,128 @@
         <w:pStyle w:val="Heading1"/>
       </w:pPr>
       <w:r>
-        <w:t xml:space="preserve">Acknowledgement </w:t>
-      </w:r>
-      <w:r>
-        <w:t>-</w:t>
-      </w:r>
-    </w:p>
-    <w:p>
-      <w:r>
-        <w:t xml:space="preserve">First and foremost, we’d like to extend our sincere gratitude towards </w:t>
+        <w:t xml:space="preserve">Abstract </w:t>
+      </w:r>
+    </w:p>
+    <w:p/>
+    <w:p>
+      <w:r>
+        <w:t xml:space="preserve">This assignment </w:t>
+      </w:r>
+      <w:r>
+        <w:t>comprises of</w:t>
+      </w:r>
+      <w:r>
+        <w:t xml:space="preserve"> </w:t>
+      </w:r>
+      <w:r>
+        <w:t>a</w:t>
+      </w:r>
+      <w:r>
+        <w:t xml:space="preserve"> documented report on an</w:t>
+      </w:r>
+      <w:r>
+        <w:t xml:space="preserve"> </w:t>
+      </w:r>
+      <w:r>
+        <w:t>API Web Application</w:t>
+      </w:r>
+      <w:r>
+        <w:t xml:space="preserve"> and </w:t>
+      </w:r>
+      <w:r>
+        <w:t>Mobile Application</w:t>
+      </w:r>
+      <w:r>
+        <w:t xml:space="preserve">, pertinent to the </w:t>
+      </w:r>
+      <w:r>
+        <w:rPr>
+          <w:rFonts w:cstheme="minorHAnsi"/>
+          <w:bCs/>
+          <w:szCs w:val="24"/>
+          <w:lang w:val="en-US"/>
+        </w:rPr>
+        <w:t xml:space="preserve">Sri Lanka Bureau </w:t>
+      </w:r>
+      <w:r>
+        <w:rPr>
+          <w:rFonts w:cstheme="minorHAnsi"/>
+          <w:bCs/>
+          <w:szCs w:val="24"/>
+          <w:lang w:val="en-US"/>
+        </w:rPr>
+        <w:t xml:space="preserve">of </w:t>
+      </w:r>
+      <w:r>
+        <w:rPr>
+          <w:rFonts w:cstheme="minorHAnsi"/>
+          <w:bCs/>
+          <w:szCs w:val="24"/>
+          <w:lang w:val="en-US"/>
+        </w:rPr>
+        <w:t xml:space="preserve">Foreign Employment </w:t>
+      </w:r>
+      <w:r>
+        <w:rPr>
+          <w:rFonts w:cstheme="minorHAnsi"/>
+          <w:bCs/>
+          <w:szCs w:val="24"/>
+          <w:lang w:val="en-US"/>
+        </w:rPr>
+        <w:t>(</w:t>
+      </w:r>
+      <w:r>
+        <w:rPr>
+          <w:rFonts w:cstheme="minorHAnsi"/>
+          <w:bCs/>
+          <w:szCs w:val="24"/>
+          <w:lang w:val="en-US"/>
+        </w:rPr>
+        <w:t>SLBFE</w:t>
+      </w:r>
+      <w:r>
+        <w:rPr>
+          <w:rFonts w:cstheme="minorHAnsi"/>
+          <w:bCs/>
+          <w:szCs w:val="24"/>
+          <w:lang w:val="en-US"/>
+        </w:rPr>
+        <w:t>)</w:t>
+      </w:r>
+      <w:r>
+        <w:rPr>
+          <w:rFonts w:cstheme="minorHAnsi"/>
+          <w:bCs/>
+          <w:szCs w:val="24"/>
+          <w:lang w:val="en-US"/>
+        </w:rPr>
+        <w:t>.</w:t>
+      </w:r>
+      <w:r>
+        <w:t xml:space="preserve"> </w:t>
+      </w:r>
+      <w:r>
+        <w:t xml:space="preserve"> </w:t>
+      </w:r>
+    </w:p>
+    <w:p>
+      <w:r>
+        <w:rPr>
+          <w:b/>
+          <w:bCs/>
+        </w:rPr>
+        <w:t>Coursework Supervisor</w:t>
+      </w:r>
+      <w:r>
+        <w:rPr>
+          <w:b/>
+          <w:bCs/>
+        </w:rPr>
+        <w:t>:</w:t>
+      </w:r>
+      <w:r>
+        <w:t xml:space="preserve"> </w:t>
       </w:r>
       <w:proofErr w:type="spellStart"/>
       <w:r>
@@ -1771,32 +1816,423 @@
       </w:r>
       <w:proofErr w:type="spellEnd"/>
       <w:r>
-        <w:t>, our module lecturer. We are extremely humbled and grateful to have been able to receive his mentorship, guidance, and support.</w:t>
-      </w:r>
-    </w:p>
-    <w:p>
-      <w:r>
-        <w:t xml:space="preserve">The overall accomplishment of this project demanded a significant amount of guidance from many individuals. As a team, we are extremely fortunate to have had this from start to finish. </w:t>
-      </w:r>
-    </w:p>
-    <w:p>
-      <w:r>
-        <w:t>Finally, we wouldn’t have been able to successfully complete this assignment without the hard work and assistance of all the team colleagues itself. We all enjoyed working with each other.</w:t>
-      </w:r>
-    </w:p>
-    <w:p>
-      <w:pPr>
-        <w:pStyle w:val="Heading1"/>
-      </w:pPr>
-      <w:r>
-        <w:t xml:space="preserve">Abstract </w:t>
-      </w:r>
-    </w:p>
-    <w:p>
-      <w:r>
-        <w:t>For the develop</w:t>
-      </w:r>
-    </w:p>
+        <w:t xml:space="preserve"> </w:t>
+      </w:r>
+    </w:p>
+    <w:p>
+      <w:r>
+        <w:rPr>
+          <w:b/>
+          <w:bCs/>
+        </w:rPr>
+        <w:t>Group</w:t>
+      </w:r>
+      <w:r>
+        <w:rPr>
+          <w:b/>
+          <w:bCs/>
+        </w:rPr>
+        <w:t>:</w:t>
+      </w:r>
+      <w:r>
+        <w:t xml:space="preserve"> </w:t>
+      </w:r>
+      <w:r>
+        <w:t>Group No.</w:t>
+      </w:r>
+      <w:r>
+        <w:t xml:space="preserve"> </w:t>
+      </w:r>
+      <w:r>
+        <w:t>22</w:t>
+      </w:r>
+      <w:r>
+        <w:t xml:space="preserve"> </w:t>
+      </w:r>
+    </w:p>
+    <w:p>
+      <w:r>
+        <w:rPr>
+          <w:b/>
+          <w:bCs/>
+        </w:rPr>
+        <w:t>Deadline:</w:t>
+      </w:r>
+      <w:r>
+        <w:t xml:space="preserve"> 23rd of April 2021 </w:t>
+      </w:r>
+    </w:p>
+    <w:p/>
+    <w:p/>
+    <w:p/>
+    <w:p>
+      <w:pPr>
+        <w:rPr>
+          <w:b/>
+          <w:bCs/>
+          <w:sz w:val="28"/>
+          <w:szCs w:val="28"/>
+        </w:rPr>
+      </w:pPr>
+      <w:r>
+        <w:rPr>
+          <w:b/>
+          <w:bCs/>
+          <w:sz w:val="28"/>
+          <w:szCs w:val="28"/>
+        </w:rPr>
+        <w:lastRenderedPageBreak/>
+        <w:t xml:space="preserve">Introduction </w:t>
+      </w:r>
+    </w:p>
+    <w:p>
+      <w:pPr>
+        <w:rPr>
+          <w:szCs w:val="24"/>
+        </w:rPr>
+      </w:pPr>
+      <w:r>
+        <w:rPr>
+          <w:szCs w:val="24"/>
+        </w:rPr>
+        <w:t xml:space="preserve">The </w:t>
+      </w:r>
+      <w:r>
+        <w:rPr>
+          <w:rFonts w:cstheme="minorHAnsi"/>
+          <w:bCs/>
+          <w:szCs w:val="24"/>
+          <w:lang w:val="en-US"/>
+        </w:rPr>
+        <w:t xml:space="preserve">Sri Lanka Bureau </w:t>
+      </w:r>
+      <w:r>
+        <w:rPr>
+          <w:rFonts w:cstheme="minorHAnsi"/>
+          <w:bCs/>
+          <w:szCs w:val="24"/>
+          <w:lang w:val="en-US"/>
+        </w:rPr>
+        <w:t xml:space="preserve">of </w:t>
+      </w:r>
+      <w:r>
+        <w:rPr>
+          <w:rFonts w:cstheme="minorHAnsi"/>
+          <w:bCs/>
+          <w:szCs w:val="24"/>
+          <w:lang w:val="en-US"/>
+        </w:rPr>
+        <w:t xml:space="preserve">Foreign Employment </w:t>
+      </w:r>
+      <w:r>
+        <w:rPr>
+          <w:rFonts w:cstheme="minorHAnsi"/>
+          <w:bCs/>
+          <w:szCs w:val="24"/>
+          <w:lang w:val="en-US"/>
+        </w:rPr>
+        <w:t>(</w:t>
+      </w:r>
+      <w:r>
+        <w:rPr>
+          <w:rFonts w:cstheme="minorHAnsi"/>
+          <w:bCs/>
+          <w:szCs w:val="24"/>
+          <w:lang w:val="en-US"/>
+        </w:rPr>
+        <w:t>SLBFE</w:t>
+      </w:r>
+      <w:r>
+        <w:rPr>
+          <w:rFonts w:cstheme="minorHAnsi"/>
+          <w:bCs/>
+          <w:szCs w:val="24"/>
+          <w:lang w:val="en-US"/>
+        </w:rPr>
+        <w:t>)</w:t>
+      </w:r>
+      <w:r>
+        <w:rPr>
+          <w:rFonts w:cstheme="minorHAnsi"/>
+          <w:bCs/>
+          <w:szCs w:val="24"/>
+          <w:lang w:val="en-US"/>
+        </w:rPr>
+        <w:t xml:space="preserve"> is a </w:t>
+      </w:r>
+      <w:r>
+        <w:rPr>
+          <w:szCs w:val="24"/>
+        </w:rPr>
+        <w:t>government owned foreign employment agency</w:t>
+      </w:r>
+      <w:r>
+        <w:rPr>
+          <w:szCs w:val="24"/>
+        </w:rPr>
+        <w:t xml:space="preserve"> that assists </w:t>
+      </w:r>
+      <w:r>
+        <w:rPr>
+          <w:szCs w:val="24"/>
+        </w:rPr>
+        <w:t xml:space="preserve">its </w:t>
+      </w:r>
+      <w:r>
+        <w:rPr>
+          <w:szCs w:val="24"/>
+        </w:rPr>
+        <w:t xml:space="preserve">citizens in the </w:t>
+      </w:r>
+      <w:r>
+        <w:rPr>
+          <w:szCs w:val="24"/>
+        </w:rPr>
+        <w:t>procurement</w:t>
+      </w:r>
+      <w:r>
+        <w:rPr>
+          <w:szCs w:val="24"/>
+        </w:rPr>
+        <w:t xml:space="preserve"> of </w:t>
+      </w:r>
+      <w:r>
+        <w:rPr>
+          <w:szCs w:val="24"/>
+        </w:rPr>
+        <w:t>global employment opportunities</w:t>
+      </w:r>
+      <w:r>
+        <w:rPr>
+          <w:szCs w:val="24"/>
+        </w:rPr>
+        <w:t>.</w:t>
+      </w:r>
+    </w:p>
+    <w:p>
+      <w:pPr>
+        <w:rPr>
+          <w:szCs w:val="24"/>
+        </w:rPr>
+      </w:pPr>
+      <w:r>
+        <w:rPr>
+          <w:szCs w:val="24"/>
+        </w:rPr>
+        <w:t xml:space="preserve">It is </w:t>
+      </w:r>
+      <w:r>
+        <w:rPr>
+          <w:szCs w:val="24"/>
+        </w:rPr>
+        <w:t xml:space="preserve">evident </w:t>
+      </w:r>
+      <w:r>
+        <w:rPr>
+          <w:szCs w:val="24"/>
+        </w:rPr>
+        <w:t xml:space="preserve">that labour is a </w:t>
+      </w:r>
+      <w:r>
+        <w:rPr>
+          <w:szCs w:val="24"/>
+        </w:rPr>
+        <w:t>fundamental</w:t>
+      </w:r>
+      <w:r>
+        <w:rPr>
+          <w:szCs w:val="24"/>
+        </w:rPr>
+        <w:t xml:space="preserve"> asset that </w:t>
+      </w:r>
+      <w:r>
+        <w:rPr>
+          <w:szCs w:val="24"/>
+        </w:rPr>
+        <w:t xml:space="preserve">would </w:t>
+      </w:r>
+      <w:r>
+        <w:rPr>
+          <w:szCs w:val="24"/>
+        </w:rPr>
+        <w:t xml:space="preserve">greatly </w:t>
+      </w:r>
+      <w:r>
+        <w:rPr>
+          <w:szCs w:val="24"/>
+        </w:rPr>
+        <w:t>contribute towards substantial</w:t>
+      </w:r>
+      <w:r>
+        <w:rPr>
+          <w:szCs w:val="24"/>
+        </w:rPr>
+        <w:t xml:space="preserve"> job</w:t>
+      </w:r>
+      <w:r>
+        <w:rPr>
+          <w:szCs w:val="24"/>
+        </w:rPr>
+        <w:t xml:space="preserve"> creation, play</w:t>
+      </w:r>
+      <w:r>
+        <w:rPr>
+          <w:szCs w:val="24"/>
+        </w:rPr>
+        <w:t>ing</w:t>
+      </w:r>
+      <w:r>
+        <w:rPr>
+          <w:szCs w:val="24"/>
+        </w:rPr>
+        <w:t xml:space="preserve"> a key role in securing a </w:t>
+      </w:r>
+      <w:r>
+        <w:rPr>
+          <w:szCs w:val="24"/>
+        </w:rPr>
+        <w:t>stable source of foreign currency inflow.</w:t>
+      </w:r>
+      <w:r>
+        <w:rPr>
+          <w:szCs w:val="24"/>
+        </w:rPr>
+        <w:t xml:space="preserve"> </w:t>
+      </w:r>
+      <w:r>
+        <w:rPr>
+          <w:szCs w:val="24"/>
+        </w:rPr>
+        <w:t xml:space="preserve">It also </w:t>
+      </w:r>
+      <w:r>
+        <w:rPr>
+          <w:szCs w:val="24"/>
+        </w:rPr>
+        <w:t>recognizes</w:t>
+      </w:r>
+      <w:r>
+        <w:rPr>
+          <w:szCs w:val="24"/>
+        </w:rPr>
+        <w:t xml:space="preserve"> predicaments related </w:t>
+      </w:r>
+      <w:r>
+        <w:rPr>
+          <w:szCs w:val="24"/>
+        </w:rPr>
+        <w:t>unemployment</w:t>
+      </w:r>
+      <w:r>
+        <w:rPr>
+          <w:szCs w:val="24"/>
+        </w:rPr>
+        <w:t>, helping more Sri Lankans escape the risks of poverty</w:t>
+      </w:r>
+      <w:r>
+        <w:rPr>
+          <w:szCs w:val="24"/>
+        </w:rPr>
+        <w:t xml:space="preserve">, bestowing the potentiality to further </w:t>
+      </w:r>
+      <w:r>
+        <w:rPr>
+          <w:szCs w:val="24"/>
+        </w:rPr>
+        <w:t xml:space="preserve">enhance their prosperity and </w:t>
+      </w:r>
+      <w:r>
+        <w:rPr>
+          <w:szCs w:val="24"/>
+        </w:rPr>
+        <w:t>well-being</w:t>
+      </w:r>
+      <w:r>
+        <w:rPr>
+          <w:szCs w:val="24"/>
+        </w:rPr>
+        <w:t xml:space="preserve">. </w:t>
+      </w:r>
+    </w:p>
+    <w:p>
+      <w:pPr>
+        <w:rPr>
+          <w:szCs w:val="24"/>
+        </w:rPr>
+      </w:pPr>
+      <w:r>
+        <w:rPr>
+          <w:szCs w:val="24"/>
+        </w:rPr>
+        <w:t xml:space="preserve"> </w:t>
+      </w:r>
+    </w:p>
+    <w:p>
+      <w:pPr>
+        <w:rPr>
+          <w:szCs w:val="24"/>
+        </w:rPr>
+      </w:pPr>
+    </w:p>
+    <w:p>
+      <w:pPr>
+        <w:rPr>
+          <w:szCs w:val="24"/>
+        </w:rPr>
+      </w:pPr>
+    </w:p>
+    <w:p>
+      <w:pPr>
+        <w:rPr>
+          <w:szCs w:val="24"/>
+        </w:rPr>
+      </w:pPr>
+    </w:p>
+    <w:p>
+      <w:pPr>
+        <w:rPr>
+          <w:szCs w:val="24"/>
+        </w:rPr>
+      </w:pPr>
+    </w:p>
+    <w:p>
+      <w:pPr>
+        <w:rPr>
+          <w:szCs w:val="24"/>
+        </w:rPr>
+      </w:pPr>
+      <w:r>
+        <w:rPr>
+          <w:szCs w:val="24"/>
+        </w:rPr>
+        <w:t xml:space="preserve"> </w:t>
+      </w:r>
+    </w:p>
+    <w:p>
+      <w:pPr>
+        <w:rPr>
+          <w:szCs w:val="24"/>
+        </w:rPr>
+      </w:pPr>
+    </w:p>
+    <w:p>
+      <w:pPr>
+        <w:rPr>
+          <w:szCs w:val="24"/>
+        </w:rPr>
+      </w:pPr>
+    </w:p>
+    <w:p/>
+    <w:p/>
+    <w:p/>
+    <w:p>
+      <w:r>
+        <w:t xml:space="preserve"> </w:t>
+      </w:r>
+    </w:p>
+    <w:p/>
+    <w:p/>
+    <w:p/>
     <w:p/>
     <w:p>
       <w:r>
@@ -1933,21 +2369,8 @@
         <w:rPr>
           <w:szCs w:val="24"/>
         </w:rPr>
-        <w:t xml:space="preserve">We </w:t>
-      </w:r>
-      <w:proofErr w:type="gramStart"/>
-      <w:r>
-        <w:rPr>
-          <w:szCs w:val="24"/>
-        </w:rPr>
-        <w:t>are able to</w:t>
-      </w:r>
-      <w:proofErr w:type="gramEnd"/>
-      <w:r>
-        <w:rPr>
-          <w:szCs w:val="24"/>
-        </w:rPr>
-        <w:t xml:space="preserve"> view available vacancies in the mobile application. </w:t>
+        <w:lastRenderedPageBreak/>
+        <w:t xml:space="preserve">We are able to view available vacancies in the mobile application. </w:t>
       </w:r>
     </w:p>
     <w:p>
@@ -2637,7 +3060,6 @@
         </w:rPr>
         <w:t>*</w:t>
       </w:r>
-      <w:proofErr w:type="spellStart"/>
       <w:proofErr w:type="gramStart"/>
       <w:r>
         <w:rPr>
@@ -2645,7 +3067,6 @@
         </w:rPr>
         <w:t>json</w:t>
       </w:r>
-      <w:proofErr w:type="spellEnd"/>
       <w:proofErr w:type="gramEnd"/>
       <w:r>
         <w:rPr>
@@ -2707,23 +3128,7 @@
           <w:color w:val="FF0000"/>
           <w:szCs w:val="24"/>
         </w:rPr>
-        <w:t xml:space="preserve">Review </w:t>
-      </w:r>
-      <w:proofErr w:type="spellStart"/>
-      <w:r>
-        <w:rPr>
-          <w:color w:val="FF0000"/>
-          <w:szCs w:val="24"/>
-        </w:rPr>
-        <w:t>json</w:t>
-      </w:r>
-      <w:proofErr w:type="spellEnd"/>
-      <w:r>
-        <w:rPr>
-          <w:color w:val="FF0000"/>
-          <w:szCs w:val="24"/>
-        </w:rPr>
-        <w:t xml:space="preserve"> and xml (how it happens)</w:t>
+        <w:t>Review json and xml (how it happens)</w:t>
       </w:r>
     </w:p>
     <w:p>
@@ -2844,15 +3249,7 @@
         </w:numPr>
       </w:pPr>
       <w:r>
-        <w:t xml:space="preserve">S.O. </w:t>
-      </w:r>
-      <w:proofErr w:type="spellStart"/>
-      <w:r>
-        <w:t>Perera</w:t>
-      </w:r>
-      <w:proofErr w:type="spellEnd"/>
-      <w:r>
-        <w:t xml:space="preserve"> </w:t>
+        <w:t xml:space="preserve">S.O. Perera </w:t>
       </w:r>
       <w:r>
         <w:t>(</w:t>
@@ -2873,15 +3270,7 @@
         </w:numPr>
       </w:pPr>
       <w:r>
-        <w:t xml:space="preserve">N. S. De </w:t>
-      </w:r>
-      <w:proofErr w:type="spellStart"/>
-      <w:r>
-        <w:t>Alwis</w:t>
-      </w:r>
-      <w:proofErr w:type="spellEnd"/>
-      <w:r>
-        <w:t xml:space="preserve"> </w:t>
+        <w:t xml:space="preserve">N. S. De Alwis </w:t>
       </w:r>
       <w:r>
         <w:rPr>
@@ -2905,15 +3294,7 @@
         </w:numPr>
       </w:pPr>
       <w:r>
-        <w:t xml:space="preserve">M. D. A. </w:t>
-      </w:r>
-      <w:proofErr w:type="spellStart"/>
-      <w:r>
-        <w:t>Medhavi</w:t>
-      </w:r>
-      <w:proofErr w:type="spellEnd"/>
-      <w:r>
-        <w:t xml:space="preserve"> </w:t>
+        <w:t xml:space="preserve">M. D. A. Medhavi </w:t>
       </w:r>
       <w:r>
         <w:rPr>
@@ -2940,15 +3321,7 @@
         </w:rPr>
       </w:pPr>
       <w:r>
-        <w:t xml:space="preserve">P. P. L. </w:t>
-      </w:r>
-      <w:proofErr w:type="spellStart"/>
-      <w:r>
-        <w:t>Dilhani</w:t>
-      </w:r>
-      <w:proofErr w:type="spellEnd"/>
-      <w:r>
-        <w:t xml:space="preserve"> </w:t>
+        <w:t xml:space="preserve">P. P. L. Dilhani </w:t>
       </w:r>
       <w:r>
         <w:rPr>
@@ -2974,7 +3347,7 @@
 </file>
 
 <file path=word/endnotes.xml><?xml version="1.0" encoding="utf-8"?>
-<w:endnotes xmlns:wpc="http://schemas.microsoft.com/office/word/2010/wordprocessingCanvas" xmlns:cx="http://schemas.microsoft.com/office/drawing/2014/chartex" xmlns:cx1="http://schemas.microsoft.com/office/drawing/2015/9/8/chartex" xmlns:cx2="http://schemas.microsoft.com/office/drawing/2015/10/21/chartex" xmlns:cx3="http://schemas.microsoft.com/office/drawing/2016/5/9/chartex" xmlns:cx4="http://schemas.microsoft.com/office/drawing/2016/5/10/chartex" xmlns:cx5="http://schemas.microsoft.com/office/drawing/2016/5/11/chartex" xmlns:cx6="http://schemas.microsoft.com/office/drawing/2016/5/12/chartex" xmlns:cx7="http://schemas.microsoft.com/office/drawing/2016/5/13/chartex" xmlns:cx8="http://schemas.microsoft.com/office/drawing/2016/5/14/chartex" xmlns:mc="http://schemas.openxmlformats.org/markup-compatibility/2006" xmlns:aink="http://schemas.microsoft.com/office/drawing/2016/ink" xmlns:am3d="http://schemas.microsoft.com/office/drawing/2017/model3d" xmlns:o="urn:schemas-microsoft-com:office:office" xmlns:oel="http://schemas.microsoft.com/office/2019/extlst" xmlns:r="http://schemas.openxmlformats.org/officeDocument/2006/relationships" xmlns:m="http://schemas.openxmlformats.org/officeDocument/2006/math" xmlns:v="urn:schemas-microsoft-com:vml" xmlns:wp14="http://schemas.microsoft.com/office/word/2010/wordprocessingDrawing" xmlns:wp="http://schemas.openxmlformats.org/drawingml/2006/wordprocessingDrawing" xmlns:w10="urn:schemas-microsoft-com:office:word" xmlns:w="http://schemas.openxmlformats.org/wordprocessingml/2006/main" xmlns:w14="http://schemas.microsoft.com/office/word/2010/wordml" xmlns:w15="http://schemas.microsoft.com/office/word/2012/wordml" xmlns:w16cex="http://schemas.microsoft.com/office/word/2018/wordml/cex" xmlns:w16cid="http://schemas.microsoft.com/office/word/2016/wordml/cid" xmlns:w16="http://schemas.microsoft.com/office/word/2018/wordml" xmlns:w16sdtdh="http://schemas.microsoft.com/office/word/2020/wordml/sdtdatahash" xmlns:w16se="http://schemas.microsoft.com/office/word/2015/wordml/symex" xmlns:wpg="http://schemas.microsoft.com/office/word/2010/wordprocessingGroup" xmlns:wpi="http://schemas.microsoft.com/office/word/2010/wordprocessingInk" xmlns:wne="http://schemas.microsoft.com/office/word/2006/wordml" xmlns:wps="http://schemas.microsoft.com/office/word/2010/wordprocessingShape" mc:Ignorable="w14 w15 w16se w16cid w16 w16cex w16sdtdh wp14">
+<w:endnotes xmlns:wpc="http://schemas.microsoft.com/office/word/2010/wordprocessingCanvas" xmlns:cx="http://schemas.microsoft.com/office/drawing/2014/chartex" xmlns:cx1="http://schemas.microsoft.com/office/drawing/2015/9/8/chartex" xmlns:cx2="http://schemas.microsoft.com/office/drawing/2015/10/21/chartex" xmlns:cx3="http://schemas.microsoft.com/office/drawing/2016/5/9/chartex" xmlns:cx4="http://schemas.microsoft.com/office/drawing/2016/5/10/chartex" xmlns:cx5="http://schemas.microsoft.com/office/drawing/2016/5/11/chartex" xmlns:cx6="http://schemas.microsoft.com/office/drawing/2016/5/12/chartex" xmlns:cx7="http://schemas.microsoft.com/office/drawing/2016/5/13/chartex" xmlns:cx8="http://schemas.microsoft.com/office/drawing/2016/5/14/chartex" xmlns:mc="http://schemas.openxmlformats.org/markup-compatibility/2006" xmlns:aink="http://schemas.microsoft.com/office/drawing/2016/ink" xmlns:am3d="http://schemas.microsoft.com/office/drawing/2017/model3d" xmlns:o="urn:schemas-microsoft-com:office:office" xmlns:r="http://schemas.openxmlformats.org/officeDocument/2006/relationships" xmlns:m="http://schemas.openxmlformats.org/officeDocument/2006/math" xmlns:v="urn:schemas-microsoft-com:vml" xmlns:wp14="http://schemas.microsoft.com/office/word/2010/wordprocessingDrawing" xmlns:wp="http://schemas.openxmlformats.org/drawingml/2006/wordprocessingDrawing" xmlns:w10="urn:schemas-microsoft-com:office:word" xmlns:w="http://schemas.openxmlformats.org/wordprocessingml/2006/main" xmlns:w14="http://schemas.microsoft.com/office/word/2010/wordml" xmlns:w15="http://schemas.microsoft.com/office/word/2012/wordml" xmlns:w16cex="http://schemas.microsoft.com/office/word/2018/wordml/cex" xmlns:w16cid="http://schemas.microsoft.com/office/word/2016/wordml/cid" xmlns:w16="http://schemas.microsoft.com/office/word/2018/wordml" xmlns:w16sdtdh="http://schemas.microsoft.com/office/word/2020/wordml/sdtdatahash" xmlns:w16se="http://schemas.microsoft.com/office/word/2015/wordml/symex" xmlns:wpg="http://schemas.microsoft.com/office/word/2010/wordprocessingGroup" xmlns:wpi="http://schemas.microsoft.com/office/word/2010/wordprocessingInk" xmlns:wne="http://schemas.microsoft.com/office/word/2006/wordml" xmlns:wps="http://schemas.microsoft.com/office/word/2010/wordprocessingShape" mc:Ignorable="w14 w15 w16se w16cid w16 w16cex w16sdtdh wp14">
   <w:endnote w:type="separator" w:id="-1">
     <w:p>
       <w:pPr>
@@ -2999,7 +3372,7 @@
 </file>
 
 <file path=word/footnotes.xml><?xml version="1.0" encoding="utf-8"?>
-<w:footnotes xmlns:wpc="http://schemas.microsoft.com/office/word/2010/wordprocessingCanvas" xmlns:cx="http://schemas.microsoft.com/office/drawing/2014/chartex" xmlns:cx1="http://schemas.microsoft.com/office/drawing/2015/9/8/chartex" xmlns:cx2="http://schemas.microsoft.com/office/drawing/2015/10/21/chartex" xmlns:cx3="http://schemas.microsoft.com/office/drawing/2016/5/9/chartex" xmlns:cx4="http://schemas.microsoft.com/office/drawing/2016/5/10/chartex" xmlns:cx5="http://schemas.microsoft.com/office/drawing/2016/5/11/chartex" xmlns:cx6="http://schemas.microsoft.com/office/drawing/2016/5/12/chartex" xmlns:cx7="http://schemas.microsoft.com/office/drawing/2016/5/13/chartex" xmlns:cx8="http://schemas.microsoft.com/office/drawing/2016/5/14/chartex" xmlns:mc="http://schemas.openxmlformats.org/markup-compatibility/2006" xmlns:aink="http://schemas.microsoft.com/office/drawing/2016/ink" xmlns:am3d="http://schemas.microsoft.com/office/drawing/2017/model3d" xmlns:o="urn:schemas-microsoft-com:office:office" xmlns:oel="http://schemas.microsoft.com/office/2019/extlst" xmlns:r="http://schemas.openxmlformats.org/officeDocument/2006/relationships" xmlns:m="http://schemas.openxmlformats.org/officeDocument/2006/math" xmlns:v="urn:schemas-microsoft-com:vml" xmlns:wp14="http://schemas.microsoft.com/office/word/2010/wordprocessingDrawing" xmlns:wp="http://schemas.openxmlformats.org/drawingml/2006/wordprocessingDrawing" xmlns:w10="urn:schemas-microsoft-com:office:word" xmlns:w="http://schemas.openxmlformats.org/wordprocessingml/2006/main" xmlns:w14="http://schemas.microsoft.com/office/word/2010/wordml" xmlns:w15="http://schemas.microsoft.com/office/word/2012/wordml" xmlns:w16cex="http://schemas.microsoft.com/office/word/2018/wordml/cex" xmlns:w16cid="http://schemas.microsoft.com/office/word/2016/wordml/cid" xmlns:w16="http://schemas.microsoft.com/office/word/2018/wordml" xmlns:w16sdtdh="http://schemas.microsoft.com/office/word/2020/wordml/sdtdatahash" xmlns:w16se="http://schemas.microsoft.com/office/word/2015/wordml/symex" xmlns:wpg="http://schemas.microsoft.com/office/word/2010/wordprocessingGroup" xmlns:wpi="http://schemas.microsoft.com/office/word/2010/wordprocessingInk" xmlns:wne="http://schemas.microsoft.com/office/word/2006/wordml" xmlns:wps="http://schemas.microsoft.com/office/word/2010/wordprocessingShape" mc:Ignorable="w14 w15 w16se w16cid w16 w16cex w16sdtdh wp14">
+<w:footnotes xmlns:wpc="http://schemas.microsoft.com/office/word/2010/wordprocessingCanvas" xmlns:cx="http://schemas.microsoft.com/office/drawing/2014/chartex" xmlns:cx1="http://schemas.microsoft.com/office/drawing/2015/9/8/chartex" xmlns:cx2="http://schemas.microsoft.com/office/drawing/2015/10/21/chartex" xmlns:cx3="http://schemas.microsoft.com/office/drawing/2016/5/9/chartex" xmlns:cx4="http://schemas.microsoft.com/office/drawing/2016/5/10/chartex" xmlns:cx5="http://schemas.microsoft.com/office/drawing/2016/5/11/chartex" xmlns:cx6="http://schemas.microsoft.com/office/drawing/2016/5/12/chartex" xmlns:cx7="http://schemas.microsoft.com/office/drawing/2016/5/13/chartex" xmlns:cx8="http://schemas.microsoft.com/office/drawing/2016/5/14/chartex" xmlns:mc="http://schemas.openxmlformats.org/markup-compatibility/2006" xmlns:aink="http://schemas.microsoft.com/office/drawing/2016/ink" xmlns:am3d="http://schemas.microsoft.com/office/drawing/2017/model3d" xmlns:o="urn:schemas-microsoft-com:office:office" xmlns:r="http://schemas.openxmlformats.org/officeDocument/2006/relationships" xmlns:m="http://schemas.openxmlformats.org/officeDocument/2006/math" xmlns:v="urn:schemas-microsoft-com:vml" xmlns:wp14="http://schemas.microsoft.com/office/word/2010/wordprocessingDrawing" xmlns:wp="http://schemas.openxmlformats.org/drawingml/2006/wordprocessingDrawing" xmlns:w10="urn:schemas-microsoft-com:office:word" xmlns:w="http://schemas.openxmlformats.org/wordprocessingml/2006/main" xmlns:w14="http://schemas.microsoft.com/office/word/2010/wordml" xmlns:w15="http://schemas.microsoft.com/office/word/2012/wordml" xmlns:w16cex="http://schemas.microsoft.com/office/word/2018/wordml/cex" xmlns:w16cid="http://schemas.microsoft.com/office/word/2016/wordml/cid" xmlns:w16="http://schemas.microsoft.com/office/word/2018/wordml" xmlns:w16sdtdh="http://schemas.microsoft.com/office/word/2020/wordml/sdtdatahash" xmlns:w16se="http://schemas.microsoft.com/office/word/2015/wordml/symex" xmlns:wpg="http://schemas.microsoft.com/office/word/2010/wordprocessingGroup" xmlns:wpi="http://schemas.microsoft.com/office/word/2010/wordprocessingInk" xmlns:wne="http://schemas.microsoft.com/office/word/2006/wordml" xmlns:wps="http://schemas.microsoft.com/office/word/2010/wordprocessingShape" mc:Ignorable="w14 w15 w16se w16cid w16 w16cex w16sdtdh wp14">
   <w:footnote w:type="separator" w:id="-1">
     <w:p>
       <w:pPr>
@@ -3024,7 +3397,7 @@
 </file>
 
 <file path=word/numbering.xml><?xml version="1.0" encoding="utf-8"?>
-<w:numbering xmlns:wpc="http://schemas.microsoft.com/office/word/2010/wordprocessingCanvas" xmlns:cx="http://schemas.microsoft.com/office/drawing/2014/chartex" xmlns:cx1="http://schemas.microsoft.com/office/drawing/2015/9/8/chartex" xmlns:cx2="http://schemas.microsoft.com/office/drawing/2015/10/21/chartex" xmlns:cx3="http://schemas.microsoft.com/office/drawing/2016/5/9/chartex" xmlns:cx4="http://schemas.microsoft.com/office/drawing/2016/5/10/chartex" xmlns:cx5="http://schemas.microsoft.com/office/drawing/2016/5/11/chartex" xmlns:cx6="http://schemas.microsoft.com/office/drawing/2016/5/12/chartex" xmlns:cx7="http://schemas.microsoft.com/office/drawing/2016/5/13/chartex" xmlns:cx8="http://schemas.microsoft.com/office/drawing/2016/5/14/chartex" xmlns:mc="http://schemas.openxmlformats.org/markup-compatibility/2006" xmlns:aink="http://schemas.microsoft.com/office/drawing/2016/ink" xmlns:am3d="http://schemas.microsoft.com/office/drawing/2017/model3d" xmlns:o="urn:schemas-microsoft-com:office:office" xmlns:oel="http://schemas.microsoft.com/office/2019/extlst" xmlns:r="http://schemas.openxmlformats.org/officeDocument/2006/relationships" xmlns:m="http://schemas.openxmlformats.org/officeDocument/2006/math" xmlns:v="urn:schemas-microsoft-com:vml" xmlns:wp14="http://schemas.microsoft.com/office/word/2010/wordprocessingDrawing" xmlns:wp="http://schemas.openxmlformats.org/drawingml/2006/wordprocessingDrawing" xmlns:w10="urn:schemas-microsoft-com:office:word" xmlns:w="http://schemas.openxmlformats.org/wordprocessingml/2006/main" xmlns:w14="http://schemas.microsoft.com/office/word/2010/wordml" xmlns:w15="http://schemas.microsoft.com/office/word/2012/wordml" xmlns:w16cex="http://schemas.microsoft.com/office/word/2018/wordml/cex" xmlns:w16cid="http://schemas.microsoft.com/office/word/2016/wordml/cid" xmlns:w16="http://schemas.microsoft.com/office/word/2018/wordml" xmlns:w16sdtdh="http://schemas.microsoft.com/office/word/2020/wordml/sdtdatahash" xmlns:w16se="http://schemas.microsoft.com/office/word/2015/wordml/symex" xmlns:wpg="http://schemas.microsoft.com/office/word/2010/wordprocessingGroup" xmlns:wpi="http://schemas.microsoft.com/office/word/2010/wordprocessingInk" xmlns:wne="http://schemas.microsoft.com/office/word/2006/wordml" xmlns:wps="http://schemas.microsoft.com/office/word/2010/wordprocessingShape" mc:Ignorable="w14 w15 w16se w16cid w16 w16cex w16sdtdh wp14">
+<w:numbering xmlns:wpc="http://schemas.microsoft.com/office/word/2010/wordprocessingCanvas" xmlns:cx="http://schemas.microsoft.com/office/drawing/2014/chartex" xmlns:cx1="http://schemas.microsoft.com/office/drawing/2015/9/8/chartex" xmlns:cx2="http://schemas.microsoft.com/office/drawing/2015/10/21/chartex" xmlns:cx3="http://schemas.microsoft.com/office/drawing/2016/5/9/chartex" xmlns:cx4="http://schemas.microsoft.com/office/drawing/2016/5/10/chartex" xmlns:cx5="http://schemas.microsoft.com/office/drawing/2016/5/11/chartex" xmlns:cx6="http://schemas.microsoft.com/office/drawing/2016/5/12/chartex" xmlns:cx7="http://schemas.microsoft.com/office/drawing/2016/5/13/chartex" xmlns:cx8="http://schemas.microsoft.com/office/drawing/2016/5/14/chartex" xmlns:mc="http://schemas.openxmlformats.org/markup-compatibility/2006" xmlns:aink="http://schemas.microsoft.com/office/drawing/2016/ink" xmlns:am3d="http://schemas.microsoft.com/office/drawing/2017/model3d" xmlns:o="urn:schemas-microsoft-com:office:office" xmlns:r="http://schemas.openxmlformats.org/officeDocument/2006/relationships" xmlns:m="http://schemas.openxmlformats.org/officeDocument/2006/math" xmlns:v="urn:schemas-microsoft-com:vml" xmlns:wp14="http://schemas.microsoft.com/office/word/2010/wordprocessingDrawing" xmlns:wp="http://schemas.openxmlformats.org/drawingml/2006/wordprocessingDrawing" xmlns:w10="urn:schemas-microsoft-com:office:word" xmlns:w="http://schemas.openxmlformats.org/wordprocessingml/2006/main" xmlns:w14="http://schemas.microsoft.com/office/word/2010/wordml" xmlns:w15="http://schemas.microsoft.com/office/word/2012/wordml" xmlns:w16cex="http://schemas.microsoft.com/office/word/2018/wordml/cex" xmlns:w16cid="http://schemas.microsoft.com/office/word/2016/wordml/cid" xmlns:w16="http://schemas.microsoft.com/office/word/2018/wordml" xmlns:w16sdtdh="http://schemas.microsoft.com/office/word/2020/wordml/sdtdatahash" xmlns:w16se="http://schemas.microsoft.com/office/word/2015/wordml/symex" xmlns:wpg="http://schemas.microsoft.com/office/word/2010/wordprocessingGroup" xmlns:wpi="http://schemas.microsoft.com/office/word/2010/wordprocessingInk" xmlns:wne="http://schemas.microsoft.com/office/word/2006/wordml" xmlns:wps="http://schemas.microsoft.com/office/word/2010/wordprocessingShape" mc:Ignorable="w14 w15 w16se w16cid w16 w16cex w16sdtdh wp14">
   <w:abstractNum w:abstractNumId="0" w15:restartNumberingAfterBreak="0">
     <w:nsid w:val="03C70A90"/>
     <w:multiLevelType w:val="hybridMultilevel"/>
@@ -3166,6 +3539,119 @@
     </w:lvl>
   </w:abstractNum>
   <w:abstractNum w:abstractNumId="1" w15:restartNumberingAfterBreak="0">
+    <w:nsid w:val="1AF60224"/>
+    <w:multiLevelType w:val="hybridMultilevel"/>
+    <w:tmpl w:val="B134C060"/>
+    <w:lvl w:ilvl="0" w:tplc="8C921D84">
+      <w:start w:val="8"/>
+      <w:numFmt w:val="bullet"/>
+      <w:lvlText w:val="-"/>
+      <w:lvlJc w:val="left"/>
+      <w:pPr>
+        <w:ind w:left="720" w:hanging="360"/>
+      </w:pPr>
+      <w:rPr>
+        <w:rFonts w:ascii="Arial" w:eastAsiaTheme="minorHAnsi" w:hAnsi="Arial" w:cs="Arial" w:hint="default"/>
+      </w:rPr>
+    </w:lvl>
+    <w:lvl w:ilvl="1" w:tplc="04090003" w:tentative="1">
+      <w:start w:val="1"/>
+      <w:numFmt w:val="bullet"/>
+      <w:lvlText w:val="o"/>
+      <w:lvlJc w:val="left"/>
+      <w:pPr>
+        <w:ind w:left="1440" w:hanging="360"/>
+      </w:pPr>
+      <w:rPr>
+        <w:rFonts w:ascii="Courier New" w:hAnsi="Courier New" w:cs="Courier New" w:hint="default"/>
+      </w:rPr>
+    </w:lvl>
+    <w:lvl w:ilvl="2" w:tplc="04090005" w:tentative="1">
+      <w:start w:val="1"/>
+      <w:numFmt w:val="bullet"/>
+      <w:lvlText w:val=""/>
+      <w:lvlJc w:val="left"/>
+      <w:pPr>
+        <w:ind w:left="2160" w:hanging="360"/>
+      </w:pPr>
+      <w:rPr>
+        <w:rFonts w:ascii="Wingdings" w:hAnsi="Wingdings" w:hint="default"/>
+      </w:rPr>
+    </w:lvl>
+    <w:lvl w:ilvl="3" w:tplc="04090001" w:tentative="1">
+      <w:start w:val="1"/>
+      <w:numFmt w:val="bullet"/>
+      <w:lvlText w:val=""/>
+      <w:lvlJc w:val="left"/>
+      <w:pPr>
+        <w:ind w:left="2880" w:hanging="360"/>
+      </w:pPr>
+      <w:rPr>
+        <w:rFonts w:ascii="Symbol" w:hAnsi="Symbol" w:hint="default"/>
+      </w:rPr>
+    </w:lvl>
+    <w:lvl w:ilvl="4" w:tplc="04090003" w:tentative="1">
+      <w:start w:val="1"/>
+      <w:numFmt w:val="bullet"/>
+      <w:lvlText w:val="o"/>
+      <w:lvlJc w:val="left"/>
+      <w:pPr>
+        <w:ind w:left="3600" w:hanging="360"/>
+      </w:pPr>
+      <w:rPr>
+        <w:rFonts w:ascii="Courier New" w:hAnsi="Courier New" w:cs="Courier New" w:hint="default"/>
+      </w:rPr>
+    </w:lvl>
+    <w:lvl w:ilvl="5" w:tplc="04090005" w:tentative="1">
+      <w:start w:val="1"/>
+      <w:numFmt w:val="bullet"/>
+      <w:lvlText w:val=""/>
+      <w:lvlJc w:val="left"/>
+      <w:pPr>
+        <w:ind w:left="4320" w:hanging="360"/>
+      </w:pPr>
+      <w:rPr>
+        <w:rFonts w:ascii="Wingdings" w:hAnsi="Wingdings" w:hint="default"/>
+      </w:rPr>
+    </w:lvl>
+    <w:lvl w:ilvl="6" w:tplc="04090001" w:tentative="1">
+      <w:start w:val="1"/>
+      <w:numFmt w:val="bullet"/>
+      <w:lvlText w:val=""/>
+      <w:lvlJc w:val="left"/>
+      <w:pPr>
+        <w:ind w:left="5040" w:hanging="360"/>
+      </w:pPr>
+      <w:rPr>
+        <w:rFonts w:ascii="Symbol" w:hAnsi="Symbol" w:hint="default"/>
+      </w:rPr>
+    </w:lvl>
+    <w:lvl w:ilvl="7" w:tplc="04090003" w:tentative="1">
+      <w:start w:val="1"/>
+      <w:numFmt w:val="bullet"/>
+      <w:lvlText w:val="o"/>
+      <w:lvlJc w:val="left"/>
+      <w:pPr>
+        <w:ind w:left="5760" w:hanging="360"/>
+      </w:pPr>
+      <w:rPr>
+        <w:rFonts w:ascii="Courier New" w:hAnsi="Courier New" w:cs="Courier New" w:hint="default"/>
+      </w:rPr>
+    </w:lvl>
+    <w:lvl w:ilvl="8" w:tplc="04090005" w:tentative="1">
+      <w:start w:val="1"/>
+      <w:numFmt w:val="bullet"/>
+      <w:lvlText w:val=""/>
+      <w:lvlJc w:val="left"/>
+      <w:pPr>
+        <w:ind w:left="6480" w:hanging="360"/>
+      </w:pPr>
+      <w:rPr>
+        <w:rFonts w:ascii="Wingdings" w:hAnsi="Wingdings" w:hint="default"/>
+      </w:rPr>
+    </w:lvl>
+  </w:abstractNum>
+  <w:abstractNum w:abstractNumId="2" w15:restartNumberingAfterBreak="0">
     <w:nsid w:val="33DC2F02"/>
     <w:multiLevelType w:val="hybridMultilevel"/>
     <w:tmpl w:val="3F74BC3E"/>
@@ -3254,7 +3740,7 @@
       </w:pPr>
     </w:lvl>
   </w:abstractNum>
-  <w:abstractNum w:abstractNumId="2" w15:restartNumberingAfterBreak="0">
+  <w:abstractNum w:abstractNumId="3" w15:restartNumberingAfterBreak="0">
     <w:nsid w:val="35CF0142"/>
     <w:multiLevelType w:val="hybridMultilevel"/>
     <w:tmpl w:val="E51AA43C"/>
@@ -3366,7 +3852,7 @@
       </w:rPr>
     </w:lvl>
   </w:abstractNum>
-  <w:abstractNum w:abstractNumId="3" w15:restartNumberingAfterBreak="0">
+  <w:abstractNum w:abstractNumId="4" w15:restartNumberingAfterBreak="0">
     <w:nsid w:val="39792975"/>
     <w:multiLevelType w:val="hybridMultilevel"/>
     <w:tmpl w:val="4934B326"/>
@@ -3455,7 +3941,7 @@
       </w:pPr>
     </w:lvl>
   </w:abstractNum>
-  <w:abstractNum w:abstractNumId="4" w15:restartNumberingAfterBreak="0">
+  <w:abstractNum w:abstractNumId="5" w15:restartNumberingAfterBreak="0">
     <w:nsid w:val="3B1D050D"/>
     <w:multiLevelType w:val="hybridMultilevel"/>
     <w:tmpl w:val="195413B6"/>
@@ -3567,7 +4053,7 @@
       </w:rPr>
     </w:lvl>
   </w:abstractNum>
-  <w:abstractNum w:abstractNumId="5" w15:restartNumberingAfterBreak="0">
+  <w:abstractNum w:abstractNumId="6" w15:restartNumberingAfterBreak="0">
     <w:nsid w:val="3C124C42"/>
     <w:multiLevelType w:val="multilevel"/>
     <w:tmpl w:val="A9885CC6"/>
@@ -3680,7 +4166,7 @@
       </w:rPr>
     </w:lvl>
   </w:abstractNum>
-  <w:abstractNum w:abstractNumId="6" w15:restartNumberingAfterBreak="0">
+  <w:abstractNum w:abstractNumId="7" w15:restartNumberingAfterBreak="0">
     <w:nsid w:val="49C4162D"/>
     <w:multiLevelType w:val="hybridMultilevel"/>
     <w:tmpl w:val="88F6CAC0"/>
@@ -3769,7 +4255,7 @@
       </w:pPr>
     </w:lvl>
   </w:abstractNum>
-  <w:abstractNum w:abstractNumId="7" w15:restartNumberingAfterBreak="0">
+  <w:abstractNum w:abstractNumId="8" w15:restartNumberingAfterBreak="0">
     <w:nsid w:val="4DD06D38"/>
     <w:multiLevelType w:val="hybridMultilevel"/>
     <w:tmpl w:val="6C88FC64"/>
@@ -3881,7 +4367,7 @@
       </w:rPr>
     </w:lvl>
   </w:abstractNum>
-  <w:abstractNum w:abstractNumId="8" w15:restartNumberingAfterBreak="0">
+  <w:abstractNum w:abstractNumId="9" w15:restartNumberingAfterBreak="0">
     <w:nsid w:val="53123294"/>
     <w:multiLevelType w:val="hybridMultilevel"/>
     <w:tmpl w:val="422ACEB6"/>
@@ -3967,7 +4453,7 @@
       </w:pPr>
     </w:lvl>
   </w:abstractNum>
-  <w:abstractNum w:abstractNumId="9" w15:restartNumberingAfterBreak="0">
+  <w:abstractNum w:abstractNumId="10" w15:restartNumberingAfterBreak="0">
     <w:nsid w:val="67352A9C"/>
     <w:multiLevelType w:val="hybridMultilevel"/>
     <w:tmpl w:val="A5E01A26"/>
@@ -4080,7 +4566,7 @@
       </w:rPr>
     </w:lvl>
   </w:abstractNum>
-  <w:abstractNum w:abstractNumId="10" w15:restartNumberingAfterBreak="0">
+  <w:abstractNum w:abstractNumId="11" w15:restartNumberingAfterBreak="0">
     <w:nsid w:val="72364A75"/>
     <w:multiLevelType w:val="hybridMultilevel"/>
     <w:tmpl w:val="AEBA8A6C"/>
@@ -4169,7 +4655,7 @@
       </w:pPr>
     </w:lvl>
   </w:abstractNum>
-  <w:abstractNum w:abstractNumId="11" w15:restartNumberingAfterBreak="0">
+  <w:abstractNum w:abstractNumId="12" w15:restartNumberingAfterBreak="0">
     <w:nsid w:val="7A1C6144"/>
     <w:multiLevelType w:val="hybridMultilevel"/>
     <w:tmpl w:val="6862F22C"/>
@@ -4281,41 +4767,44 @@
       </w:rPr>
     </w:lvl>
   </w:abstractNum>
-  <w:num w:numId="1" w16cid:durableId="1199930713">
+  <w:num w:numId="1">
     <w:abstractNumId w:val="0"/>
   </w:num>
-  <w:num w:numId="2" w16cid:durableId="1553081655">
+  <w:num w:numId="2">
+    <w:abstractNumId w:val="12"/>
+  </w:num>
+  <w:num w:numId="3">
+    <w:abstractNumId w:val="8"/>
+  </w:num>
+  <w:num w:numId="4">
+    <w:abstractNumId w:val="5"/>
+  </w:num>
+  <w:num w:numId="5">
+    <w:abstractNumId w:val="3"/>
+  </w:num>
+  <w:num w:numId="6">
+    <w:abstractNumId w:val="6"/>
+  </w:num>
+  <w:num w:numId="7">
     <w:abstractNumId w:val="11"/>
   </w:num>
-  <w:num w:numId="3" w16cid:durableId="782842724">
+  <w:num w:numId="8">
+    <w:abstractNumId w:val="2"/>
+  </w:num>
+  <w:num w:numId="9">
     <w:abstractNumId w:val="7"/>
   </w:num>
-  <w:num w:numId="4" w16cid:durableId="139543140">
+  <w:num w:numId="10">
     <w:abstractNumId w:val="4"/>
   </w:num>
-  <w:num w:numId="5" w16cid:durableId="2067292694">
-    <w:abstractNumId w:val="2"/>
+  <w:num w:numId="11">
+    <w:abstractNumId w:val="9"/>
   </w:num>
-  <w:num w:numId="6" w16cid:durableId="1320501047">
-    <w:abstractNumId w:val="5"/>
-  </w:num>
-  <w:num w:numId="7" w16cid:durableId="1457062223">
+  <w:num w:numId="12">
     <w:abstractNumId w:val="10"/>
   </w:num>
-  <w:num w:numId="8" w16cid:durableId="227959841">
+  <w:num w:numId="13">
     <w:abstractNumId w:val="1"/>
-  </w:num>
-  <w:num w:numId="9" w16cid:durableId="623510965">
-    <w:abstractNumId w:val="6"/>
-  </w:num>
-  <w:num w:numId="10" w16cid:durableId="1844316815">
-    <w:abstractNumId w:val="3"/>
-  </w:num>
-  <w:num w:numId="11" w16cid:durableId="2057852264">
-    <w:abstractNumId w:val="8"/>
-  </w:num>
-  <w:num w:numId="12" w16cid:durableId="1614241682">
-    <w:abstractNumId w:val="9"/>
   </w:num>
 </w:numbering>
 </file>
@@ -4718,7 +5207,7 @@
   <w:style w:type="paragraph" w:default="1" w:styleId="Normal">
     <w:name w:val="Normal"/>
     <w:qFormat/>
-    <w:rsid w:val="00477C70"/>
+    <w:rsid w:val="00496740"/>
     <w:rPr>
       <w:lang w:val="en-GB"/>
     </w:rPr>

--- a/API Final Report[1442].docx
+++ b/API Final Report[1442].docx
@@ -1,6 +1,6 @@
 
 <file path=word/document.xml><?xml version="1.0" encoding="utf-8"?>
-<w:document xmlns:wpc="http://schemas.microsoft.com/office/word/2010/wordprocessingCanvas" xmlns:cx="http://schemas.microsoft.com/office/drawing/2014/chartex" xmlns:cx1="http://schemas.microsoft.com/office/drawing/2015/9/8/chartex" xmlns:cx2="http://schemas.microsoft.com/office/drawing/2015/10/21/chartex" xmlns:cx3="http://schemas.microsoft.com/office/drawing/2016/5/9/chartex" xmlns:cx4="http://schemas.microsoft.com/office/drawing/2016/5/10/chartex" xmlns:cx5="http://schemas.microsoft.com/office/drawing/2016/5/11/chartex" xmlns:cx6="http://schemas.microsoft.com/office/drawing/2016/5/12/chartex" xmlns:cx7="http://schemas.microsoft.com/office/drawing/2016/5/13/chartex" xmlns:cx8="http://schemas.microsoft.com/office/drawing/2016/5/14/chartex" xmlns:mc="http://schemas.openxmlformats.org/markup-compatibility/2006" xmlns:aink="http://schemas.microsoft.com/office/drawing/2016/ink" xmlns:am3d="http://schemas.microsoft.com/office/drawing/2017/model3d" xmlns:o="urn:schemas-microsoft-com:office:office" xmlns:r="http://schemas.openxmlformats.org/officeDocument/2006/relationships" xmlns:m="http://schemas.openxmlformats.org/officeDocument/2006/math" xmlns:v="urn:schemas-microsoft-com:vml" xmlns:wp14="http://schemas.microsoft.com/office/word/2010/wordprocessingDrawing" xmlns:wp="http://schemas.openxmlformats.org/drawingml/2006/wordprocessingDrawing" xmlns:w10="urn:schemas-microsoft-com:office:word" xmlns:w="http://schemas.openxmlformats.org/wordprocessingml/2006/main" xmlns:w14="http://schemas.microsoft.com/office/word/2010/wordml" xmlns:w15="http://schemas.microsoft.com/office/word/2012/wordml" xmlns:w16cex="http://schemas.microsoft.com/office/word/2018/wordml/cex" xmlns:w16cid="http://schemas.microsoft.com/office/word/2016/wordml/cid" xmlns:w16="http://schemas.microsoft.com/office/word/2018/wordml" xmlns:w16sdtdh="http://schemas.microsoft.com/office/word/2020/wordml/sdtdatahash" xmlns:w16se="http://schemas.microsoft.com/office/word/2015/wordml/symex" xmlns:wpg="http://schemas.microsoft.com/office/word/2010/wordprocessingGroup" xmlns:wpi="http://schemas.microsoft.com/office/word/2010/wordprocessingInk" xmlns:wne="http://schemas.microsoft.com/office/word/2006/wordml" xmlns:wps="http://schemas.microsoft.com/office/word/2010/wordprocessingShape" mc:Ignorable="w14 w15 w16se w16cid w16 w16cex w16sdtdh wp14">
+<w:document xmlns:wpc="http://schemas.microsoft.com/office/word/2010/wordprocessingCanvas" xmlns:cx="http://schemas.microsoft.com/office/drawing/2014/chartex" xmlns:cx1="http://schemas.microsoft.com/office/drawing/2015/9/8/chartex" xmlns:cx2="http://schemas.microsoft.com/office/drawing/2015/10/21/chartex" xmlns:cx3="http://schemas.microsoft.com/office/drawing/2016/5/9/chartex" xmlns:cx4="http://schemas.microsoft.com/office/drawing/2016/5/10/chartex" xmlns:cx5="http://schemas.microsoft.com/office/drawing/2016/5/11/chartex" xmlns:cx6="http://schemas.microsoft.com/office/drawing/2016/5/12/chartex" xmlns:cx7="http://schemas.microsoft.com/office/drawing/2016/5/13/chartex" xmlns:cx8="http://schemas.microsoft.com/office/drawing/2016/5/14/chartex" xmlns:mc="http://schemas.openxmlformats.org/markup-compatibility/2006" xmlns:aink="http://schemas.microsoft.com/office/drawing/2016/ink" xmlns:am3d="http://schemas.microsoft.com/office/drawing/2017/model3d" xmlns:o="urn:schemas-microsoft-com:office:office" xmlns:oel="http://schemas.microsoft.com/office/2019/extlst" xmlns:r="http://schemas.openxmlformats.org/officeDocument/2006/relationships" xmlns:m="http://schemas.openxmlformats.org/officeDocument/2006/math" xmlns:v="urn:schemas-microsoft-com:vml" xmlns:wp14="http://schemas.microsoft.com/office/word/2010/wordprocessingDrawing" xmlns:wp="http://schemas.openxmlformats.org/drawingml/2006/wordprocessingDrawing" xmlns:w10="urn:schemas-microsoft-com:office:word" xmlns:w="http://schemas.openxmlformats.org/wordprocessingml/2006/main" xmlns:w14="http://schemas.microsoft.com/office/word/2010/wordml" xmlns:w15="http://schemas.microsoft.com/office/word/2012/wordml" xmlns:w16cex="http://schemas.microsoft.com/office/word/2018/wordml/cex" xmlns:w16cid="http://schemas.microsoft.com/office/word/2016/wordml/cid" xmlns:w16="http://schemas.microsoft.com/office/word/2018/wordml" xmlns:w16sdtdh="http://schemas.microsoft.com/office/word/2020/wordml/sdtdatahash" xmlns:w16se="http://schemas.microsoft.com/office/word/2015/wordml/symex" xmlns:wpg="http://schemas.microsoft.com/office/word/2010/wordprocessingGroup" xmlns:wpi="http://schemas.microsoft.com/office/word/2010/wordprocessingInk" xmlns:wne="http://schemas.microsoft.com/office/word/2006/wordml" xmlns:wps="http://schemas.microsoft.com/office/word/2010/wordprocessingShape" mc:Ignorable="w14 w15 w16se w16cid w16 w16cex w16sdtdh wp14">
   <w:body>
     <w:p/>
     <w:tbl>
@@ -1825,14 +1825,7 @@
           <w:b/>
           <w:bCs/>
         </w:rPr>
-        <w:t>Group</w:t>
-      </w:r>
-      <w:r>
-        <w:rPr>
-          <w:b/>
-          <w:bCs/>
-        </w:rPr>
-        <w:t>:</w:t>
+        <w:t>Group:</w:t>
       </w:r>
       <w:r>
         <w:t xml:space="preserve"> </w:t>
@@ -1970,19 +1963,7 @@
         <w:rPr>
           <w:szCs w:val="24"/>
         </w:rPr>
-        <w:t xml:space="preserve"> that assists </w:t>
-      </w:r>
-      <w:r>
-        <w:rPr>
-          <w:szCs w:val="24"/>
-        </w:rPr>
-        <w:t xml:space="preserve">its </w:t>
-      </w:r>
-      <w:r>
-        <w:rPr>
-          <w:szCs w:val="24"/>
-        </w:rPr>
-        <w:t xml:space="preserve">citizens in the </w:t>
+        <w:t xml:space="preserve"> that assists its citizens in the </w:t>
       </w:r>
       <w:r>
         <w:rPr>
@@ -2019,19 +2000,7 @@
         <w:rPr>
           <w:szCs w:val="24"/>
         </w:rPr>
-        <w:t xml:space="preserve">It is </w:t>
-      </w:r>
-      <w:r>
-        <w:rPr>
-          <w:szCs w:val="24"/>
-        </w:rPr>
-        <w:t xml:space="preserve">evident </w:t>
-      </w:r>
-      <w:r>
-        <w:rPr>
-          <w:szCs w:val="24"/>
-        </w:rPr>
-        <w:t xml:space="preserve">that labour is a </w:t>
+        <w:t xml:space="preserve">It is evident that labour is a </w:t>
       </w:r>
       <w:r>
         <w:rPr>
@@ -2055,13 +2024,7 @@
         <w:rPr>
           <w:szCs w:val="24"/>
         </w:rPr>
-        <w:t xml:space="preserve">greatly </w:t>
-      </w:r>
-      <w:r>
-        <w:rPr>
-          <w:szCs w:val="24"/>
-        </w:rPr>
-        <w:t>contribute towards substantial</w:t>
+        <w:t>greatly contribute towards substantial</w:t>
       </w:r>
       <w:r>
         <w:rPr>
@@ -2073,19 +2036,7 @@
         <w:rPr>
           <w:szCs w:val="24"/>
         </w:rPr>
-        <w:t xml:space="preserve"> creation, play</w:t>
-      </w:r>
-      <w:r>
-        <w:rPr>
-          <w:szCs w:val="24"/>
-        </w:rPr>
-        <w:t>ing</w:t>
-      </w:r>
-      <w:r>
-        <w:rPr>
-          <w:szCs w:val="24"/>
-        </w:rPr>
-        <w:t xml:space="preserve"> a key role in securing a </w:t>
+        <w:t xml:space="preserve"> creation, playing a key role in securing a </w:t>
       </w:r>
       <w:r>
         <w:rPr>
@@ -2097,905 +2048,310 @@
         <w:rPr>
           <w:szCs w:val="24"/>
         </w:rPr>
+        <w:t xml:space="preserve"> It also recognizes predicaments related </w:t>
+      </w:r>
+      <w:r>
+        <w:rPr>
+          <w:szCs w:val="24"/>
+        </w:rPr>
+        <w:t>unemployment</w:t>
+      </w:r>
+      <w:r>
+        <w:rPr>
+          <w:szCs w:val="24"/>
+        </w:rPr>
+        <w:t xml:space="preserve">, helping more Sri Lankans escape the risks of poverty, bestowing the potentiality to further enhance their prosperity and </w:t>
+      </w:r>
+      <w:r>
+        <w:rPr>
+          <w:szCs w:val="24"/>
+        </w:rPr>
+        <w:t>well-being</w:t>
+      </w:r>
+      <w:r>
+        <w:rPr>
+          <w:szCs w:val="24"/>
+        </w:rPr>
+        <w:t xml:space="preserve">. </w:t>
+      </w:r>
+    </w:p>
+    <w:p>
+      <w:pPr>
+        <w:rPr>
+          <w:szCs w:val="24"/>
+        </w:rPr>
+      </w:pPr>
+      <w:r>
+        <w:rPr>
+          <w:szCs w:val="24"/>
+        </w:rPr>
         <w:t xml:space="preserve"> </w:t>
       </w:r>
-      <w:r>
-        <w:rPr>
-          <w:szCs w:val="24"/>
-        </w:rPr>
-        <w:t xml:space="preserve">It also </w:t>
-      </w:r>
-      <w:r>
-        <w:rPr>
-          <w:szCs w:val="24"/>
-        </w:rPr>
-        <w:t>recognizes</w:t>
-      </w:r>
-      <w:r>
-        <w:rPr>
-          <w:szCs w:val="24"/>
-        </w:rPr>
-        <w:t xml:space="preserve"> predicaments related </w:t>
-      </w:r>
-      <w:r>
-        <w:rPr>
-          <w:szCs w:val="24"/>
-        </w:rPr>
-        <w:t>unemployment</w:t>
-      </w:r>
-      <w:r>
-        <w:rPr>
-          <w:szCs w:val="24"/>
-        </w:rPr>
-        <w:t>, helping more Sri Lankans escape the risks of poverty</w:t>
-      </w:r>
-      <w:r>
-        <w:rPr>
-          <w:szCs w:val="24"/>
-        </w:rPr>
-        <w:t xml:space="preserve">, bestowing the potentiality to further </w:t>
-      </w:r>
-      <w:r>
-        <w:rPr>
-          <w:szCs w:val="24"/>
-        </w:rPr>
-        <w:t xml:space="preserve">enhance their prosperity and </w:t>
-      </w:r>
-      <w:r>
-        <w:rPr>
-          <w:szCs w:val="24"/>
-        </w:rPr>
-        <w:t>well-being</w:t>
-      </w:r>
-      <w:r>
-        <w:rPr>
-          <w:szCs w:val="24"/>
-        </w:rPr>
-        <w:t xml:space="preserve">. </w:t>
-      </w:r>
-    </w:p>
-    <w:p>
-      <w:pPr>
-        <w:rPr>
-          <w:szCs w:val="24"/>
-        </w:rPr>
-      </w:pPr>
-      <w:r>
-        <w:rPr>
-          <w:szCs w:val="24"/>
+    </w:p>
+    <w:p>
+      <w:pPr>
+        <w:rPr>
+          <w:szCs w:val="24"/>
+        </w:rPr>
+      </w:pPr>
+    </w:p>
+    <w:p>
+      <w:pPr>
+        <w:rPr>
+          <w:szCs w:val="24"/>
+        </w:rPr>
+      </w:pPr>
+    </w:p>
+    <w:p>
+      <w:pPr>
+        <w:spacing w:line="360" w:lineRule="auto"/>
+        <w:ind w:left="720" w:hanging="360"/>
+        <w:jc w:val="both"/>
+        <w:rPr>
+          <w:b/>
+          <w:bCs/>
+          <w:lang w:val="en-US"/>
+        </w:rPr>
+      </w:pPr>
+      <w:r>
+        <w:rPr>
+          <w:b/>
+          <w:bCs/>
+          <w:lang w:val="en-US"/>
+        </w:rPr>
+        <w:t xml:space="preserve">Quick Start Guide </w:t>
+      </w:r>
+      <w:r>
+        <w:rPr>
+          <w:b/>
+          <w:bCs/>
+          <w:lang w:val="en-US"/>
+        </w:rPr>
+        <w:t>(</w:t>
+      </w:r>
+      <w:r>
+        <w:rPr>
+          <w:b/>
+          <w:bCs/>
+          <w:color w:val="FF0000"/>
+          <w:lang w:val="en-US"/>
+        </w:rPr>
+        <w:t>figure out proper order</w:t>
+      </w:r>
+      <w:r>
+        <w:rPr>
+          <w:b/>
+          <w:bCs/>
+          <w:lang w:val="en-US"/>
+        </w:rPr>
+        <w:t>)</w:t>
+      </w:r>
+    </w:p>
+    <w:p>
+      <w:pPr>
+        <w:spacing w:line="360" w:lineRule="auto"/>
+        <w:jc w:val="both"/>
+        <w:rPr>
+          <w:b/>
+          <w:bCs/>
+          <w:lang w:val="en-US"/>
+        </w:rPr>
+      </w:pPr>
+    </w:p>
+    <w:p>
+      <w:pPr>
+        <w:spacing w:line="360" w:lineRule="auto"/>
+        <w:jc w:val="both"/>
+        <w:rPr>
+          <w:lang w:val="en-US"/>
+        </w:rPr>
+      </w:pPr>
+      <w:proofErr w:type="spellStart"/>
+      <w:r>
+        <w:rPr>
+          <w:lang w:val="en-US"/>
+        </w:rPr>
+        <w:t>Lets</w:t>
+      </w:r>
+      <w:proofErr w:type="spellEnd"/>
+      <w:r>
+        <w:rPr>
+          <w:lang w:val="en-US"/>
+        </w:rPr>
+        <w:t xml:space="preserve"> start off by unzipping the folders containing the code [folder name]</w:t>
+      </w:r>
+    </w:p>
+    <w:p>
+      <w:pPr>
+        <w:spacing w:line="360" w:lineRule="auto"/>
+        <w:jc w:val="both"/>
+        <w:rPr>
+          <w:lang w:val="en-US"/>
+        </w:rPr>
+      </w:pPr>
+    </w:p>
+    <w:p>
+      <w:pPr>
+        <w:spacing w:line="360" w:lineRule="auto"/>
+        <w:jc w:val="both"/>
+        <w:rPr>
+          <w:lang w:val="en-US"/>
+        </w:rPr>
+      </w:pPr>
+      <w:r>
+        <w:rPr>
+          <w:lang w:val="en-US"/>
+        </w:rPr>
+        <w:t xml:space="preserve">Choose a code ide of your choice (VS code recommended) and open up the SLBFE API and the SLBFE client side application  same goes for the mobile application </w:t>
+      </w:r>
+    </w:p>
+    <w:p>
+      <w:pPr>
+        <w:spacing w:line="360" w:lineRule="auto"/>
+        <w:jc w:val="both"/>
+        <w:rPr>
+          <w:lang w:val="en-US"/>
+        </w:rPr>
+      </w:pPr>
+    </w:p>
+    <w:p>
+      <w:pPr>
+        <w:spacing w:line="360" w:lineRule="auto"/>
+        <w:jc w:val="both"/>
+        <w:rPr>
+          <w:lang w:val="en-US"/>
+        </w:rPr>
+      </w:pPr>
+      <w:r>
+        <w:rPr>
+          <w:lang w:val="en-US"/>
+        </w:rPr>
+        <w:t xml:space="preserve">Once everything is set up let us import the relevant data into our computer {need to correct} </w:t>
+      </w:r>
+    </w:p>
+    <w:p>
+      <w:pPr>
+        <w:spacing w:line="360" w:lineRule="auto"/>
+        <w:jc w:val="both"/>
+        <w:rPr>
+          <w:lang w:val="en-US"/>
+        </w:rPr>
+      </w:pPr>
+      <w:r>
+        <w:rPr>
+          <w:lang w:val="en-US"/>
+        </w:rPr>
+        <w:t xml:space="preserve">By typing following commands </w:t>
+      </w:r>
+    </w:p>
+    <w:p>
+      <w:pPr>
+        <w:spacing w:line="360" w:lineRule="auto"/>
+        <w:jc w:val="both"/>
+        <w:rPr>
+          <w:lang w:val="en-US"/>
+        </w:rPr>
+      </w:pPr>
+      <w:r>
+        <w:rPr>
+          <w:lang w:val="en-US"/>
+        </w:rPr>
+        <w:t xml:space="preserve">To import the databases we type the following </w:t>
+      </w:r>
+    </w:p>
+    <w:p>
+      <w:pPr>
+        <w:spacing w:line="360" w:lineRule="auto"/>
+        <w:jc w:val="both"/>
+        <w:rPr>
+          <w:b/>
+          <w:bCs/>
+          <w:color w:val="F79646" w:themeColor="accent6"/>
+          <w:lang w:val="en-US"/>
+        </w:rPr>
+      </w:pPr>
+      <w:proofErr w:type="spellStart"/>
+      <w:r>
+        <w:rPr>
+          <w:b/>
+          <w:bCs/>
+          <w:color w:val="F79646" w:themeColor="accent6"/>
+          <w:lang w:val="en-US"/>
+        </w:rPr>
+        <w:t>php</w:t>
+      </w:r>
+      <w:proofErr w:type="spellEnd"/>
+      <w:r>
+        <w:rPr>
+          <w:b/>
+          <w:bCs/>
+          <w:color w:val="F79646" w:themeColor="accent6"/>
+          <w:lang w:val="en-US"/>
         </w:rPr>
         <w:t xml:space="preserve"> </w:t>
       </w:r>
-    </w:p>
-    <w:p>
-      <w:pPr>
-        <w:rPr>
-          <w:szCs w:val="24"/>
-        </w:rPr>
-      </w:pPr>
-    </w:p>
-    <w:p>
-      <w:pPr>
-        <w:rPr>
-          <w:szCs w:val="24"/>
-        </w:rPr>
-      </w:pPr>
-    </w:p>
-    <w:p>
-      <w:pPr>
-        <w:rPr>
-          <w:szCs w:val="24"/>
-        </w:rPr>
-      </w:pPr>
-    </w:p>
-    <w:p>
-      <w:pPr>
-        <w:rPr>
-          <w:szCs w:val="24"/>
-        </w:rPr>
-      </w:pPr>
-    </w:p>
-    <w:p>
-      <w:pPr>
-        <w:rPr>
-          <w:szCs w:val="24"/>
-        </w:rPr>
-      </w:pPr>
-      <w:r>
-        <w:rPr>
-          <w:szCs w:val="24"/>
-        </w:rPr>
-        <w:t xml:space="preserve"> </w:t>
-      </w:r>
-    </w:p>
-    <w:p>
-      <w:pPr>
-        <w:rPr>
-          <w:szCs w:val="24"/>
-        </w:rPr>
-      </w:pPr>
-    </w:p>
-    <w:p>
-      <w:pPr>
-        <w:rPr>
-          <w:szCs w:val="24"/>
-        </w:rPr>
-      </w:pPr>
-    </w:p>
-    <w:p/>
-    <w:p/>
-    <w:p/>
-    <w:p>
-      <w:r>
-        <w:t xml:space="preserve"> </w:t>
-      </w:r>
-    </w:p>
-    <w:p/>
-    <w:p/>
-    <w:p/>
-    <w:p/>
-    <w:p>
-      <w:r>
-        <w:t>P</w:t>
-      </w:r>
-      <w:r>
-        <w:t xml:space="preserve">roject Scope – </w:t>
-      </w:r>
-    </w:p>
-    <w:p>
-      <w:pPr>
-        <w:pStyle w:val="ListParagraph"/>
-        <w:numPr>
-          <w:ilvl w:val="0"/>
-          <w:numId w:val="8"/>
-        </w:numPr>
-      </w:pPr>
-      <w:r>
-        <w:t>Citizens –</w:t>
-      </w:r>
-    </w:p>
-    <w:p>
-      <w:pPr>
-        <w:pStyle w:val="ListParagraph"/>
-        <w:numPr>
-          <w:ilvl w:val="0"/>
-          <w:numId w:val="8"/>
-        </w:numPr>
-      </w:pPr>
-      <w:r>
-        <w:t xml:space="preserve">Bureau Officers </w:t>
-      </w:r>
-      <w:r>
-        <w:t xml:space="preserve">(acts as Admin) </w:t>
-      </w:r>
-      <w:r>
-        <w:t>–</w:t>
-      </w:r>
-    </w:p>
-    <w:p>
-      <w:pPr>
-        <w:pStyle w:val="ListParagraph"/>
-        <w:numPr>
-          <w:ilvl w:val="0"/>
-          <w:numId w:val="8"/>
-        </w:numPr>
-      </w:pPr>
-      <w:r>
-        <w:t xml:space="preserve">Foreign Companies </w:t>
-      </w:r>
-      <w:r>
-        <w:t>–</w:t>
-      </w:r>
-      <w:r>
-        <w:t xml:space="preserve"> </w:t>
-      </w:r>
-    </w:p>
-    <w:p>
-      <w:r>
-        <w:t xml:space="preserve">.  </w:t>
-      </w:r>
-    </w:p>
-    <w:p/>
-    <w:p>
-      <w:pPr>
-        <w:pStyle w:val="ListParagraph"/>
-        <w:ind w:left="0"/>
-        <w:rPr>
-          <w:rFonts w:ascii="Arial" w:hAnsi="Arial" w:cs="Arial"/>
-          <w:szCs w:val="24"/>
-        </w:rPr>
-      </w:pPr>
-    </w:p>
-    <w:p>
-      <w:pPr>
-        <w:pStyle w:val="ListParagraph"/>
-        <w:ind w:left="0"/>
-        <w:rPr>
-          <w:rFonts w:ascii="Arial" w:hAnsi="Arial" w:cs="Arial"/>
-          <w:szCs w:val="24"/>
-        </w:rPr>
-      </w:pPr>
-    </w:p>
-    <w:p>
-      <w:pPr>
-        <w:pStyle w:val="ListParagraph"/>
-        <w:ind w:left="0"/>
-        <w:rPr>
-          <w:rFonts w:ascii="Arial" w:hAnsi="Arial" w:cs="Arial"/>
-          <w:szCs w:val="24"/>
-        </w:rPr>
-      </w:pPr>
-    </w:p>
-    <w:p>
-      <w:pPr>
-        <w:pStyle w:val="ListParagraph"/>
-        <w:ind w:left="0"/>
-        <w:rPr>
-          <w:rFonts w:ascii="Arial" w:hAnsi="Arial" w:cs="Arial"/>
-          <w:szCs w:val="24"/>
-        </w:rPr>
-      </w:pPr>
-    </w:p>
-    <w:p>
-      <w:pPr>
-        <w:pStyle w:val="ListParagraph"/>
-        <w:numPr>
-          <w:ilvl w:val="0"/>
-          <w:numId w:val="10"/>
-        </w:numPr>
-        <w:rPr>
-          <w:szCs w:val="24"/>
-        </w:rPr>
-      </w:pPr>
-      <w:r>
-        <w:rPr>
-          <w:szCs w:val="24"/>
-        </w:rPr>
-        <w:t>Mobile Application –</w:t>
-      </w:r>
-    </w:p>
-    <w:p>
-      <w:pPr>
-        <w:pStyle w:val="ListParagraph"/>
-        <w:numPr>
-          <w:ilvl w:val="0"/>
-          <w:numId w:val="12"/>
-        </w:numPr>
-        <w:rPr>
-          <w:szCs w:val="24"/>
-        </w:rPr>
-      </w:pPr>
-      <w:r>
-        <w:rPr>
-          <w:szCs w:val="24"/>
-        </w:rPr>
-        <w:lastRenderedPageBreak/>
-        <w:t xml:space="preserve">We are able to view available vacancies in the mobile application. </w:t>
-      </w:r>
-    </w:p>
-    <w:p>
-      <w:pPr>
-        <w:pStyle w:val="ListParagraph"/>
-        <w:numPr>
-          <w:ilvl w:val="0"/>
-          <w:numId w:val="12"/>
-        </w:numPr>
-        <w:rPr>
-          <w:szCs w:val="24"/>
-        </w:rPr>
-      </w:pPr>
-      <w:r>
-        <w:rPr>
-          <w:szCs w:val="24"/>
-        </w:rPr>
-        <w:t xml:space="preserve">Both admin and client have the same login. </w:t>
-      </w:r>
-    </w:p>
-    <w:p>
-      <w:pPr>
-        <w:pStyle w:val="ListParagraph"/>
-        <w:numPr>
-          <w:ilvl w:val="0"/>
-          <w:numId w:val="12"/>
-        </w:numPr>
-        <w:rPr>
-          <w:szCs w:val="24"/>
-        </w:rPr>
-      </w:pPr>
-      <w:r>
-        <w:rPr>
-          <w:szCs w:val="24"/>
-        </w:rPr>
-        <w:t>PHP</w:t>
-      </w:r>
-    </w:p>
-    <w:p>
-      <w:pPr>
-        <w:pStyle w:val="ListParagraph"/>
-        <w:rPr>
-          <w:szCs w:val="24"/>
-        </w:rPr>
-      </w:pPr>
-    </w:p>
-    <w:p>
-      <w:pPr>
-        <w:pStyle w:val="ListParagraph"/>
-        <w:numPr>
-          <w:ilvl w:val="0"/>
-          <w:numId w:val="10"/>
-        </w:numPr>
-        <w:rPr>
-          <w:szCs w:val="24"/>
-        </w:rPr>
-      </w:pPr>
-      <w:r>
-        <w:rPr>
-          <w:szCs w:val="24"/>
-        </w:rPr>
-        <w:t xml:space="preserve">Web Application </w:t>
-      </w:r>
-      <w:r>
-        <w:rPr>
-          <w:szCs w:val="24"/>
-        </w:rPr>
-        <w:t xml:space="preserve">– </w:t>
-      </w:r>
-    </w:p>
-    <w:p>
-      <w:pPr>
-        <w:pStyle w:val="ListParagraph"/>
-        <w:numPr>
-          <w:ilvl w:val="0"/>
-          <w:numId w:val="12"/>
-        </w:numPr>
-        <w:rPr>
-          <w:szCs w:val="24"/>
-        </w:rPr>
-      </w:pPr>
-      <w:r>
-        <w:rPr>
-          <w:szCs w:val="24"/>
-        </w:rPr>
-        <w:t>Java</w:t>
-      </w:r>
-    </w:p>
-    <w:p>
-      <w:pPr>
-        <w:pStyle w:val="ListParagraph"/>
-        <w:numPr>
-          <w:ilvl w:val="0"/>
-          <w:numId w:val="12"/>
-        </w:numPr>
-        <w:rPr>
-          <w:szCs w:val="24"/>
-        </w:rPr>
-      </w:pPr>
-      <w:r>
-        <w:rPr>
-          <w:szCs w:val="24"/>
-        </w:rPr>
-        <w:t>Client is only able to view profile, complaints, seekers, logout</w:t>
-      </w:r>
-    </w:p>
-    <w:p>
-      <w:pPr>
-        <w:pStyle w:val="ListParagraph"/>
-        <w:numPr>
-          <w:ilvl w:val="0"/>
-          <w:numId w:val="12"/>
-        </w:numPr>
-        <w:rPr>
-          <w:szCs w:val="24"/>
-        </w:rPr>
-      </w:pPr>
-      <w:r>
-        <w:rPr>
-          <w:szCs w:val="24"/>
-        </w:rPr>
-        <w:t>I</w:t>
-      </w:r>
-      <w:r>
-        <w:rPr>
-          <w:szCs w:val="24"/>
-        </w:rPr>
-        <w:t>n jobs</w:t>
-      </w:r>
-      <w:r>
-        <w:rPr>
-          <w:szCs w:val="24"/>
-        </w:rPr>
-        <w:t>, i</w:t>
-      </w:r>
-      <w:r>
-        <w:rPr>
-          <w:szCs w:val="24"/>
-        </w:rPr>
-        <w:t xml:space="preserve">n the PHP </w:t>
-      </w:r>
-      <w:proofErr w:type="spellStart"/>
-      <w:r>
-        <w:rPr>
-          <w:szCs w:val="24"/>
-        </w:rPr>
-        <w:t>myAdmin</w:t>
-      </w:r>
-      <w:proofErr w:type="spellEnd"/>
-      <w:r>
-        <w:rPr>
-          <w:szCs w:val="24"/>
-        </w:rPr>
-        <w:t xml:space="preserve"> Database,</w:t>
-      </w:r>
-      <w:r>
-        <w:rPr>
-          <w:szCs w:val="24"/>
-        </w:rPr>
-        <w:t xml:space="preserve"> there is</w:t>
-      </w:r>
-      <w:r>
-        <w:rPr>
-          <w:szCs w:val="24"/>
-        </w:rPr>
-        <w:t xml:space="preserve"> </w:t>
-      </w:r>
-      <w:proofErr w:type="spellStart"/>
-      <w:r>
-        <w:rPr>
-          <w:szCs w:val="24"/>
-        </w:rPr>
-        <w:t>isvacancy</w:t>
-      </w:r>
-      <w:proofErr w:type="spellEnd"/>
-      <w:r>
-        <w:rPr>
-          <w:szCs w:val="24"/>
-        </w:rPr>
-        <w:t xml:space="preserve"> 1 have vacancy or if 2 client qualification </w:t>
-      </w:r>
-      <w:proofErr w:type="gramStart"/>
-      <w:r>
-        <w:rPr>
-          <w:szCs w:val="24"/>
-        </w:rPr>
-        <w:t>update</w:t>
-      </w:r>
-      <w:proofErr w:type="gramEnd"/>
-      <w:r>
-        <w:rPr>
-          <w:szCs w:val="24"/>
-        </w:rPr>
-        <w:t xml:space="preserve"> </w:t>
-      </w:r>
-    </w:p>
-    <w:p>
-      <w:pPr>
-        <w:pStyle w:val="ListParagraph"/>
-        <w:rPr>
-          <w:szCs w:val="24"/>
-        </w:rPr>
-      </w:pPr>
-      <w:r>
-        <w:rPr>
-          <w:szCs w:val="24"/>
-        </w:rPr>
-        <w:t xml:space="preserve">In </w:t>
-      </w:r>
-      <w:proofErr w:type="gramStart"/>
-      <w:r>
-        <w:rPr>
-          <w:szCs w:val="24"/>
-        </w:rPr>
-        <w:t>DB</w:t>
-      </w:r>
-      <w:r>
-        <w:rPr>
-          <w:szCs w:val="24"/>
-        </w:rPr>
-        <w:t xml:space="preserve">, </w:t>
-      </w:r>
-      <w:r>
-        <w:rPr>
-          <w:szCs w:val="24"/>
-        </w:rPr>
-        <w:t xml:space="preserve"> if</w:t>
-      </w:r>
-      <w:proofErr w:type="gramEnd"/>
-      <w:r>
-        <w:rPr>
-          <w:szCs w:val="24"/>
-        </w:rPr>
-        <w:t xml:space="preserve"> 1 registered it’s a ADMIN  if 2 it’s a CLIENT/Student </w:t>
-      </w:r>
-    </w:p>
-    <w:p>
-      <w:pPr>
-        <w:pStyle w:val="ListParagraph"/>
-        <w:rPr>
-          <w:szCs w:val="24"/>
-        </w:rPr>
-      </w:pPr>
-      <w:r>
-        <w:rPr>
-          <w:szCs w:val="24"/>
-        </w:rPr>
-        <w:t xml:space="preserve">Users 1 is active 2 is inactive </w:t>
-      </w:r>
-    </w:p>
-    <w:p>
-      <w:pPr>
-        <w:pStyle w:val="ListParagraph"/>
-        <w:rPr>
-          <w:szCs w:val="24"/>
-        </w:rPr>
-      </w:pPr>
-      <w:r>
-        <w:rPr>
-          <w:szCs w:val="24"/>
-        </w:rPr>
-        <w:t>Client block 1 is active 2 is inactive blocked</w:t>
-      </w:r>
-    </w:p>
-    <w:p>
-      <w:pPr>
-        <w:pStyle w:val="ListParagraph"/>
-        <w:rPr>
-          <w:szCs w:val="24"/>
-        </w:rPr>
-      </w:pPr>
-    </w:p>
-    <w:p>
-      <w:pPr>
-        <w:pStyle w:val="ListParagraph"/>
-        <w:rPr>
-          <w:szCs w:val="24"/>
-        </w:rPr>
-      </w:pPr>
-    </w:p>
-    <w:p>
-      <w:pPr>
-        <w:pStyle w:val="ListParagraph"/>
-        <w:rPr>
-          <w:szCs w:val="24"/>
-        </w:rPr>
-      </w:pPr>
-      <w:r>
-        <w:rPr>
-          <w:szCs w:val="24"/>
-        </w:rPr>
-        <w:t>Status 1 means user is active.</w:t>
-      </w:r>
-    </w:p>
-    <w:p>
-      <w:pPr>
-        <w:pStyle w:val="ListParagraph"/>
-        <w:rPr>
-          <w:szCs w:val="24"/>
-        </w:rPr>
-      </w:pPr>
-      <w:r>
-        <w:rPr>
-          <w:szCs w:val="24"/>
-        </w:rPr>
-        <w:t>Status 2 means user is inactive.</w:t>
-      </w:r>
-    </w:p>
-    <w:p>
-      <w:pPr>
-        <w:pStyle w:val="ListParagraph"/>
-        <w:rPr>
-          <w:szCs w:val="24"/>
-        </w:rPr>
-      </w:pPr>
-    </w:p>
-    <w:p>
-      <w:pPr>
-        <w:pStyle w:val="ListParagraph"/>
-        <w:rPr>
-          <w:szCs w:val="24"/>
-        </w:rPr>
-      </w:pPr>
-      <w:r>
-        <w:rPr>
-          <w:szCs w:val="24"/>
-        </w:rPr>
-        <w:t xml:space="preserve">when running the admin and client application since they are local </w:t>
-      </w:r>
-      <w:proofErr w:type="gramStart"/>
-      <w:r>
-        <w:rPr>
-          <w:szCs w:val="24"/>
-        </w:rPr>
-        <w:t>host</w:t>
-      </w:r>
-      <w:proofErr w:type="gramEnd"/>
-      <w:r>
-        <w:rPr>
-          <w:szCs w:val="24"/>
-        </w:rPr>
-        <w:t xml:space="preserve"> they are run on the </w:t>
-      </w:r>
-      <w:proofErr w:type="spellStart"/>
-      <w:r>
-        <w:rPr>
-          <w:szCs w:val="24"/>
-        </w:rPr>
-        <w:t>typicall</w:t>
-      </w:r>
-      <w:proofErr w:type="spellEnd"/>
-      <w:r>
-        <w:rPr>
-          <w:szCs w:val="24"/>
-        </w:rPr>
-        <w:t xml:space="preserve"> local host ports, for admin the port is 127.0.0.1.8000 but in the instance </w:t>
-      </w:r>
-      <w:proofErr w:type="spellStart"/>
-      <w:r>
-        <w:rPr>
-          <w:szCs w:val="24"/>
-        </w:rPr>
-        <w:t>i</w:t>
-      </w:r>
-      <w:proofErr w:type="spellEnd"/>
-      <w:r>
-        <w:rPr>
-          <w:szCs w:val="24"/>
-        </w:rPr>
-        <w:t>=of the client the local host port is different 127.0.0.1.8001</w:t>
-      </w:r>
-    </w:p>
-    <w:p>
-      <w:pPr>
-        <w:pStyle w:val="ListParagraph"/>
-        <w:rPr>
-          <w:szCs w:val="24"/>
-        </w:rPr>
-      </w:pPr>
-    </w:p>
-    <w:p>
-      <w:pPr>
-        <w:pStyle w:val="ListParagraph"/>
-        <w:rPr>
-          <w:szCs w:val="24"/>
-        </w:rPr>
-      </w:pPr>
-      <w:r>
-        <w:rPr>
-          <w:szCs w:val="24"/>
-        </w:rPr>
-        <w:t xml:space="preserve">the admin of the application is linked with the </w:t>
-      </w:r>
-      <w:proofErr w:type="spellStart"/>
-      <w:r>
-        <w:rPr>
-          <w:szCs w:val="24"/>
-        </w:rPr>
-        <w:t>api</w:t>
-      </w:r>
-      <w:proofErr w:type="spellEnd"/>
-      <w:r>
-        <w:rPr>
-          <w:szCs w:val="24"/>
-        </w:rPr>
-        <w:t xml:space="preserve"> therefore the link will be visible as 8000/</w:t>
-      </w:r>
-      <w:proofErr w:type="spellStart"/>
-      <w:r>
-        <w:rPr>
-          <w:szCs w:val="24"/>
-        </w:rPr>
-        <w:t>api</w:t>
-      </w:r>
-      <w:proofErr w:type="spellEnd"/>
-      <w:r>
-        <w:rPr>
-          <w:szCs w:val="24"/>
-        </w:rPr>
-        <w:t>/</w:t>
-      </w:r>
-      <w:proofErr w:type="gramStart"/>
-      <w:r>
-        <w:rPr>
-          <w:szCs w:val="24"/>
-        </w:rPr>
-        <w:t>login ,</w:t>
-      </w:r>
-      <w:proofErr w:type="gramEnd"/>
-      <w:r>
-        <w:rPr>
-          <w:szCs w:val="24"/>
-        </w:rPr>
-        <w:t xml:space="preserve"> but when looking at the clients one the link is 8001/login</w:t>
-      </w:r>
-    </w:p>
-    <w:p>
-      <w:pPr>
-        <w:pStyle w:val="ListParagraph"/>
-        <w:rPr>
-          <w:szCs w:val="24"/>
-        </w:rPr>
-      </w:pPr>
-    </w:p>
-    <w:p>
-      <w:pPr>
-        <w:pStyle w:val="ListParagraph"/>
-        <w:rPr>
-          <w:szCs w:val="24"/>
-        </w:rPr>
-      </w:pPr>
-      <w:proofErr w:type="spellStart"/>
-      <w:r>
-        <w:rPr>
-          <w:szCs w:val="24"/>
-        </w:rPr>
-        <w:t>AuthController.php</w:t>
-      </w:r>
-      <w:proofErr w:type="spellEnd"/>
-      <w:r>
-        <w:rPr>
-          <w:szCs w:val="24"/>
-        </w:rPr>
-        <w:t xml:space="preserve"> (app&gt;Http&gt;controllers)</w:t>
-      </w:r>
-    </w:p>
-    <w:p>
-      <w:pPr>
-        <w:pStyle w:val="ListParagraph"/>
-        <w:rPr>
-          <w:szCs w:val="24"/>
-        </w:rPr>
-      </w:pPr>
-    </w:p>
-    <w:p>
-      <w:pPr>
-        <w:pStyle w:val="ListParagraph"/>
-        <w:rPr>
-          <w:szCs w:val="24"/>
-        </w:rPr>
-      </w:pPr>
-      <w:r>
-        <w:rPr>
-          <w:szCs w:val="24"/>
-        </w:rPr>
-        <w:t xml:space="preserve">Mobile app </w:t>
-      </w:r>
-      <w:proofErr w:type="spellStart"/>
-      <w:r>
-        <w:rPr>
-          <w:szCs w:val="24"/>
-        </w:rPr>
-        <w:t>resistration</w:t>
-      </w:r>
-      <w:proofErr w:type="spellEnd"/>
-      <w:r>
-        <w:rPr>
-          <w:szCs w:val="24"/>
-        </w:rPr>
-        <w:t xml:space="preserve"> data will be fetched by this </w:t>
-      </w:r>
-      <w:proofErr w:type="gramStart"/>
-      <w:r>
-        <w:rPr>
-          <w:szCs w:val="24"/>
-        </w:rPr>
-        <w:t>controller ,</w:t>
-      </w:r>
-      <w:proofErr w:type="gramEnd"/>
-      <w:r>
-        <w:rPr>
-          <w:szCs w:val="24"/>
-        </w:rPr>
-        <w:t xml:space="preserve"> Codes related to checking and validating the Login and registering into the app is in this file ,</w:t>
-      </w:r>
-    </w:p>
-    <w:p>
-      <w:pPr>
-        <w:pStyle w:val="ListParagraph"/>
-        <w:rPr>
-          <w:szCs w:val="24"/>
-        </w:rPr>
-      </w:pPr>
-    </w:p>
-    <w:p>
-      <w:pPr>
-        <w:pStyle w:val="ListParagraph"/>
-        <w:rPr>
-          <w:color w:val="FF0000"/>
-          <w:szCs w:val="24"/>
-        </w:rPr>
-      </w:pPr>
-      <w:r>
-        <w:rPr>
-          <w:color w:val="FF0000"/>
-          <w:szCs w:val="24"/>
-        </w:rPr>
-        <w:t xml:space="preserve">*Controller - No validation  </w:t>
-      </w:r>
-    </w:p>
-    <w:p>
-      <w:pPr>
-        <w:pStyle w:val="ListParagraph"/>
-        <w:rPr>
-          <w:color w:val="FF0000"/>
-          <w:szCs w:val="24"/>
-        </w:rPr>
-      </w:pPr>
-    </w:p>
-    <w:p>
-      <w:pPr>
-        <w:pStyle w:val="ListParagraph"/>
-        <w:rPr>
-          <w:color w:val="FF0000"/>
-          <w:szCs w:val="24"/>
-        </w:rPr>
-      </w:pPr>
-      <w:r>
-        <w:rPr>
-          <w:color w:val="FF0000"/>
-          <w:szCs w:val="24"/>
-        </w:rPr>
-        <w:t>* Put/post (47.28) time stamp</w:t>
-      </w:r>
-    </w:p>
-    <w:p>
-      <w:pPr>
-        <w:pStyle w:val="ListParagraph"/>
-        <w:rPr>
-          <w:szCs w:val="24"/>
-        </w:rPr>
-      </w:pPr>
-    </w:p>
-    <w:p>
-      <w:pPr>
-        <w:pStyle w:val="ListParagraph"/>
-        <w:rPr>
-          <w:szCs w:val="24"/>
-        </w:rPr>
-      </w:pPr>
-      <w:r>
-        <w:rPr>
-          <w:szCs w:val="24"/>
-        </w:rPr>
-        <w:t>8000 port is for Admin/API</w:t>
-      </w:r>
-    </w:p>
-    <w:p>
-      <w:pPr>
-        <w:pStyle w:val="ListParagraph"/>
-        <w:rPr>
-          <w:szCs w:val="24"/>
-        </w:rPr>
-      </w:pPr>
-      <w:r>
-        <w:rPr>
-          <w:szCs w:val="24"/>
-        </w:rPr>
-        <w:t>8001 port is for Posting</w:t>
-      </w:r>
-    </w:p>
-    <w:p>
-      <w:pPr>
-        <w:pStyle w:val="ListParagraph"/>
-        <w:rPr>
-          <w:szCs w:val="24"/>
-        </w:rPr>
-      </w:pPr>
-    </w:p>
-    <w:p>
-      <w:pPr>
-        <w:rPr>
-          <w:szCs w:val="24"/>
-        </w:rPr>
-      </w:pPr>
-      <w:r>
-        <w:rPr>
+      <w:r>
+        <w:rPr>
+          <w:b/>
+          <w:bCs/>
+          <w:color w:val="F79646" w:themeColor="accent6"/>
+          <w:lang w:val="en-US"/>
+        </w:rPr>
+        <w:t>a</w:t>
+      </w:r>
+      <w:r>
+        <w:rPr>
+          <w:b/>
+          <w:bCs/>
+          <w:color w:val="F79646" w:themeColor="accent6"/>
+          <w:lang w:val="en-US"/>
+        </w:rPr>
+        <w:t xml:space="preserve">rtisan </w:t>
+      </w:r>
+      <w:r>
+        <w:rPr>
+          <w:b/>
+          <w:bCs/>
+          <w:color w:val="F79646" w:themeColor="accent6"/>
+          <w:lang w:val="en-US"/>
+        </w:rPr>
+        <w:t>m</w:t>
+      </w:r>
+      <w:r>
+        <w:rPr>
+          <w:b/>
+          <w:bCs/>
+          <w:color w:val="F79646" w:themeColor="accent6"/>
+          <w:lang w:val="en-US"/>
+        </w:rPr>
+        <w:t xml:space="preserve">igrate </w:t>
+      </w:r>
+    </w:p>
+    <w:p>
+      <w:pPr>
+        <w:spacing w:line="360" w:lineRule="auto"/>
+        <w:ind w:firstLine="720"/>
+        <w:jc w:val="both"/>
+        <w:rPr>
+          <w:b/>
+          <w:bCs/>
+          <w:color w:val="F79646" w:themeColor="accent6"/>
+          <w:lang w:val="en-US"/>
+        </w:rPr>
+      </w:pPr>
+      <w:r>
+        <w:rPr>
+          <w:b/>
+          <w:bCs/>
           <w:noProof/>
-        </w:rPr>
-        <w:lastRenderedPageBreak/>
+          <w:color w:val="F79646" w:themeColor="accent6"/>
+          <w:lang w:val="en-US"/>
+        </w:rPr>
         <w:drawing>
-          <wp:inline distT="0" distB="0" distL="0" distR="0" wp14:anchorId="23A682DE" wp14:editId="37B387F0">
-            <wp:extent cx="6645910" cy="3736340"/>
-            <wp:effectExtent l="0" t="0" r="2540" b="0"/>
-            <wp:docPr id="1" name="Picture 1"/>
+          <wp:inline distT="0" distB="0" distL="0" distR="0" wp14:anchorId="43AF2F47" wp14:editId="2CB89F4D">
+            <wp:extent cx="5121910" cy="2671556"/>
+            <wp:effectExtent l="0" t="0" r="0" b="0"/>
+            <wp:docPr id="2" name="Picture 2" descr="Graphical user interface, text&#10;&#10;Description automatically generated"/>
             <wp:cNvGraphicFramePr>
               <a:graphicFrameLocks xmlns:a="http://schemas.openxmlformats.org/drawingml/2006/main" noChangeAspect="1"/>
             </wp:cNvGraphicFramePr>
@@ -3003,11 +2359,17 @@
               <a:graphicData uri="http://schemas.openxmlformats.org/drawingml/2006/picture">
                 <pic:pic xmlns:pic="http://schemas.openxmlformats.org/drawingml/2006/picture">
                   <pic:nvPicPr>
-                    <pic:cNvPr id="1" name=""/>
+                    <pic:cNvPr id="2" name="Picture 2" descr="Graphical user interface, text&#10;&#10;Description automatically generated"/>
                     <pic:cNvPicPr/>
                   </pic:nvPicPr>
                   <pic:blipFill>
-                    <a:blip r:embed="rId10"/>
+                    <a:blip r:embed="rId10" cstate="print">
+                      <a:extLst>
+                        <a:ext uri="{28A0092B-C50C-407E-A947-70E740481C1C}">
+                          <a14:useLocalDpi xmlns:a14="http://schemas.microsoft.com/office/drawing/2010/main" val="0"/>
+                        </a:ext>
+                      </a:extLst>
+                    </a:blip>
                     <a:stretch>
                       <a:fillRect/>
                     </a:stretch>
@@ -3015,7 +2377,7 @@
                   <pic:spPr>
                     <a:xfrm>
                       <a:off x="0" y="0"/>
-                      <a:ext cx="6645910" cy="3736340"/>
+                      <a:ext cx="5151774" cy="2687133"/>
                     </a:xfrm>
                     <a:prstGeom prst="rect">
                       <a:avLst/>
@@ -3030,144 +2392,5719 @@
     </w:p>
     <w:p>
       <w:pPr>
-        <w:rPr>
-          <w:szCs w:val="24"/>
-        </w:rPr>
-      </w:pPr>
-    </w:p>
-    <w:p>
-      <w:pPr>
-        <w:rPr>
-          <w:szCs w:val="24"/>
-        </w:rPr>
-      </w:pPr>
-      <w:r>
-        <w:rPr>
-          <w:szCs w:val="24"/>
-        </w:rPr>
-        <w:t>Time stamp – 1:00:00 -&gt; 1:03</w:t>
-      </w:r>
-    </w:p>
-    <w:p>
-      <w:pPr>
-        <w:rPr>
-          <w:szCs w:val="24"/>
-        </w:rPr>
-      </w:pPr>
-      <w:r>
-        <w:rPr>
-          <w:szCs w:val="24"/>
-        </w:rPr>
-        <w:t>*</w:t>
-      </w:r>
-      <w:proofErr w:type="gramStart"/>
-      <w:r>
-        <w:rPr>
-          <w:szCs w:val="24"/>
-        </w:rPr>
-        <w:t>json</w:t>
-      </w:r>
-      <w:proofErr w:type="gramEnd"/>
-      <w:r>
-        <w:rPr>
-          <w:szCs w:val="24"/>
-        </w:rPr>
-        <w:t xml:space="preserve"> serialization [very important]</w:t>
-      </w:r>
-    </w:p>
-    <w:p>
-      <w:pPr>
-        <w:rPr>
-          <w:szCs w:val="24"/>
-        </w:rPr>
-      </w:pPr>
-    </w:p>
-    <w:p>
-      <w:pPr>
-        <w:rPr>
-          <w:szCs w:val="24"/>
-        </w:rPr>
-      </w:pPr>
-      <w:r>
-        <w:rPr>
-          <w:szCs w:val="24"/>
-        </w:rPr>
-        <w:t>*</w:t>
-      </w:r>
-      <w:proofErr w:type="gramStart"/>
-      <w:r>
-        <w:rPr>
-          <w:szCs w:val="24"/>
-        </w:rPr>
-        <w:t>recycle</w:t>
-      </w:r>
-      <w:proofErr w:type="gramEnd"/>
-      <w:r>
-        <w:rPr>
-          <w:szCs w:val="24"/>
-        </w:rPr>
-        <w:t xml:space="preserve"> view – used to clear up memory space [1:03:30]</w:t>
-      </w:r>
-    </w:p>
-    <w:p>
-      <w:pPr>
-        <w:rPr>
-          <w:szCs w:val="24"/>
-        </w:rPr>
-      </w:pPr>
-    </w:p>
-    <w:p>
-      <w:pPr>
+        <w:spacing w:line="360" w:lineRule="auto"/>
+        <w:jc w:val="both"/>
+        <w:rPr>
+          <w:b/>
+          <w:bCs/>
+          <w:color w:val="F79646" w:themeColor="accent6"/>
+          <w:lang w:val="en-US"/>
+        </w:rPr>
+      </w:pPr>
+      <w:proofErr w:type="spellStart"/>
+      <w:r>
+        <w:rPr>
+          <w:b/>
+          <w:bCs/>
+          <w:color w:val="F79646" w:themeColor="accent6"/>
+          <w:lang w:val="en-US"/>
+        </w:rPr>
+        <w:lastRenderedPageBreak/>
+        <w:t>php</w:t>
+      </w:r>
+      <w:proofErr w:type="spellEnd"/>
+      <w:r>
+        <w:rPr>
+          <w:b/>
+          <w:bCs/>
+          <w:color w:val="F79646" w:themeColor="accent6"/>
+          <w:lang w:val="en-US"/>
+        </w:rPr>
+        <w:t xml:space="preserve"> </w:t>
+      </w:r>
+      <w:r>
+        <w:rPr>
+          <w:b/>
+          <w:bCs/>
+          <w:color w:val="F79646" w:themeColor="accent6"/>
+          <w:lang w:val="en-US"/>
+        </w:rPr>
+        <w:t>a</w:t>
+      </w:r>
+      <w:r>
+        <w:rPr>
+          <w:b/>
+          <w:bCs/>
+          <w:color w:val="F79646" w:themeColor="accent6"/>
+          <w:lang w:val="en-US"/>
+        </w:rPr>
+        <w:t xml:space="preserve">rtisan </w:t>
+      </w:r>
+      <w:r>
+        <w:rPr>
+          <w:b/>
+          <w:bCs/>
+          <w:color w:val="F79646" w:themeColor="accent6"/>
+          <w:lang w:val="en-US"/>
+        </w:rPr>
+        <w:t>s</w:t>
+      </w:r>
+      <w:r>
+        <w:rPr>
+          <w:b/>
+          <w:bCs/>
+          <w:color w:val="F79646" w:themeColor="accent6"/>
+          <w:lang w:val="en-US"/>
+        </w:rPr>
+        <w:t xml:space="preserve">erve </w:t>
+      </w:r>
+    </w:p>
+    <w:p>
+      <w:pPr>
+        <w:spacing w:line="360" w:lineRule="auto"/>
+        <w:ind w:firstLine="720"/>
+        <w:jc w:val="both"/>
+        <w:rPr>
+          <w:b/>
+          <w:bCs/>
+          <w:color w:val="F79646" w:themeColor="accent6"/>
+          <w:lang w:val="en-US"/>
+        </w:rPr>
+      </w:pPr>
+      <w:r>
+        <w:rPr>
+          <w:b/>
+          <w:bCs/>
+          <w:noProof/>
+          <w:color w:val="F79646" w:themeColor="accent6"/>
+          <w:lang w:val="en-US"/>
+        </w:rPr>
+        <w:drawing>
+          <wp:inline distT="0" distB="0" distL="0" distR="0" wp14:anchorId="497B7F98" wp14:editId="1B28D2EA">
+            <wp:extent cx="5615896" cy="487756"/>
+            <wp:effectExtent l="0" t="0" r="0" b="0"/>
+            <wp:docPr id="4" name="Picture 4"/>
+            <wp:cNvGraphicFramePr>
+              <a:graphicFrameLocks xmlns:a="http://schemas.openxmlformats.org/drawingml/2006/main" noChangeAspect="1"/>
+            </wp:cNvGraphicFramePr>
+            <a:graphic xmlns:a="http://schemas.openxmlformats.org/drawingml/2006/main">
+              <a:graphicData uri="http://schemas.openxmlformats.org/drawingml/2006/picture">
+                <pic:pic xmlns:pic="http://schemas.openxmlformats.org/drawingml/2006/picture">
+                  <pic:nvPicPr>
+                    <pic:cNvPr id="4" name="Picture 4"/>
+                    <pic:cNvPicPr/>
+                  </pic:nvPicPr>
+                  <pic:blipFill>
+                    <a:blip r:embed="rId11">
+                      <a:extLst>
+                        <a:ext uri="{28A0092B-C50C-407E-A947-70E740481C1C}">
+                          <a14:useLocalDpi xmlns:a14="http://schemas.microsoft.com/office/drawing/2010/main" val="0"/>
+                        </a:ext>
+                      </a:extLst>
+                    </a:blip>
+                    <a:stretch>
+                      <a:fillRect/>
+                    </a:stretch>
+                  </pic:blipFill>
+                  <pic:spPr>
+                    <a:xfrm>
+                      <a:off x="0" y="0"/>
+                      <a:ext cx="5820942" cy="505565"/>
+                    </a:xfrm>
+                    <a:prstGeom prst="rect">
+                      <a:avLst/>
+                    </a:prstGeom>
+                  </pic:spPr>
+                </pic:pic>
+              </a:graphicData>
+            </a:graphic>
+          </wp:inline>
+        </w:drawing>
+      </w:r>
+    </w:p>
+    <w:p>
+      <w:pPr>
+        <w:spacing w:line="360" w:lineRule="auto"/>
+        <w:jc w:val="both"/>
+        <w:rPr>
+          <w:lang w:val="en-US"/>
+        </w:rPr>
+      </w:pPr>
+      <w:r>
+        <w:rPr>
+          <w:lang w:val="en-US"/>
+        </w:rPr>
+        <w:t xml:space="preserve">Next when running on the client application it needs to be served in a different port , since the API is running in port 8000 , the client application should run on port 8001 for that we type the following code </w:t>
+      </w:r>
+    </w:p>
+    <w:p>
+      <w:pPr>
+        <w:spacing w:line="360" w:lineRule="auto"/>
+        <w:jc w:val="both"/>
+        <w:rPr>
+          <w:color w:val="F79646" w:themeColor="accent6"/>
+          <w:lang w:val="en-US"/>
+        </w:rPr>
+      </w:pPr>
+      <w:proofErr w:type="spellStart"/>
+      <w:r>
+        <w:rPr>
+          <w:color w:val="F79646" w:themeColor="accent6"/>
+          <w:lang w:val="en-US"/>
+        </w:rPr>
+        <w:t>php</w:t>
+      </w:r>
+      <w:proofErr w:type="spellEnd"/>
+      <w:r>
+        <w:rPr>
+          <w:color w:val="F79646" w:themeColor="accent6"/>
+          <w:lang w:val="en-US"/>
+        </w:rPr>
+        <w:t xml:space="preserve"> artisan serve –port=8001</w:t>
+      </w:r>
+    </w:p>
+    <w:p>
+      <w:pPr>
+        <w:spacing w:line="360" w:lineRule="auto"/>
+        <w:jc w:val="both"/>
+        <w:rPr>
+          <w:color w:val="F79646" w:themeColor="accent6"/>
+          <w:lang w:val="en-US"/>
+        </w:rPr>
+      </w:pPr>
+      <w:r>
+        <w:rPr>
+          <w:noProof/>
+          <w:color w:val="F79646" w:themeColor="accent6"/>
+          <w:lang w:val="en-US"/>
+        </w:rPr>
+        <w:drawing>
+          <wp:inline distT="0" distB="0" distL="0" distR="0" wp14:anchorId="202BF1B6" wp14:editId="3D0497D1">
+            <wp:extent cx="6645910" cy="555625"/>
+            <wp:effectExtent l="0" t="0" r="0" b="3175"/>
+            <wp:docPr id="3" name="Picture 3"/>
+            <wp:cNvGraphicFramePr>
+              <a:graphicFrameLocks xmlns:a="http://schemas.openxmlformats.org/drawingml/2006/main" noChangeAspect="1"/>
+            </wp:cNvGraphicFramePr>
+            <a:graphic xmlns:a="http://schemas.openxmlformats.org/drawingml/2006/main">
+              <a:graphicData uri="http://schemas.openxmlformats.org/drawingml/2006/picture">
+                <pic:pic xmlns:pic="http://schemas.openxmlformats.org/drawingml/2006/picture">
+                  <pic:nvPicPr>
+                    <pic:cNvPr id="3" name="Picture 3"/>
+                    <pic:cNvPicPr/>
+                  </pic:nvPicPr>
+                  <pic:blipFill>
+                    <a:blip r:embed="rId12">
+                      <a:extLst>
+                        <a:ext uri="{28A0092B-C50C-407E-A947-70E740481C1C}">
+                          <a14:useLocalDpi xmlns:a14="http://schemas.microsoft.com/office/drawing/2010/main" val="0"/>
+                        </a:ext>
+                      </a:extLst>
+                    </a:blip>
+                    <a:stretch>
+                      <a:fillRect/>
+                    </a:stretch>
+                  </pic:blipFill>
+                  <pic:spPr>
+                    <a:xfrm>
+                      <a:off x="0" y="0"/>
+                      <a:ext cx="6645910" cy="555625"/>
+                    </a:xfrm>
+                    <a:prstGeom prst="rect">
+                      <a:avLst/>
+                    </a:prstGeom>
+                  </pic:spPr>
+                </pic:pic>
+              </a:graphicData>
+            </a:graphic>
+          </wp:inline>
+        </w:drawing>
+      </w:r>
+    </w:p>
+    <w:p>
+      <w:pPr>
+        <w:spacing w:line="360" w:lineRule="auto"/>
+        <w:jc w:val="both"/>
+        <w:rPr>
+          <w:lang w:val="en-US"/>
+        </w:rPr>
+      </w:pPr>
+      <w:r>
+        <w:rPr>
+          <w:lang w:val="en-US"/>
+        </w:rPr>
+        <w:t xml:space="preserve">Now let us configure the data base </w:t>
+      </w:r>
+    </w:p>
+    <w:p>
+      <w:pPr>
+        <w:spacing w:line="360" w:lineRule="auto"/>
+        <w:jc w:val="both"/>
+        <w:rPr>
+          <w:lang w:val="en-US"/>
+        </w:rPr>
+      </w:pPr>
+      <w:r>
+        <w:rPr>
+          <w:noProof/>
+          <w:lang w:val="en-US"/>
+        </w:rPr>
+        <w:drawing>
+          <wp:inline distT="0" distB="0" distL="0" distR="0" wp14:anchorId="2817927C" wp14:editId="63C1D77D">
+            <wp:extent cx="6261100" cy="673100"/>
+            <wp:effectExtent l="0" t="0" r="5080" b="2540"/>
+            <wp:docPr id="5" name="Picture 5"/>
+            <wp:cNvGraphicFramePr>
+              <a:graphicFrameLocks xmlns:a="http://schemas.openxmlformats.org/drawingml/2006/main" noChangeAspect="1"/>
+            </wp:cNvGraphicFramePr>
+            <a:graphic xmlns:a="http://schemas.openxmlformats.org/drawingml/2006/main">
+              <a:graphicData uri="http://schemas.openxmlformats.org/drawingml/2006/picture">
+                <pic:pic xmlns:pic="http://schemas.openxmlformats.org/drawingml/2006/picture">
+                  <pic:nvPicPr>
+                    <pic:cNvPr id="5" name="Picture 5"/>
+                    <pic:cNvPicPr/>
+                  </pic:nvPicPr>
+                  <pic:blipFill>
+                    <a:blip r:embed="rId13">
+                      <a:extLst>
+                        <a:ext uri="{28A0092B-C50C-407E-A947-70E740481C1C}">
+                          <a14:useLocalDpi xmlns:a14="http://schemas.microsoft.com/office/drawing/2010/main" val="0"/>
+                        </a:ext>
+                      </a:extLst>
+                    </a:blip>
+                    <a:stretch>
+                      <a:fillRect/>
+                    </a:stretch>
+                  </pic:blipFill>
+                  <pic:spPr>
+                    <a:xfrm>
+                      <a:off x="0" y="0"/>
+                      <a:ext cx="6261100" cy="673100"/>
+                    </a:xfrm>
+                    <a:prstGeom prst="rect">
+                      <a:avLst/>
+                    </a:prstGeom>
+                  </pic:spPr>
+                </pic:pic>
+              </a:graphicData>
+            </a:graphic>
+          </wp:inline>
+        </w:drawing>
+      </w:r>
+    </w:p>
+    <w:p>
+      <w:pPr>
+        <w:spacing w:line="360" w:lineRule="auto"/>
+        <w:jc w:val="both"/>
+        <w:rPr>
+          <w:lang w:val="en-US"/>
+        </w:rPr>
+      </w:pPr>
+      <w:r>
+        <w:rPr>
+          <w:lang w:val="en-US"/>
+        </w:rPr>
+        <w:t>After click create the following rows will be visible (</w:t>
+      </w:r>
+      <w:r>
         <w:rPr>
           <w:color w:val="FF0000"/>
-          <w:szCs w:val="24"/>
-        </w:rPr>
-      </w:pPr>
+          <w:lang w:val="en-US"/>
+        </w:rPr>
+        <w:t>check vid tutorial again</w:t>
+      </w:r>
+      <w:r>
+        <w:rPr>
+          <w:lang w:val="en-US"/>
+        </w:rPr>
+        <w:t>)</w:t>
+      </w:r>
+    </w:p>
+    <w:p>
+      <w:pPr>
+        <w:spacing w:line="360" w:lineRule="auto"/>
+        <w:jc w:val="both"/>
+        <w:rPr>
+          <w:lang w:val="en-US"/>
+        </w:rPr>
+      </w:pPr>
+      <w:r>
+        <w:rPr>
+          <w:noProof/>
+          <w:lang w:val="en-US"/>
+        </w:rPr>
+        <w:drawing>
+          <wp:inline distT="0" distB="0" distL="0" distR="0" wp14:anchorId="2EE271EF" wp14:editId="4C9AF65B">
+            <wp:extent cx="6645910" cy="1898650"/>
+            <wp:effectExtent l="0" t="0" r="0" b="6350"/>
+            <wp:docPr id="6" name="Picture 6" descr="Graphical user interface&#10;&#10;Description automatically generated with low confidence"/>
+            <wp:cNvGraphicFramePr>
+              <a:graphicFrameLocks xmlns:a="http://schemas.openxmlformats.org/drawingml/2006/main" noChangeAspect="1"/>
+            </wp:cNvGraphicFramePr>
+            <a:graphic xmlns:a="http://schemas.openxmlformats.org/drawingml/2006/main">
+              <a:graphicData uri="http://schemas.openxmlformats.org/drawingml/2006/picture">
+                <pic:pic xmlns:pic="http://schemas.openxmlformats.org/drawingml/2006/picture">
+                  <pic:nvPicPr>
+                    <pic:cNvPr id="6" name="Picture 6" descr="Graphical user interface&#10;&#10;Description automatically generated with low confidence"/>
+                    <pic:cNvPicPr/>
+                  </pic:nvPicPr>
+                  <pic:blipFill>
+                    <a:blip r:embed="rId14">
+                      <a:extLst>
+                        <a:ext uri="{28A0092B-C50C-407E-A947-70E740481C1C}">
+                          <a14:useLocalDpi xmlns:a14="http://schemas.microsoft.com/office/drawing/2010/main" val="0"/>
+                        </a:ext>
+                      </a:extLst>
+                    </a:blip>
+                    <a:stretch>
+                      <a:fillRect/>
+                    </a:stretch>
+                  </pic:blipFill>
+                  <pic:spPr>
+                    <a:xfrm>
+                      <a:off x="0" y="0"/>
+                      <a:ext cx="6645910" cy="1898650"/>
+                    </a:xfrm>
+                    <a:prstGeom prst="rect">
+                      <a:avLst/>
+                    </a:prstGeom>
+                  </pic:spPr>
+                </pic:pic>
+              </a:graphicData>
+            </a:graphic>
+          </wp:inline>
+        </w:drawing>
+      </w:r>
+    </w:p>
+    <w:p>
+      <w:pPr>
+        <w:rPr>
+          <w:szCs w:val="24"/>
+        </w:rPr>
+      </w:pPr>
+    </w:p>
+    <w:p>
+      <w:pPr>
+        <w:rPr>
+          <w:szCs w:val="24"/>
+        </w:rPr>
+      </w:pPr>
+      <w:r>
+        <w:rPr>
+          <w:szCs w:val="24"/>
+        </w:rPr>
+        <w:t xml:space="preserve"> </w:t>
+      </w:r>
+    </w:p>
+    <w:p>
+      <w:pPr>
+        <w:rPr>
+          <w:szCs w:val="24"/>
+        </w:rPr>
+      </w:pPr>
+    </w:p>
+    <w:p>
+      <w:pPr>
+        <w:rPr>
+          <w:szCs w:val="24"/>
+        </w:rPr>
+      </w:pPr>
+    </w:p>
+    <w:p/>
+    <w:p/>
+    <w:p/>
+    <w:p>
+      <w:r>
+        <w:t xml:space="preserve"> </w:t>
+      </w:r>
+    </w:p>
+    <w:p/>
+    <w:p/>
+    <w:p/>
+    <w:p/>
+    <w:p>
+      <w:r>
+        <w:t>P</w:t>
+      </w:r>
+      <w:r>
+        <w:t xml:space="preserve">roject Scope – </w:t>
+      </w:r>
+    </w:p>
+    <w:p>
+      <w:r>
+        <w:t>The project scope mainly caters towards bestowing the Sri Lankan citizens with productive employment opportunities.</w:t>
+      </w:r>
+    </w:p>
+    <w:p>
+      <w:r>
+        <w:t xml:space="preserve"> Citizens</w:t>
+      </w:r>
+    </w:p>
+    <w:p>
+      <w:pPr>
+        <w:pStyle w:val="ListParagraph"/>
+        <w:numPr>
+          <w:ilvl w:val="0"/>
+          <w:numId w:val="14"/>
+        </w:numPr>
+        <w:spacing w:after="160" w:line="259" w:lineRule="auto"/>
+      </w:pPr>
+      <w:r>
+        <w:t>By updating the citizens qualification and uploading their CV’s, birth certificate, etc., they can seek jobs offers.</w:t>
+      </w:r>
+    </w:p>
+    <w:p>
+      <w:pPr>
+        <w:pStyle w:val="ListParagraph"/>
+        <w:numPr>
+          <w:ilvl w:val="0"/>
+          <w:numId w:val="14"/>
+        </w:numPr>
+        <w:spacing w:after="160" w:line="259" w:lineRule="auto"/>
+      </w:pPr>
+      <w:r>
+        <w:t>Foreign investors should be empowered to find employees based on their qualifications.</w:t>
+      </w:r>
+    </w:p>
+    <w:p>
+      <w:pPr>
+        <w:pStyle w:val="ListParagraph"/>
+        <w:numPr>
+          <w:ilvl w:val="0"/>
+          <w:numId w:val="14"/>
+        </w:numPr>
+        <w:spacing w:after="160" w:line="259" w:lineRule="auto"/>
+      </w:pPr>
+      <w:r>
+        <w:t>Anyone can file a complaint, and bureau officers should be able to see it and respond appropriately.</w:t>
+      </w:r>
+    </w:p>
+    <w:p>
+      <w:pPr>
+        <w:pStyle w:val="ListParagraph"/>
+        <w:ind w:left="1080"/>
+      </w:pPr>
+    </w:p>
+    <w:p>
+      <w:pPr>
+        <w:pStyle w:val="ListParagraph"/>
+        <w:numPr>
+          <w:ilvl w:val="0"/>
+          <w:numId w:val="8"/>
+        </w:numPr>
+      </w:pPr>
+      <w:r>
+        <w:t xml:space="preserve">Bureau Officers </w:t>
+      </w:r>
+      <w:r>
+        <w:t xml:space="preserve">(acts as Admin) </w:t>
+      </w:r>
+      <w:r>
+        <w:t>–</w:t>
+      </w:r>
+    </w:p>
+    <w:p>
+      <w:pPr>
+        <w:pStyle w:val="Heading1"/>
+        <w:rPr>
+          <w:lang w:val="en-US"/>
+        </w:rPr>
+      </w:pPr>
+      <w:r>
+        <w:rPr>
+          <w:lang w:val="en-US"/>
+        </w:rPr>
+        <w:t xml:space="preserve">Bureau </w:t>
+      </w:r>
+    </w:p>
+    <w:p>
+      <w:pPr>
+        <w:rPr>
+          <w:lang w:val="en-US"/>
+        </w:rPr>
+      </w:pPr>
+      <w:r>
+        <w:rPr>
+          <w:lang w:val="en-US"/>
+        </w:rPr>
+        <w:t xml:space="preserve">The bureau helps the public to find suitable work outside of country. They also help companies find suitable qualified workers to work in foreign companies. </w:t>
+      </w:r>
+    </w:p>
+    <w:p>
+      <w:pPr>
+        <w:rPr>
+          <w:lang w:val="en-US"/>
+        </w:rPr>
+      </w:pPr>
+      <w:r>
+        <w:rPr>
+          <w:lang w:val="en-US"/>
+        </w:rPr>
+        <w:t>The bureau checks up on the foreign employee’s wellbeing and handle complaints that are headed their way, from fellow members of their families.</w:t>
+      </w:r>
+    </w:p>
+    <w:p>
+      <w:pPr>
+        <w:pStyle w:val="ListParagraph"/>
+        <w:ind w:left="1080"/>
+      </w:pPr>
+    </w:p>
+    <w:p>
+      <w:pPr>
+        <w:pStyle w:val="ListParagraph"/>
+        <w:numPr>
+          <w:ilvl w:val="0"/>
+          <w:numId w:val="8"/>
+        </w:numPr>
+      </w:pPr>
+      <w:r>
+        <w:t xml:space="preserve">Foreign Companies </w:t>
+      </w:r>
+      <w:r>
+        <w:t>–</w:t>
+      </w:r>
+      <w:r>
+        <w:t xml:space="preserve"> </w:t>
+      </w:r>
+    </w:p>
+    <w:p>
+      <w:pPr>
+        <w:ind w:left="360"/>
+        <w:rPr>
+          <w:rFonts w:ascii="Arial" w:hAnsi="Arial" w:cs="Arial"/>
+          <w:b/>
+          <w:szCs w:val="28"/>
+          <w:u w:val="single"/>
+        </w:rPr>
+      </w:pPr>
+      <w:r>
+        <w:rPr>
+          <w:rFonts w:ascii="Arial" w:hAnsi="Arial" w:cs="Arial"/>
+          <w:b/>
+          <w:szCs w:val="28"/>
+          <w:u w:val="single"/>
+        </w:rPr>
+        <w:t>Project Scope- Foreign Companies</w:t>
+      </w:r>
+    </w:p>
+    <w:p>
+      <w:pPr>
+        <w:rPr>
+          <w:rFonts w:ascii="Arial" w:hAnsi="Arial" w:cs="Arial"/>
+          <w:szCs w:val="28"/>
+        </w:rPr>
+      </w:pPr>
+      <w:r>
+        <w:rPr>
+          <w:rFonts w:ascii="Arial" w:hAnsi="Arial" w:cs="Arial"/>
+          <w:szCs w:val="28"/>
+        </w:rPr>
+        <w:t>The foreign companies are another party concerned as their review on the citizens who have gone for foreign employment should update their current location as soon as they visit the company. The foreign companies should be able to find workers based on the qualifications.</w:t>
+      </w:r>
+    </w:p>
+    <w:p/>
+    <w:p>
+      <w:pPr>
+        <w:pStyle w:val="ListParagraph"/>
+        <w:numPr>
+          <w:ilvl w:val="0"/>
+          <w:numId w:val="15"/>
+        </w:numPr>
+        <w:spacing w:after="0" w:line="360" w:lineRule="auto"/>
+        <w:ind w:left="360"/>
+        <w:jc w:val="both"/>
+        <w:rPr>
+          <w:rFonts w:cstheme="minorHAnsi"/>
+          <w:bCs/>
+          <w:szCs w:val="24"/>
+          <w:lang w:val="en-US"/>
+        </w:rPr>
+      </w:pPr>
+      <w:r>
+        <w:rPr>
+          <w:rFonts w:cstheme="minorHAnsi"/>
+          <w:bCs/>
+          <w:szCs w:val="24"/>
+          <w:lang w:val="en-US"/>
+        </w:rPr>
+        <w:t xml:space="preserve">POST </w:t>
+      </w:r>
+      <w:r>
+        <w:rPr>
+          <w:rFonts w:cstheme="minorHAnsi"/>
+          <w:bCs/>
+          <w:szCs w:val="24"/>
+          <w:lang w:val="en-US"/>
+        </w:rPr>
+        <w:tab/>
+        <w:t>/citizens</w:t>
+      </w:r>
+    </w:p>
+    <w:p>
+      <w:pPr>
+        <w:pStyle w:val="ListParagraph"/>
+        <w:spacing w:line="360" w:lineRule="auto"/>
+        <w:jc w:val="both"/>
+        <w:rPr>
+          <w:rFonts w:cstheme="minorHAnsi"/>
+          <w:bCs/>
+          <w:szCs w:val="24"/>
+          <w:lang w:val="en-US"/>
+        </w:rPr>
+      </w:pPr>
+      <w:r>
+        <w:rPr>
+          <w:rFonts w:cstheme="minorHAnsi"/>
+          <w:bCs/>
+          <w:szCs w:val="24"/>
+          <w:lang w:val="en-US"/>
+        </w:rPr>
+        <w:t>Citizens and officers can register themselves with details including a national ID, name, age, address, current location (latitude and longitude), profession, email, affiliation, password, etc.</w:t>
+      </w:r>
+    </w:p>
+    <w:p>
+      <w:pPr>
+        <w:shd w:val="clear" w:color="auto" w:fill="1E1E1E"/>
+        <w:spacing w:line="270" w:lineRule="atLeast"/>
+        <w:rPr>
+          <w:rFonts w:ascii="Menlo" w:hAnsi="Menlo" w:cs="Menlo"/>
+          <w:color w:val="D4D4D4"/>
+          <w:sz w:val="18"/>
+          <w:szCs w:val="18"/>
+        </w:rPr>
+      </w:pPr>
+      <w:r>
+        <w:rPr>
+          <w:rFonts w:ascii="Menlo" w:hAnsi="Menlo" w:cs="Menlo"/>
+          <w:color w:val="4EC9B0"/>
+          <w:sz w:val="18"/>
+          <w:szCs w:val="18"/>
+        </w:rPr>
+        <w:t>Route</w:t>
+      </w:r>
+      <w:r>
+        <w:rPr>
+          <w:rFonts w:ascii="Menlo" w:hAnsi="Menlo" w:cs="Menlo"/>
+          <w:color w:val="D4D4D4"/>
+          <w:sz w:val="18"/>
+          <w:szCs w:val="18"/>
+        </w:rPr>
+        <w:t>::</w:t>
+      </w:r>
+      <w:r>
+        <w:rPr>
+          <w:rFonts w:ascii="Menlo" w:hAnsi="Menlo" w:cs="Menlo"/>
+          <w:color w:val="DCDCAA"/>
+          <w:sz w:val="18"/>
+          <w:szCs w:val="18"/>
+        </w:rPr>
+        <w:t>post</w:t>
+      </w:r>
+      <w:r>
+        <w:rPr>
+          <w:rFonts w:ascii="Menlo" w:hAnsi="Menlo" w:cs="Menlo"/>
+          <w:color w:val="D4D4D4"/>
+          <w:sz w:val="18"/>
+          <w:szCs w:val="18"/>
+        </w:rPr>
+        <w:t>(</w:t>
+      </w:r>
+      <w:r>
+        <w:rPr>
+          <w:rFonts w:ascii="Menlo" w:hAnsi="Menlo" w:cs="Menlo"/>
+          <w:color w:val="CE9178"/>
+          <w:sz w:val="18"/>
+          <w:szCs w:val="18"/>
+        </w:rPr>
+        <w:t>'register'</w:t>
+      </w:r>
+      <w:r>
+        <w:rPr>
+          <w:rFonts w:ascii="Menlo" w:hAnsi="Menlo" w:cs="Menlo"/>
+          <w:color w:val="D4D4D4"/>
+          <w:sz w:val="18"/>
+          <w:szCs w:val="18"/>
+        </w:rPr>
+        <w:t>, [</w:t>
+      </w:r>
+      <w:proofErr w:type="spellStart"/>
+      <w:r>
+        <w:rPr>
+          <w:rFonts w:ascii="Menlo" w:hAnsi="Menlo" w:cs="Menlo"/>
+          <w:color w:val="4EC9B0"/>
+          <w:sz w:val="18"/>
+          <w:szCs w:val="18"/>
+        </w:rPr>
+        <w:t>AuthController</w:t>
+      </w:r>
+      <w:proofErr w:type="spellEnd"/>
+      <w:r>
+        <w:rPr>
+          <w:rFonts w:ascii="Menlo" w:hAnsi="Menlo" w:cs="Menlo"/>
+          <w:color w:val="D4D4D4"/>
+          <w:sz w:val="18"/>
+          <w:szCs w:val="18"/>
+        </w:rPr>
+        <w:t>::</w:t>
+      </w:r>
+      <w:r>
+        <w:rPr>
+          <w:rFonts w:ascii="Menlo" w:hAnsi="Menlo" w:cs="Menlo"/>
+          <w:color w:val="569CD6"/>
+          <w:sz w:val="18"/>
+          <w:szCs w:val="18"/>
+        </w:rPr>
+        <w:t>class</w:t>
+      </w:r>
+      <w:r>
+        <w:rPr>
+          <w:rFonts w:ascii="Menlo" w:hAnsi="Menlo" w:cs="Menlo"/>
+          <w:color w:val="D4D4D4"/>
+          <w:sz w:val="18"/>
+          <w:szCs w:val="18"/>
+        </w:rPr>
+        <w:t xml:space="preserve">, </w:t>
+      </w:r>
+      <w:r>
+        <w:rPr>
+          <w:rFonts w:ascii="Menlo" w:hAnsi="Menlo" w:cs="Menlo"/>
+          <w:color w:val="CE9178"/>
+          <w:sz w:val="18"/>
+          <w:szCs w:val="18"/>
+        </w:rPr>
+        <w:t>'register'</w:t>
+      </w:r>
+      <w:r>
+        <w:rPr>
+          <w:rFonts w:ascii="Menlo" w:hAnsi="Menlo" w:cs="Menlo"/>
+          <w:color w:val="D4D4D4"/>
+          <w:sz w:val="18"/>
+          <w:szCs w:val="18"/>
+        </w:rPr>
+        <w:t xml:space="preserve">]); </w:t>
+      </w:r>
+    </w:p>
+    <w:p>
+      <w:pPr>
+        <w:shd w:val="clear" w:color="auto" w:fill="1E1E1E"/>
+        <w:spacing w:line="270" w:lineRule="atLeast"/>
+        <w:rPr>
+          <w:rFonts w:ascii="Menlo" w:hAnsi="Menlo" w:cs="Menlo"/>
+          <w:color w:val="D4D4D4"/>
+          <w:sz w:val="18"/>
+          <w:szCs w:val="18"/>
+        </w:rPr>
+      </w:pPr>
+      <w:r>
+        <w:rPr>
+          <w:rFonts w:ascii="Menlo" w:hAnsi="Menlo" w:cs="Menlo"/>
+          <w:color w:val="4EC9B0"/>
+          <w:sz w:val="18"/>
+          <w:szCs w:val="18"/>
+        </w:rPr>
+        <w:t>Route</w:t>
+      </w:r>
+      <w:r>
+        <w:rPr>
+          <w:rFonts w:ascii="Menlo" w:hAnsi="Menlo" w:cs="Menlo"/>
+          <w:color w:val="D4D4D4"/>
+          <w:sz w:val="18"/>
+          <w:szCs w:val="18"/>
+        </w:rPr>
+        <w:t>::</w:t>
+      </w:r>
+      <w:r>
+        <w:rPr>
+          <w:rFonts w:ascii="Menlo" w:hAnsi="Menlo" w:cs="Menlo"/>
+          <w:color w:val="DCDCAA"/>
+          <w:sz w:val="18"/>
+          <w:szCs w:val="18"/>
+        </w:rPr>
+        <w:t>post</w:t>
+      </w:r>
+      <w:r>
+        <w:rPr>
+          <w:rFonts w:ascii="Menlo" w:hAnsi="Menlo" w:cs="Menlo"/>
+          <w:color w:val="D4D4D4"/>
+          <w:sz w:val="18"/>
+          <w:szCs w:val="18"/>
+        </w:rPr>
+        <w:t>(</w:t>
+      </w:r>
+      <w:r>
+        <w:rPr>
+          <w:rFonts w:ascii="Menlo" w:hAnsi="Menlo" w:cs="Menlo"/>
+          <w:color w:val="CE9178"/>
+          <w:sz w:val="18"/>
+          <w:szCs w:val="18"/>
+        </w:rPr>
+        <w:t>'login'</w:t>
+      </w:r>
+      <w:r>
+        <w:rPr>
+          <w:rFonts w:ascii="Menlo" w:hAnsi="Menlo" w:cs="Menlo"/>
+          <w:color w:val="D4D4D4"/>
+          <w:sz w:val="18"/>
+          <w:szCs w:val="18"/>
+        </w:rPr>
+        <w:t>, [</w:t>
+      </w:r>
+      <w:proofErr w:type="spellStart"/>
+      <w:r>
+        <w:rPr>
+          <w:rFonts w:ascii="Menlo" w:hAnsi="Menlo" w:cs="Menlo"/>
+          <w:color w:val="4EC9B0"/>
+          <w:sz w:val="18"/>
+          <w:szCs w:val="18"/>
+        </w:rPr>
+        <w:t>AuthController</w:t>
+      </w:r>
+      <w:proofErr w:type="spellEnd"/>
+      <w:r>
+        <w:rPr>
+          <w:rFonts w:ascii="Menlo" w:hAnsi="Menlo" w:cs="Menlo"/>
+          <w:color w:val="D4D4D4"/>
+          <w:sz w:val="18"/>
+          <w:szCs w:val="18"/>
+        </w:rPr>
+        <w:t>::</w:t>
+      </w:r>
+      <w:r>
+        <w:rPr>
+          <w:rFonts w:ascii="Menlo" w:hAnsi="Menlo" w:cs="Menlo"/>
+          <w:color w:val="569CD6"/>
+          <w:sz w:val="18"/>
+          <w:szCs w:val="18"/>
+        </w:rPr>
+        <w:t>class</w:t>
+      </w:r>
+      <w:r>
+        <w:rPr>
+          <w:rFonts w:ascii="Menlo" w:hAnsi="Menlo" w:cs="Menlo"/>
+          <w:color w:val="D4D4D4"/>
+          <w:sz w:val="18"/>
+          <w:szCs w:val="18"/>
+        </w:rPr>
+        <w:t xml:space="preserve">, </w:t>
+      </w:r>
+      <w:r>
+        <w:rPr>
+          <w:rFonts w:ascii="Menlo" w:hAnsi="Menlo" w:cs="Menlo"/>
+          <w:color w:val="CE9178"/>
+          <w:sz w:val="18"/>
+          <w:szCs w:val="18"/>
+        </w:rPr>
+        <w:t>'login'</w:t>
+      </w:r>
+      <w:r>
+        <w:rPr>
+          <w:rFonts w:ascii="Menlo" w:hAnsi="Menlo" w:cs="Menlo"/>
+          <w:color w:val="D4D4D4"/>
+          <w:sz w:val="18"/>
+          <w:szCs w:val="18"/>
+        </w:rPr>
+        <w:t>]);</w:t>
+      </w:r>
+    </w:p>
+    <w:p>
+      <w:pPr>
+        <w:pStyle w:val="ListParagraph"/>
+        <w:spacing w:after="0" w:line="360" w:lineRule="auto"/>
+        <w:ind w:left="360"/>
+        <w:jc w:val="both"/>
+        <w:rPr>
+          <w:rFonts w:cstheme="minorHAnsi"/>
+          <w:bCs/>
+          <w:szCs w:val="24"/>
+          <w:lang w:val="en-US"/>
+        </w:rPr>
+      </w:pPr>
+    </w:p>
+    <w:p>
+      <w:pPr>
+        <w:pStyle w:val="ListParagraph"/>
+        <w:numPr>
+          <w:ilvl w:val="0"/>
+          <w:numId w:val="15"/>
+        </w:numPr>
+        <w:spacing w:after="0" w:line="360" w:lineRule="auto"/>
+        <w:ind w:left="360"/>
+        <w:jc w:val="both"/>
+        <w:rPr>
+          <w:rFonts w:cstheme="minorHAnsi"/>
+          <w:bCs/>
+          <w:szCs w:val="24"/>
+          <w:lang w:val="en-US"/>
+        </w:rPr>
+      </w:pPr>
+      <w:r>
+        <w:rPr>
+          <w:rFonts w:cstheme="minorHAnsi"/>
+          <w:bCs/>
+          <w:szCs w:val="24"/>
+          <w:lang w:val="en-US"/>
+        </w:rPr>
+        <w:t>PUT</w:t>
+      </w:r>
+      <w:r>
+        <w:rPr>
+          <w:rFonts w:cstheme="minorHAnsi"/>
+          <w:bCs/>
+          <w:szCs w:val="24"/>
+          <w:lang w:val="en-US"/>
+        </w:rPr>
+        <w:tab/>
+        <w:t>/citizens/:</w:t>
+      </w:r>
+      <w:proofErr w:type="spellStart"/>
+      <w:r>
+        <w:rPr>
+          <w:rFonts w:cstheme="minorHAnsi"/>
+          <w:bCs/>
+          <w:szCs w:val="24"/>
+          <w:lang w:val="en-US"/>
+        </w:rPr>
+        <w:t>nid</w:t>
+      </w:r>
+      <w:proofErr w:type="spellEnd"/>
+    </w:p>
+    <w:p>
+      <w:pPr>
+        <w:pStyle w:val="ListParagraph"/>
+        <w:spacing w:line="360" w:lineRule="auto"/>
+        <w:jc w:val="both"/>
+        <w:rPr>
+          <w:rFonts w:cstheme="minorHAnsi"/>
+          <w:bCs/>
+          <w:szCs w:val="24"/>
+          <w:lang w:val="en-US"/>
+        </w:rPr>
+      </w:pPr>
+      <w:r>
+        <w:rPr>
+          <w:rFonts w:cstheme="minorHAnsi"/>
+          <w:bCs/>
+          <w:szCs w:val="24"/>
+          <w:lang w:val="en-US"/>
+        </w:rPr>
+        <w:t>Job seekers should be able to update their qualifications and upload certificates.</w:t>
+      </w:r>
+    </w:p>
+    <w:p>
+      <w:pPr>
+        <w:shd w:val="clear" w:color="auto" w:fill="1E1E1E"/>
+        <w:spacing w:line="270" w:lineRule="atLeast"/>
+        <w:rPr>
+          <w:rFonts w:ascii="Menlo" w:hAnsi="Menlo" w:cs="Menlo"/>
+          <w:color w:val="D4D4D4"/>
+          <w:sz w:val="18"/>
+          <w:szCs w:val="18"/>
+        </w:rPr>
+      </w:pPr>
+      <w:r>
+        <w:rPr>
+          <w:rFonts w:ascii="Menlo" w:hAnsi="Menlo" w:cs="Menlo"/>
+          <w:color w:val="4EC9B0"/>
+          <w:sz w:val="18"/>
+          <w:szCs w:val="18"/>
+        </w:rPr>
+        <w:t>Route</w:t>
+      </w:r>
+      <w:r>
+        <w:rPr>
+          <w:rFonts w:ascii="Menlo" w:hAnsi="Menlo" w:cs="Menlo"/>
+          <w:color w:val="D4D4D4"/>
+          <w:sz w:val="18"/>
+          <w:szCs w:val="18"/>
+        </w:rPr>
+        <w:t>::</w:t>
+      </w:r>
+      <w:r>
+        <w:rPr>
+          <w:rFonts w:ascii="Menlo" w:hAnsi="Menlo" w:cs="Menlo"/>
+          <w:color w:val="DCDCAA"/>
+          <w:sz w:val="18"/>
+          <w:szCs w:val="18"/>
+        </w:rPr>
+        <w:t>put</w:t>
+      </w:r>
+      <w:r>
+        <w:rPr>
+          <w:rFonts w:ascii="Menlo" w:hAnsi="Menlo" w:cs="Menlo"/>
+          <w:color w:val="D4D4D4"/>
+          <w:sz w:val="18"/>
+          <w:szCs w:val="18"/>
+        </w:rPr>
+        <w:t>(</w:t>
+      </w:r>
+      <w:r>
+        <w:rPr>
+          <w:rFonts w:ascii="Menlo" w:hAnsi="Menlo" w:cs="Menlo"/>
+          <w:color w:val="CE9178"/>
+          <w:sz w:val="18"/>
+          <w:szCs w:val="18"/>
+        </w:rPr>
+        <w:t>'vacancy/add'</w:t>
+      </w:r>
+      <w:r>
+        <w:rPr>
+          <w:rFonts w:ascii="Menlo" w:hAnsi="Menlo" w:cs="Menlo"/>
+          <w:color w:val="D4D4D4"/>
+          <w:sz w:val="18"/>
+          <w:szCs w:val="18"/>
+        </w:rPr>
+        <w:t>, [</w:t>
+      </w:r>
+      <w:proofErr w:type="spellStart"/>
+      <w:r>
+        <w:rPr>
+          <w:rFonts w:ascii="Menlo" w:hAnsi="Menlo" w:cs="Menlo"/>
+          <w:color w:val="4EC9B0"/>
+          <w:sz w:val="18"/>
+          <w:szCs w:val="18"/>
+        </w:rPr>
+        <w:t>JobController</w:t>
+      </w:r>
+      <w:proofErr w:type="spellEnd"/>
+      <w:r>
+        <w:rPr>
+          <w:rFonts w:ascii="Menlo" w:hAnsi="Menlo" w:cs="Menlo"/>
+          <w:color w:val="D4D4D4"/>
+          <w:sz w:val="18"/>
+          <w:szCs w:val="18"/>
+        </w:rPr>
+        <w:t>::</w:t>
+      </w:r>
+      <w:r>
+        <w:rPr>
+          <w:rFonts w:ascii="Menlo" w:hAnsi="Menlo" w:cs="Menlo"/>
+          <w:color w:val="569CD6"/>
+          <w:sz w:val="18"/>
+          <w:szCs w:val="18"/>
+        </w:rPr>
+        <w:t>class</w:t>
+      </w:r>
+      <w:r>
+        <w:rPr>
+          <w:rFonts w:ascii="Menlo" w:hAnsi="Menlo" w:cs="Menlo"/>
+          <w:color w:val="D4D4D4"/>
+          <w:sz w:val="18"/>
+          <w:szCs w:val="18"/>
+        </w:rPr>
+        <w:t xml:space="preserve">, </w:t>
+      </w:r>
+      <w:r>
+        <w:rPr>
+          <w:rFonts w:ascii="Menlo" w:hAnsi="Menlo" w:cs="Menlo"/>
+          <w:color w:val="CE9178"/>
+          <w:sz w:val="18"/>
+          <w:szCs w:val="18"/>
+        </w:rPr>
+        <w:t>'</w:t>
+      </w:r>
+      <w:proofErr w:type="spellStart"/>
+      <w:r>
+        <w:rPr>
+          <w:rFonts w:ascii="Menlo" w:hAnsi="Menlo" w:cs="Menlo"/>
+          <w:color w:val="CE9178"/>
+          <w:sz w:val="18"/>
+          <w:szCs w:val="18"/>
+        </w:rPr>
+        <w:t>addVacancy</w:t>
+      </w:r>
+      <w:proofErr w:type="spellEnd"/>
+      <w:r>
+        <w:rPr>
+          <w:rFonts w:ascii="Menlo" w:hAnsi="Menlo" w:cs="Menlo"/>
+          <w:color w:val="CE9178"/>
+          <w:sz w:val="18"/>
+          <w:szCs w:val="18"/>
+        </w:rPr>
+        <w:t>'</w:t>
+      </w:r>
+      <w:r>
+        <w:rPr>
+          <w:rFonts w:ascii="Menlo" w:hAnsi="Menlo" w:cs="Menlo"/>
+          <w:color w:val="D4D4D4"/>
+          <w:sz w:val="18"/>
+          <w:szCs w:val="18"/>
+        </w:rPr>
+        <w:t>]);</w:t>
+      </w:r>
+    </w:p>
+    <w:p>
+      <w:pPr>
+        <w:shd w:val="clear" w:color="auto" w:fill="1E1E1E"/>
+        <w:spacing w:line="270" w:lineRule="atLeast"/>
+        <w:rPr>
+          <w:rFonts w:ascii="Menlo" w:hAnsi="Menlo" w:cs="Menlo"/>
+          <w:color w:val="D4D4D4"/>
+          <w:sz w:val="18"/>
+          <w:szCs w:val="18"/>
+        </w:rPr>
+      </w:pPr>
+      <w:r>
+        <w:rPr>
+          <w:rFonts w:ascii="Menlo" w:hAnsi="Menlo" w:cs="Menlo"/>
+          <w:color w:val="4EC9B0"/>
+          <w:sz w:val="18"/>
+          <w:szCs w:val="18"/>
+        </w:rPr>
+        <w:t>Route</w:t>
+      </w:r>
+      <w:r>
+        <w:rPr>
+          <w:rFonts w:ascii="Menlo" w:hAnsi="Menlo" w:cs="Menlo"/>
+          <w:color w:val="D4D4D4"/>
+          <w:sz w:val="18"/>
+          <w:szCs w:val="18"/>
+        </w:rPr>
+        <w:t>::</w:t>
+      </w:r>
+      <w:r>
+        <w:rPr>
+          <w:rFonts w:ascii="Menlo" w:hAnsi="Menlo" w:cs="Menlo"/>
+          <w:color w:val="DCDCAA"/>
+          <w:sz w:val="18"/>
+          <w:szCs w:val="18"/>
+        </w:rPr>
+        <w:t>put</w:t>
+      </w:r>
+      <w:r>
+        <w:rPr>
+          <w:rFonts w:ascii="Menlo" w:hAnsi="Menlo" w:cs="Menlo"/>
+          <w:color w:val="D4D4D4"/>
+          <w:sz w:val="18"/>
+          <w:szCs w:val="18"/>
+        </w:rPr>
+        <w:t>(</w:t>
+      </w:r>
+      <w:r>
+        <w:rPr>
+          <w:rFonts w:ascii="Menlo" w:hAnsi="Menlo" w:cs="Menlo"/>
+          <w:color w:val="CE9178"/>
+          <w:sz w:val="18"/>
+          <w:szCs w:val="18"/>
+        </w:rPr>
+        <w:t>'location/add'</w:t>
+      </w:r>
+      <w:r>
+        <w:rPr>
+          <w:rFonts w:ascii="Menlo" w:hAnsi="Menlo" w:cs="Menlo"/>
+          <w:color w:val="D4D4D4"/>
+          <w:sz w:val="18"/>
+          <w:szCs w:val="18"/>
+        </w:rPr>
+        <w:t>, [</w:t>
+      </w:r>
+      <w:proofErr w:type="spellStart"/>
+      <w:r>
+        <w:rPr>
+          <w:rFonts w:ascii="Menlo" w:hAnsi="Menlo" w:cs="Menlo"/>
+          <w:color w:val="4EC9B0"/>
+          <w:sz w:val="18"/>
+          <w:szCs w:val="18"/>
+        </w:rPr>
+        <w:t>JobController</w:t>
+      </w:r>
+      <w:proofErr w:type="spellEnd"/>
+      <w:r>
+        <w:rPr>
+          <w:rFonts w:ascii="Menlo" w:hAnsi="Menlo" w:cs="Menlo"/>
+          <w:color w:val="D4D4D4"/>
+          <w:sz w:val="18"/>
+          <w:szCs w:val="18"/>
+        </w:rPr>
+        <w:t>::</w:t>
+      </w:r>
+      <w:r>
+        <w:rPr>
+          <w:rFonts w:ascii="Menlo" w:hAnsi="Menlo" w:cs="Menlo"/>
+          <w:color w:val="569CD6"/>
+          <w:sz w:val="18"/>
+          <w:szCs w:val="18"/>
+        </w:rPr>
+        <w:t>class</w:t>
+      </w:r>
+      <w:r>
+        <w:rPr>
+          <w:rFonts w:ascii="Menlo" w:hAnsi="Menlo" w:cs="Menlo"/>
+          <w:color w:val="D4D4D4"/>
+          <w:sz w:val="18"/>
+          <w:szCs w:val="18"/>
+        </w:rPr>
+        <w:t xml:space="preserve">, </w:t>
+      </w:r>
+      <w:r>
+        <w:rPr>
+          <w:rFonts w:ascii="Menlo" w:hAnsi="Menlo" w:cs="Menlo"/>
+          <w:color w:val="CE9178"/>
+          <w:sz w:val="18"/>
+          <w:szCs w:val="18"/>
+        </w:rPr>
+        <w:t>'location'</w:t>
+      </w:r>
+      <w:r>
+        <w:rPr>
+          <w:rFonts w:ascii="Menlo" w:hAnsi="Menlo" w:cs="Menlo"/>
+          <w:color w:val="D4D4D4"/>
+          <w:sz w:val="18"/>
+          <w:szCs w:val="18"/>
+        </w:rPr>
+        <w:t>]);</w:t>
+      </w:r>
+    </w:p>
+    <w:p>
+      <w:pPr>
+        <w:rPr>
+          <w:b/>
+          <w:bCs/>
+          <w:lang w:val="en-US"/>
+        </w:rPr>
+      </w:pPr>
+    </w:p>
+    <w:p>
+      <w:pPr>
+        <w:shd w:val="clear" w:color="auto" w:fill="1E1E1E"/>
+        <w:spacing w:line="270" w:lineRule="atLeast"/>
+        <w:rPr>
+          <w:rFonts w:ascii="Menlo" w:hAnsi="Menlo" w:cs="Menlo"/>
+          <w:color w:val="D4D4D4"/>
+          <w:sz w:val="18"/>
+          <w:szCs w:val="18"/>
+        </w:rPr>
+      </w:pPr>
+      <w:r>
+        <w:rPr>
+          <w:rFonts w:ascii="Menlo" w:hAnsi="Menlo" w:cs="Menlo"/>
+          <w:color w:val="4EC9B0"/>
+          <w:sz w:val="18"/>
+          <w:szCs w:val="18"/>
+        </w:rPr>
+        <w:t>Route</w:t>
+      </w:r>
+      <w:r>
+        <w:rPr>
+          <w:rFonts w:ascii="Menlo" w:hAnsi="Menlo" w:cs="Menlo"/>
+          <w:color w:val="D4D4D4"/>
+          <w:sz w:val="18"/>
+          <w:szCs w:val="18"/>
+        </w:rPr>
+        <w:t>::</w:t>
+      </w:r>
+      <w:r>
+        <w:rPr>
+          <w:rFonts w:ascii="Menlo" w:hAnsi="Menlo" w:cs="Menlo"/>
+          <w:color w:val="DCDCAA"/>
+          <w:sz w:val="18"/>
+          <w:szCs w:val="18"/>
+        </w:rPr>
+        <w:t>put</w:t>
+      </w:r>
+      <w:r>
+        <w:rPr>
+          <w:rFonts w:ascii="Menlo" w:hAnsi="Menlo" w:cs="Menlo"/>
+          <w:color w:val="D4D4D4"/>
+          <w:sz w:val="18"/>
+          <w:szCs w:val="18"/>
+        </w:rPr>
+        <w:t>(</w:t>
+      </w:r>
+      <w:r>
+        <w:rPr>
+          <w:rFonts w:ascii="Menlo" w:hAnsi="Menlo" w:cs="Menlo"/>
+          <w:color w:val="CE9178"/>
+          <w:sz w:val="18"/>
+          <w:szCs w:val="18"/>
+        </w:rPr>
+        <w:t>'complaints/add'</w:t>
+      </w:r>
+      <w:r>
+        <w:rPr>
+          <w:rFonts w:ascii="Menlo" w:hAnsi="Menlo" w:cs="Menlo"/>
+          <w:color w:val="D4D4D4"/>
+          <w:sz w:val="18"/>
+          <w:szCs w:val="18"/>
+        </w:rPr>
+        <w:t>, [</w:t>
+      </w:r>
+      <w:proofErr w:type="spellStart"/>
+      <w:r>
+        <w:rPr>
+          <w:rFonts w:ascii="Menlo" w:hAnsi="Menlo" w:cs="Menlo"/>
+          <w:color w:val="4EC9B0"/>
+          <w:sz w:val="18"/>
+          <w:szCs w:val="18"/>
+        </w:rPr>
+        <w:t>ComplaintsController</w:t>
+      </w:r>
+      <w:proofErr w:type="spellEnd"/>
+      <w:r>
+        <w:rPr>
+          <w:rFonts w:ascii="Menlo" w:hAnsi="Menlo" w:cs="Menlo"/>
+          <w:color w:val="D4D4D4"/>
+          <w:sz w:val="18"/>
+          <w:szCs w:val="18"/>
+        </w:rPr>
+        <w:t>::</w:t>
+      </w:r>
+      <w:r>
+        <w:rPr>
+          <w:rFonts w:ascii="Menlo" w:hAnsi="Menlo" w:cs="Menlo"/>
+          <w:color w:val="569CD6"/>
+          <w:sz w:val="18"/>
+          <w:szCs w:val="18"/>
+        </w:rPr>
+        <w:t>class</w:t>
+      </w:r>
+      <w:r>
+        <w:rPr>
+          <w:rFonts w:ascii="Menlo" w:hAnsi="Menlo" w:cs="Menlo"/>
+          <w:color w:val="D4D4D4"/>
+          <w:sz w:val="18"/>
+          <w:szCs w:val="18"/>
+        </w:rPr>
+        <w:t xml:space="preserve">, </w:t>
+      </w:r>
+      <w:r>
+        <w:rPr>
+          <w:rFonts w:ascii="Menlo" w:hAnsi="Menlo" w:cs="Menlo"/>
+          <w:color w:val="CE9178"/>
+          <w:sz w:val="18"/>
+          <w:szCs w:val="18"/>
+        </w:rPr>
+        <w:t>'add'</w:t>
+      </w:r>
+      <w:r>
+        <w:rPr>
+          <w:rFonts w:ascii="Menlo" w:hAnsi="Menlo" w:cs="Menlo"/>
+          <w:color w:val="D4D4D4"/>
+          <w:sz w:val="18"/>
+          <w:szCs w:val="18"/>
+        </w:rPr>
+        <w:t>]);</w:t>
+      </w:r>
+    </w:p>
+    <w:p>
+      <w:pPr>
+        <w:shd w:val="clear" w:color="auto" w:fill="1E1E1E"/>
+        <w:spacing w:line="270" w:lineRule="atLeast"/>
+        <w:rPr>
+          <w:rFonts w:ascii="Menlo" w:hAnsi="Menlo" w:cs="Menlo"/>
+          <w:color w:val="D4D4D4"/>
+          <w:sz w:val="18"/>
+          <w:szCs w:val="18"/>
+        </w:rPr>
+      </w:pPr>
+      <w:r>
+        <w:rPr>
+          <w:rFonts w:ascii="Menlo" w:hAnsi="Menlo" w:cs="Menlo"/>
+          <w:color w:val="4EC9B0"/>
+          <w:sz w:val="18"/>
+          <w:szCs w:val="18"/>
+        </w:rPr>
+        <w:t>Route</w:t>
+      </w:r>
+      <w:r>
+        <w:rPr>
+          <w:rFonts w:ascii="Menlo" w:hAnsi="Menlo" w:cs="Menlo"/>
+          <w:color w:val="D4D4D4"/>
+          <w:sz w:val="18"/>
+          <w:szCs w:val="18"/>
+        </w:rPr>
+        <w:t>::</w:t>
+      </w:r>
+      <w:r>
+        <w:rPr>
+          <w:rFonts w:ascii="Menlo" w:hAnsi="Menlo" w:cs="Menlo"/>
+          <w:color w:val="DCDCAA"/>
+          <w:sz w:val="18"/>
+          <w:szCs w:val="18"/>
+        </w:rPr>
+        <w:t>put</w:t>
+      </w:r>
+      <w:r>
+        <w:rPr>
+          <w:rFonts w:ascii="Menlo" w:hAnsi="Menlo" w:cs="Menlo"/>
+          <w:color w:val="D4D4D4"/>
+          <w:sz w:val="18"/>
+          <w:szCs w:val="18"/>
+        </w:rPr>
+        <w:t>(</w:t>
+      </w:r>
+      <w:r>
+        <w:rPr>
+          <w:rFonts w:ascii="Menlo" w:hAnsi="Menlo" w:cs="Menlo"/>
+          <w:color w:val="CE9178"/>
+          <w:sz w:val="18"/>
+          <w:szCs w:val="18"/>
+        </w:rPr>
+        <w:t>'complaints/reply'</w:t>
+      </w:r>
+      <w:r>
+        <w:rPr>
+          <w:rFonts w:ascii="Menlo" w:hAnsi="Menlo" w:cs="Menlo"/>
+          <w:color w:val="D4D4D4"/>
+          <w:sz w:val="18"/>
+          <w:szCs w:val="18"/>
+        </w:rPr>
+        <w:t>, [</w:t>
+      </w:r>
+      <w:proofErr w:type="spellStart"/>
+      <w:r>
+        <w:rPr>
+          <w:rFonts w:ascii="Menlo" w:hAnsi="Menlo" w:cs="Menlo"/>
+          <w:color w:val="4EC9B0"/>
+          <w:sz w:val="18"/>
+          <w:szCs w:val="18"/>
+        </w:rPr>
+        <w:t>ComplaintsController</w:t>
+      </w:r>
+      <w:proofErr w:type="spellEnd"/>
+      <w:r>
+        <w:rPr>
+          <w:rFonts w:ascii="Menlo" w:hAnsi="Menlo" w:cs="Menlo"/>
+          <w:color w:val="D4D4D4"/>
+          <w:sz w:val="18"/>
+          <w:szCs w:val="18"/>
+        </w:rPr>
+        <w:t>::</w:t>
+      </w:r>
+      <w:r>
+        <w:rPr>
+          <w:rFonts w:ascii="Menlo" w:hAnsi="Menlo" w:cs="Menlo"/>
+          <w:color w:val="569CD6"/>
+          <w:sz w:val="18"/>
+          <w:szCs w:val="18"/>
+        </w:rPr>
+        <w:t>class</w:t>
+      </w:r>
+      <w:r>
+        <w:rPr>
+          <w:rFonts w:ascii="Menlo" w:hAnsi="Menlo" w:cs="Menlo"/>
+          <w:color w:val="D4D4D4"/>
+          <w:sz w:val="18"/>
+          <w:szCs w:val="18"/>
+        </w:rPr>
+        <w:t xml:space="preserve">, </w:t>
+      </w:r>
+      <w:r>
+        <w:rPr>
+          <w:rFonts w:ascii="Menlo" w:hAnsi="Menlo" w:cs="Menlo"/>
+          <w:color w:val="CE9178"/>
+          <w:sz w:val="18"/>
+          <w:szCs w:val="18"/>
+        </w:rPr>
+        <w:t>'reply'</w:t>
+      </w:r>
+      <w:r>
+        <w:rPr>
+          <w:rFonts w:ascii="Menlo" w:hAnsi="Menlo" w:cs="Menlo"/>
+          <w:color w:val="D4D4D4"/>
+          <w:sz w:val="18"/>
+          <w:szCs w:val="18"/>
+        </w:rPr>
+        <w:t>]);</w:t>
+      </w:r>
+    </w:p>
+    <w:p>
+      <w:pPr>
+        <w:pStyle w:val="ListParagraph"/>
+        <w:numPr>
+          <w:ilvl w:val="0"/>
+          <w:numId w:val="15"/>
+        </w:numPr>
+        <w:spacing w:after="0" w:line="360" w:lineRule="auto"/>
+        <w:ind w:left="360"/>
+        <w:jc w:val="both"/>
+        <w:rPr>
+          <w:rFonts w:cstheme="minorHAnsi"/>
+          <w:bCs/>
+          <w:szCs w:val="24"/>
+          <w:lang w:val="en-US"/>
+        </w:rPr>
+      </w:pPr>
+      <w:r>
+        <w:rPr>
+          <w:rFonts w:cstheme="minorHAnsi"/>
+          <w:bCs/>
+          <w:szCs w:val="24"/>
+          <w:lang w:val="en-US"/>
+        </w:rPr>
+        <w:t>GET</w:t>
+      </w:r>
+      <w:r>
+        <w:rPr>
+          <w:rFonts w:cstheme="minorHAnsi"/>
+          <w:bCs/>
+          <w:szCs w:val="24"/>
+          <w:lang w:val="en-US"/>
+        </w:rPr>
+        <w:tab/>
+        <w:t>/citizens/:</w:t>
+      </w:r>
+      <w:proofErr w:type="spellStart"/>
+      <w:r>
+        <w:rPr>
+          <w:rFonts w:cstheme="minorHAnsi"/>
+          <w:bCs/>
+          <w:szCs w:val="24"/>
+          <w:lang w:val="en-US"/>
+        </w:rPr>
+        <w:t>nid</w:t>
+      </w:r>
+      <w:proofErr w:type="spellEnd"/>
+    </w:p>
+    <w:p>
+      <w:pPr>
+        <w:spacing w:line="360" w:lineRule="auto"/>
+        <w:ind w:left="720"/>
+        <w:jc w:val="both"/>
+        <w:rPr>
+          <w:rFonts w:cstheme="minorHAnsi"/>
+          <w:bCs/>
+          <w:lang w:val="en-US"/>
+        </w:rPr>
+      </w:pPr>
+      <w:r>
+        <w:rPr>
+          <w:rFonts w:cstheme="minorHAnsi"/>
+          <w:bCs/>
+          <w:szCs w:val="24"/>
+          <w:lang w:val="en-US"/>
+        </w:rPr>
+        <w:t>Officers should be able to access any citizen’s information by their national id</w:t>
+      </w:r>
+    </w:p>
+    <w:p>
+      <w:pPr>
+        <w:shd w:val="clear" w:color="auto" w:fill="1E1E1E"/>
+        <w:spacing w:line="270" w:lineRule="atLeast"/>
+        <w:rPr>
+          <w:rFonts w:ascii="Menlo" w:hAnsi="Menlo" w:cs="Menlo"/>
+          <w:color w:val="D4D4D4"/>
+          <w:sz w:val="18"/>
+          <w:szCs w:val="18"/>
+        </w:rPr>
+      </w:pPr>
+      <w:r>
+        <w:rPr>
+          <w:rFonts w:ascii="Menlo" w:hAnsi="Menlo" w:cs="Menlo"/>
+          <w:color w:val="4EC9B0"/>
+          <w:sz w:val="18"/>
+          <w:szCs w:val="18"/>
+        </w:rPr>
+        <w:t>Route</w:t>
+      </w:r>
+      <w:r>
+        <w:rPr>
+          <w:rFonts w:ascii="Menlo" w:hAnsi="Menlo" w:cs="Menlo"/>
+          <w:color w:val="D4D4D4"/>
+          <w:sz w:val="18"/>
+          <w:szCs w:val="18"/>
+        </w:rPr>
+        <w:t>::</w:t>
+      </w:r>
+      <w:r>
+        <w:rPr>
+          <w:rFonts w:ascii="Menlo" w:hAnsi="Menlo" w:cs="Menlo"/>
+          <w:color w:val="DCDCAA"/>
+          <w:sz w:val="18"/>
+          <w:szCs w:val="18"/>
+        </w:rPr>
+        <w:t>get</w:t>
+      </w:r>
+      <w:r>
+        <w:rPr>
+          <w:rFonts w:ascii="Menlo" w:hAnsi="Menlo" w:cs="Menlo"/>
+          <w:color w:val="D4D4D4"/>
+          <w:sz w:val="18"/>
+          <w:szCs w:val="18"/>
+        </w:rPr>
+        <w:t>(</w:t>
+      </w:r>
+      <w:r>
+        <w:rPr>
+          <w:rFonts w:ascii="Menlo" w:hAnsi="Menlo" w:cs="Menlo"/>
+          <w:color w:val="CE9178"/>
+          <w:sz w:val="18"/>
+          <w:szCs w:val="18"/>
+        </w:rPr>
+        <w:t>'vacancy/list'</w:t>
+      </w:r>
+      <w:r>
+        <w:rPr>
+          <w:rFonts w:ascii="Menlo" w:hAnsi="Menlo" w:cs="Menlo"/>
+          <w:color w:val="D4D4D4"/>
+          <w:sz w:val="18"/>
+          <w:szCs w:val="18"/>
+        </w:rPr>
+        <w:t>, [</w:t>
+      </w:r>
+      <w:proofErr w:type="spellStart"/>
+      <w:r>
+        <w:rPr>
+          <w:rFonts w:ascii="Menlo" w:hAnsi="Menlo" w:cs="Menlo"/>
+          <w:color w:val="4EC9B0"/>
+          <w:sz w:val="18"/>
+          <w:szCs w:val="18"/>
+        </w:rPr>
+        <w:t>JobController</w:t>
+      </w:r>
+      <w:proofErr w:type="spellEnd"/>
+      <w:r>
+        <w:rPr>
+          <w:rFonts w:ascii="Menlo" w:hAnsi="Menlo" w:cs="Menlo"/>
+          <w:color w:val="D4D4D4"/>
+          <w:sz w:val="18"/>
+          <w:szCs w:val="18"/>
+        </w:rPr>
+        <w:t>::</w:t>
+      </w:r>
+      <w:r>
+        <w:rPr>
+          <w:rFonts w:ascii="Menlo" w:hAnsi="Menlo" w:cs="Menlo"/>
+          <w:color w:val="569CD6"/>
+          <w:sz w:val="18"/>
+          <w:szCs w:val="18"/>
+        </w:rPr>
+        <w:t>class</w:t>
+      </w:r>
+      <w:r>
+        <w:rPr>
+          <w:rFonts w:ascii="Menlo" w:hAnsi="Menlo" w:cs="Menlo"/>
+          <w:color w:val="D4D4D4"/>
+          <w:sz w:val="18"/>
+          <w:szCs w:val="18"/>
+        </w:rPr>
+        <w:t xml:space="preserve">, </w:t>
+      </w:r>
+      <w:r>
+        <w:rPr>
+          <w:rFonts w:ascii="Menlo" w:hAnsi="Menlo" w:cs="Menlo"/>
+          <w:color w:val="CE9178"/>
+          <w:sz w:val="18"/>
+          <w:szCs w:val="18"/>
+        </w:rPr>
+        <w:t>'</w:t>
+      </w:r>
+      <w:proofErr w:type="spellStart"/>
+      <w:r>
+        <w:rPr>
+          <w:rFonts w:ascii="Menlo" w:hAnsi="Menlo" w:cs="Menlo"/>
+          <w:color w:val="CE9178"/>
+          <w:sz w:val="18"/>
+          <w:szCs w:val="18"/>
+        </w:rPr>
+        <w:t>listVacancy</w:t>
+      </w:r>
+      <w:proofErr w:type="spellEnd"/>
+      <w:r>
+        <w:rPr>
+          <w:rFonts w:ascii="Menlo" w:hAnsi="Menlo" w:cs="Menlo"/>
+          <w:color w:val="CE9178"/>
+          <w:sz w:val="18"/>
+          <w:szCs w:val="18"/>
+        </w:rPr>
+        <w:t>'</w:t>
+      </w:r>
+      <w:r>
+        <w:rPr>
+          <w:rFonts w:ascii="Menlo" w:hAnsi="Menlo" w:cs="Menlo"/>
+          <w:color w:val="D4D4D4"/>
+          <w:sz w:val="18"/>
+          <w:szCs w:val="18"/>
+        </w:rPr>
+        <w:t>]);</w:t>
+      </w:r>
+    </w:p>
+    <w:p>
+      <w:pPr>
+        <w:rPr>
+          <w:b/>
+          <w:bCs/>
+          <w:lang w:val="en-US"/>
+        </w:rPr>
+      </w:pPr>
+    </w:p>
+    <w:p>
+      <w:pPr>
+        <w:shd w:val="clear" w:color="auto" w:fill="1E1E1E"/>
+        <w:spacing w:line="270" w:lineRule="atLeast"/>
+        <w:rPr>
+          <w:rFonts w:ascii="Menlo" w:hAnsi="Menlo" w:cs="Menlo"/>
+          <w:color w:val="D4D4D4"/>
+          <w:sz w:val="18"/>
+          <w:szCs w:val="18"/>
+        </w:rPr>
+      </w:pPr>
+      <w:r>
+        <w:rPr>
+          <w:rFonts w:ascii="Menlo" w:hAnsi="Menlo" w:cs="Menlo"/>
+          <w:color w:val="4EC9B0"/>
+          <w:sz w:val="18"/>
+          <w:szCs w:val="18"/>
+        </w:rPr>
+        <w:t>Route</w:t>
+      </w:r>
+      <w:r>
+        <w:rPr>
+          <w:rFonts w:ascii="Menlo" w:hAnsi="Menlo" w:cs="Menlo"/>
+          <w:color w:val="D4D4D4"/>
+          <w:sz w:val="18"/>
+          <w:szCs w:val="18"/>
+        </w:rPr>
+        <w:t>::</w:t>
+      </w:r>
+      <w:r>
+        <w:rPr>
+          <w:rFonts w:ascii="Menlo" w:hAnsi="Menlo" w:cs="Menlo"/>
+          <w:color w:val="DCDCAA"/>
+          <w:sz w:val="18"/>
+          <w:szCs w:val="18"/>
+        </w:rPr>
+        <w:t>get</w:t>
+      </w:r>
+      <w:r>
+        <w:rPr>
+          <w:rFonts w:ascii="Menlo" w:hAnsi="Menlo" w:cs="Menlo"/>
+          <w:color w:val="D4D4D4"/>
+          <w:sz w:val="18"/>
+          <w:szCs w:val="18"/>
+        </w:rPr>
+        <w:t>(</w:t>
+      </w:r>
+      <w:r>
+        <w:rPr>
+          <w:rFonts w:ascii="Menlo" w:hAnsi="Menlo" w:cs="Menlo"/>
+          <w:color w:val="CE9178"/>
+          <w:sz w:val="18"/>
+          <w:szCs w:val="18"/>
+        </w:rPr>
+        <w:t>'qualification/get'</w:t>
+      </w:r>
+      <w:r>
+        <w:rPr>
+          <w:rFonts w:ascii="Menlo" w:hAnsi="Menlo" w:cs="Menlo"/>
+          <w:color w:val="D4D4D4"/>
+          <w:sz w:val="18"/>
+          <w:szCs w:val="18"/>
+        </w:rPr>
+        <w:t>, [</w:t>
+      </w:r>
+      <w:proofErr w:type="spellStart"/>
+      <w:r>
+        <w:rPr>
+          <w:rFonts w:ascii="Menlo" w:hAnsi="Menlo" w:cs="Menlo"/>
+          <w:color w:val="4EC9B0"/>
+          <w:sz w:val="18"/>
+          <w:szCs w:val="18"/>
+        </w:rPr>
+        <w:t>JobController</w:t>
+      </w:r>
+      <w:proofErr w:type="spellEnd"/>
+      <w:r>
+        <w:rPr>
+          <w:rFonts w:ascii="Menlo" w:hAnsi="Menlo" w:cs="Menlo"/>
+          <w:color w:val="D4D4D4"/>
+          <w:sz w:val="18"/>
+          <w:szCs w:val="18"/>
+        </w:rPr>
+        <w:t>::</w:t>
+      </w:r>
+      <w:r>
+        <w:rPr>
+          <w:rFonts w:ascii="Menlo" w:hAnsi="Menlo" w:cs="Menlo"/>
+          <w:color w:val="569CD6"/>
+          <w:sz w:val="18"/>
+          <w:szCs w:val="18"/>
+        </w:rPr>
+        <w:t>class</w:t>
+      </w:r>
+      <w:r>
+        <w:rPr>
+          <w:rFonts w:ascii="Menlo" w:hAnsi="Menlo" w:cs="Menlo"/>
+          <w:color w:val="D4D4D4"/>
+          <w:sz w:val="18"/>
+          <w:szCs w:val="18"/>
+        </w:rPr>
+        <w:t xml:space="preserve">, </w:t>
+      </w:r>
+      <w:r>
+        <w:rPr>
+          <w:rFonts w:ascii="Menlo" w:hAnsi="Menlo" w:cs="Menlo"/>
+          <w:color w:val="CE9178"/>
+          <w:sz w:val="18"/>
+          <w:szCs w:val="18"/>
+        </w:rPr>
+        <w:t>'</w:t>
+      </w:r>
+      <w:proofErr w:type="spellStart"/>
+      <w:r>
+        <w:rPr>
+          <w:rFonts w:ascii="Menlo" w:hAnsi="Menlo" w:cs="Menlo"/>
+          <w:color w:val="CE9178"/>
+          <w:sz w:val="18"/>
+          <w:szCs w:val="18"/>
+        </w:rPr>
+        <w:t>getQualifications</w:t>
+      </w:r>
+      <w:proofErr w:type="spellEnd"/>
+      <w:r>
+        <w:rPr>
+          <w:rFonts w:ascii="Menlo" w:hAnsi="Menlo" w:cs="Menlo"/>
+          <w:color w:val="CE9178"/>
+          <w:sz w:val="18"/>
+          <w:szCs w:val="18"/>
+        </w:rPr>
+        <w:t>'</w:t>
+      </w:r>
+      <w:r>
+        <w:rPr>
+          <w:rFonts w:ascii="Menlo" w:hAnsi="Menlo" w:cs="Menlo"/>
+          <w:color w:val="D4D4D4"/>
+          <w:sz w:val="18"/>
+          <w:szCs w:val="18"/>
+        </w:rPr>
+        <w:t>]);</w:t>
+      </w:r>
+    </w:p>
+    <w:p>
+      <w:pPr>
+        <w:shd w:val="clear" w:color="auto" w:fill="1E1E1E"/>
+        <w:spacing w:line="270" w:lineRule="atLeast"/>
+        <w:rPr>
+          <w:rFonts w:ascii="Menlo" w:hAnsi="Menlo" w:cs="Menlo"/>
+          <w:color w:val="D4D4D4"/>
+          <w:sz w:val="18"/>
+          <w:szCs w:val="18"/>
+        </w:rPr>
+      </w:pPr>
+      <w:r>
+        <w:rPr>
+          <w:rFonts w:ascii="Menlo" w:hAnsi="Menlo" w:cs="Menlo"/>
+          <w:color w:val="4EC9B0"/>
+          <w:sz w:val="18"/>
+          <w:szCs w:val="18"/>
+        </w:rPr>
+        <w:t>Route</w:t>
+      </w:r>
+      <w:r>
+        <w:rPr>
+          <w:rFonts w:ascii="Menlo" w:hAnsi="Menlo" w:cs="Menlo"/>
+          <w:color w:val="D4D4D4"/>
+          <w:sz w:val="18"/>
+          <w:szCs w:val="18"/>
+        </w:rPr>
+        <w:t>::</w:t>
+      </w:r>
+      <w:r>
+        <w:rPr>
+          <w:rFonts w:ascii="Menlo" w:hAnsi="Menlo" w:cs="Menlo"/>
+          <w:color w:val="DCDCAA"/>
+          <w:sz w:val="18"/>
+          <w:szCs w:val="18"/>
+        </w:rPr>
+        <w:t>get</w:t>
+      </w:r>
+      <w:r>
+        <w:rPr>
+          <w:rFonts w:ascii="Menlo" w:hAnsi="Menlo" w:cs="Menlo"/>
+          <w:color w:val="D4D4D4"/>
+          <w:sz w:val="18"/>
+          <w:szCs w:val="18"/>
+        </w:rPr>
+        <w:t>(</w:t>
+      </w:r>
+      <w:r>
+        <w:rPr>
+          <w:rFonts w:ascii="Menlo" w:hAnsi="Menlo" w:cs="Menlo"/>
+          <w:color w:val="CE9178"/>
+          <w:sz w:val="18"/>
+          <w:szCs w:val="18"/>
+        </w:rPr>
+        <w:t>'qualification/search'</w:t>
+      </w:r>
+      <w:r>
+        <w:rPr>
+          <w:rFonts w:ascii="Menlo" w:hAnsi="Menlo" w:cs="Menlo"/>
+          <w:color w:val="D4D4D4"/>
+          <w:sz w:val="18"/>
+          <w:szCs w:val="18"/>
+        </w:rPr>
+        <w:t>, [</w:t>
+      </w:r>
+      <w:proofErr w:type="spellStart"/>
+      <w:r>
+        <w:rPr>
+          <w:rFonts w:ascii="Menlo" w:hAnsi="Menlo" w:cs="Menlo"/>
+          <w:color w:val="4EC9B0"/>
+          <w:sz w:val="18"/>
+          <w:szCs w:val="18"/>
+        </w:rPr>
+        <w:t>JobController</w:t>
+      </w:r>
+      <w:proofErr w:type="spellEnd"/>
+      <w:r>
+        <w:rPr>
+          <w:rFonts w:ascii="Menlo" w:hAnsi="Menlo" w:cs="Menlo"/>
+          <w:color w:val="D4D4D4"/>
+          <w:sz w:val="18"/>
+          <w:szCs w:val="18"/>
+        </w:rPr>
+        <w:t>::</w:t>
+      </w:r>
+      <w:r>
+        <w:rPr>
+          <w:rFonts w:ascii="Menlo" w:hAnsi="Menlo" w:cs="Menlo"/>
+          <w:color w:val="569CD6"/>
+          <w:sz w:val="18"/>
+          <w:szCs w:val="18"/>
+        </w:rPr>
+        <w:t>class</w:t>
+      </w:r>
+      <w:r>
+        <w:rPr>
+          <w:rFonts w:ascii="Menlo" w:hAnsi="Menlo" w:cs="Menlo"/>
+          <w:color w:val="D4D4D4"/>
+          <w:sz w:val="18"/>
+          <w:szCs w:val="18"/>
+        </w:rPr>
+        <w:t xml:space="preserve">, </w:t>
+      </w:r>
+      <w:r>
+        <w:rPr>
+          <w:rFonts w:ascii="Menlo" w:hAnsi="Menlo" w:cs="Menlo"/>
+          <w:color w:val="CE9178"/>
+          <w:sz w:val="18"/>
+          <w:szCs w:val="18"/>
+        </w:rPr>
+        <w:t>'</w:t>
+      </w:r>
+      <w:proofErr w:type="spellStart"/>
+      <w:r>
+        <w:rPr>
+          <w:rFonts w:ascii="Menlo" w:hAnsi="Menlo" w:cs="Menlo"/>
+          <w:color w:val="CE9178"/>
+          <w:sz w:val="18"/>
+          <w:szCs w:val="18"/>
+        </w:rPr>
+        <w:t>searchQualifications</w:t>
+      </w:r>
+      <w:proofErr w:type="spellEnd"/>
+      <w:r>
+        <w:rPr>
+          <w:rFonts w:ascii="Menlo" w:hAnsi="Menlo" w:cs="Menlo"/>
+          <w:color w:val="CE9178"/>
+          <w:sz w:val="18"/>
+          <w:szCs w:val="18"/>
+        </w:rPr>
+        <w:t>'</w:t>
+      </w:r>
+      <w:r>
+        <w:rPr>
+          <w:rFonts w:ascii="Menlo" w:hAnsi="Menlo" w:cs="Menlo"/>
+          <w:color w:val="D4D4D4"/>
+          <w:sz w:val="18"/>
+          <w:szCs w:val="18"/>
+        </w:rPr>
+        <w:t>]);</w:t>
+      </w:r>
+    </w:p>
+    <w:p>
+      <w:pPr>
+        <w:rPr>
+          <w:b/>
+          <w:bCs/>
+          <w:lang w:val="en-US"/>
+        </w:rPr>
+      </w:pPr>
+    </w:p>
+    <w:p>
+      <w:pPr>
+        <w:shd w:val="clear" w:color="auto" w:fill="1E1E1E"/>
+        <w:spacing w:line="270" w:lineRule="atLeast"/>
+        <w:rPr>
+          <w:rFonts w:ascii="Menlo" w:hAnsi="Menlo" w:cs="Menlo"/>
+          <w:color w:val="D4D4D4"/>
+          <w:sz w:val="18"/>
+          <w:szCs w:val="18"/>
+        </w:rPr>
+      </w:pPr>
+      <w:r>
+        <w:rPr>
+          <w:rFonts w:ascii="Menlo" w:hAnsi="Menlo" w:cs="Menlo"/>
+          <w:color w:val="4EC9B0"/>
+          <w:sz w:val="18"/>
+          <w:szCs w:val="18"/>
+        </w:rPr>
+        <w:t>Route</w:t>
+      </w:r>
+      <w:r>
+        <w:rPr>
+          <w:rFonts w:ascii="Menlo" w:hAnsi="Menlo" w:cs="Menlo"/>
+          <w:color w:val="D4D4D4"/>
+          <w:sz w:val="18"/>
+          <w:szCs w:val="18"/>
+        </w:rPr>
+        <w:t>::</w:t>
+      </w:r>
+      <w:r>
+        <w:rPr>
+          <w:rFonts w:ascii="Menlo" w:hAnsi="Menlo" w:cs="Menlo"/>
+          <w:color w:val="DCDCAA"/>
+          <w:sz w:val="18"/>
+          <w:szCs w:val="18"/>
+        </w:rPr>
+        <w:t>get</w:t>
+      </w:r>
+      <w:r>
+        <w:rPr>
+          <w:rFonts w:ascii="Menlo" w:hAnsi="Menlo" w:cs="Menlo"/>
+          <w:color w:val="D4D4D4"/>
+          <w:sz w:val="18"/>
+          <w:szCs w:val="18"/>
+        </w:rPr>
+        <w:t>(</w:t>
+      </w:r>
+      <w:r>
+        <w:rPr>
+          <w:rFonts w:ascii="Menlo" w:hAnsi="Menlo" w:cs="Menlo"/>
+          <w:color w:val="CE9178"/>
+          <w:sz w:val="18"/>
+          <w:szCs w:val="18"/>
+        </w:rPr>
+        <w:t>'complaints/get'</w:t>
+      </w:r>
+      <w:r>
+        <w:rPr>
+          <w:rFonts w:ascii="Menlo" w:hAnsi="Menlo" w:cs="Menlo"/>
+          <w:color w:val="D4D4D4"/>
+          <w:sz w:val="18"/>
+          <w:szCs w:val="18"/>
+        </w:rPr>
+        <w:t>, [</w:t>
+      </w:r>
+      <w:proofErr w:type="spellStart"/>
+      <w:r>
+        <w:rPr>
+          <w:rFonts w:ascii="Menlo" w:hAnsi="Menlo" w:cs="Menlo"/>
+          <w:color w:val="4EC9B0"/>
+          <w:sz w:val="18"/>
+          <w:szCs w:val="18"/>
+        </w:rPr>
+        <w:t>ComplaintsController</w:t>
+      </w:r>
+      <w:proofErr w:type="spellEnd"/>
+      <w:r>
+        <w:rPr>
+          <w:rFonts w:ascii="Menlo" w:hAnsi="Menlo" w:cs="Menlo"/>
+          <w:color w:val="D4D4D4"/>
+          <w:sz w:val="18"/>
+          <w:szCs w:val="18"/>
+        </w:rPr>
+        <w:t>::</w:t>
+      </w:r>
+      <w:r>
+        <w:rPr>
+          <w:rFonts w:ascii="Menlo" w:hAnsi="Menlo" w:cs="Menlo"/>
+          <w:color w:val="569CD6"/>
+          <w:sz w:val="18"/>
+          <w:szCs w:val="18"/>
+        </w:rPr>
+        <w:t>class</w:t>
+      </w:r>
+      <w:r>
+        <w:rPr>
+          <w:rFonts w:ascii="Menlo" w:hAnsi="Menlo" w:cs="Menlo"/>
+          <w:color w:val="D4D4D4"/>
+          <w:sz w:val="18"/>
+          <w:szCs w:val="18"/>
+        </w:rPr>
+        <w:t xml:space="preserve">, </w:t>
+      </w:r>
+      <w:r>
+        <w:rPr>
+          <w:rFonts w:ascii="Menlo" w:hAnsi="Menlo" w:cs="Menlo"/>
+          <w:color w:val="CE9178"/>
+          <w:sz w:val="18"/>
+          <w:szCs w:val="18"/>
+        </w:rPr>
+        <w:t>'get'</w:t>
+      </w:r>
+      <w:r>
+        <w:rPr>
+          <w:rFonts w:ascii="Menlo" w:hAnsi="Menlo" w:cs="Menlo"/>
+          <w:color w:val="D4D4D4"/>
+          <w:sz w:val="18"/>
+          <w:szCs w:val="18"/>
+        </w:rPr>
+        <w:t>]);</w:t>
+      </w:r>
+    </w:p>
+    <w:p>
+      <w:pPr>
+        <w:rPr>
+          <w:b/>
+          <w:bCs/>
+          <w:lang w:val="en-US"/>
+        </w:rPr>
+      </w:pPr>
+    </w:p>
+    <w:p>
+      <w:pPr>
+        <w:shd w:val="clear" w:color="auto" w:fill="1E1E1E"/>
+        <w:spacing w:line="270" w:lineRule="atLeast"/>
+        <w:rPr>
+          <w:rFonts w:ascii="Menlo" w:hAnsi="Menlo" w:cs="Menlo"/>
+          <w:color w:val="D4D4D4"/>
+          <w:sz w:val="18"/>
+          <w:szCs w:val="18"/>
+        </w:rPr>
+      </w:pPr>
+      <w:r>
+        <w:rPr>
+          <w:rFonts w:ascii="Menlo" w:hAnsi="Menlo" w:cs="Menlo"/>
+          <w:color w:val="4EC9B0"/>
+          <w:sz w:val="18"/>
+          <w:szCs w:val="18"/>
+        </w:rPr>
+        <w:t>Route</w:t>
+      </w:r>
+      <w:r>
+        <w:rPr>
+          <w:rFonts w:ascii="Menlo" w:hAnsi="Menlo" w:cs="Menlo"/>
+          <w:color w:val="D4D4D4"/>
+          <w:sz w:val="18"/>
+          <w:szCs w:val="18"/>
+        </w:rPr>
+        <w:t>::</w:t>
+      </w:r>
+      <w:r>
+        <w:rPr>
+          <w:rFonts w:ascii="Menlo" w:hAnsi="Menlo" w:cs="Menlo"/>
+          <w:color w:val="DCDCAA"/>
+          <w:sz w:val="18"/>
+          <w:szCs w:val="18"/>
+        </w:rPr>
+        <w:t>get</w:t>
+      </w:r>
+      <w:r>
+        <w:rPr>
+          <w:rFonts w:ascii="Menlo" w:hAnsi="Menlo" w:cs="Menlo"/>
+          <w:color w:val="D4D4D4"/>
+          <w:sz w:val="18"/>
+          <w:szCs w:val="18"/>
+        </w:rPr>
+        <w:t>(</w:t>
+      </w:r>
+      <w:r>
+        <w:rPr>
+          <w:rFonts w:ascii="Menlo" w:hAnsi="Menlo" w:cs="Menlo"/>
+          <w:color w:val="CE9178"/>
+          <w:sz w:val="18"/>
+          <w:szCs w:val="18"/>
+        </w:rPr>
+        <w:t>'users/get'</w:t>
+      </w:r>
+      <w:r>
+        <w:rPr>
+          <w:rFonts w:ascii="Menlo" w:hAnsi="Menlo" w:cs="Menlo"/>
+          <w:color w:val="D4D4D4"/>
+          <w:sz w:val="18"/>
+          <w:szCs w:val="18"/>
+        </w:rPr>
+        <w:t>, [</w:t>
+      </w:r>
+      <w:proofErr w:type="spellStart"/>
+      <w:r>
+        <w:rPr>
+          <w:rFonts w:ascii="Menlo" w:hAnsi="Menlo" w:cs="Menlo"/>
+          <w:color w:val="4EC9B0"/>
+          <w:sz w:val="18"/>
+          <w:szCs w:val="18"/>
+        </w:rPr>
+        <w:t>UserController</w:t>
+      </w:r>
+      <w:proofErr w:type="spellEnd"/>
+      <w:r>
+        <w:rPr>
+          <w:rFonts w:ascii="Menlo" w:hAnsi="Menlo" w:cs="Menlo"/>
+          <w:color w:val="D4D4D4"/>
+          <w:sz w:val="18"/>
+          <w:szCs w:val="18"/>
+        </w:rPr>
+        <w:t>::</w:t>
+      </w:r>
+      <w:r>
+        <w:rPr>
+          <w:rFonts w:ascii="Menlo" w:hAnsi="Menlo" w:cs="Menlo"/>
+          <w:color w:val="569CD6"/>
+          <w:sz w:val="18"/>
+          <w:szCs w:val="18"/>
+        </w:rPr>
+        <w:t>class</w:t>
+      </w:r>
+      <w:r>
+        <w:rPr>
+          <w:rFonts w:ascii="Menlo" w:hAnsi="Menlo" w:cs="Menlo"/>
+          <w:color w:val="D4D4D4"/>
+          <w:sz w:val="18"/>
+          <w:szCs w:val="18"/>
+        </w:rPr>
+        <w:t xml:space="preserve">, </w:t>
+      </w:r>
+      <w:r>
+        <w:rPr>
+          <w:rFonts w:ascii="Menlo" w:hAnsi="Menlo" w:cs="Menlo"/>
+          <w:color w:val="CE9178"/>
+          <w:sz w:val="18"/>
+          <w:szCs w:val="18"/>
+        </w:rPr>
+        <w:t>'get'</w:t>
+      </w:r>
+      <w:r>
+        <w:rPr>
+          <w:rFonts w:ascii="Menlo" w:hAnsi="Menlo" w:cs="Menlo"/>
+          <w:color w:val="D4D4D4"/>
+          <w:sz w:val="18"/>
+          <w:szCs w:val="18"/>
+        </w:rPr>
+        <w:t>]);</w:t>
+      </w:r>
+    </w:p>
+    <w:p>
+      <w:pPr>
+        <w:pStyle w:val="ListParagraph"/>
+        <w:numPr>
+          <w:ilvl w:val="0"/>
+          <w:numId w:val="15"/>
+        </w:numPr>
+        <w:spacing w:after="0" w:line="360" w:lineRule="auto"/>
+        <w:ind w:left="360"/>
+        <w:jc w:val="both"/>
+        <w:rPr>
+          <w:rFonts w:cstheme="minorHAnsi"/>
+          <w:bCs/>
+          <w:szCs w:val="24"/>
+          <w:lang w:val="en-US"/>
+        </w:rPr>
+      </w:pPr>
+      <w:r>
+        <w:rPr>
+          <w:rFonts w:cstheme="minorHAnsi"/>
+          <w:bCs/>
+          <w:szCs w:val="24"/>
+          <w:lang w:val="en-US"/>
+        </w:rPr>
+        <w:t>PUT</w:t>
+      </w:r>
+      <w:r>
+        <w:rPr>
+          <w:rFonts w:cstheme="minorHAnsi"/>
+          <w:bCs/>
+          <w:szCs w:val="24"/>
+          <w:lang w:val="en-US"/>
+        </w:rPr>
+        <w:tab/>
+        <w:t>/citizens/:</w:t>
+      </w:r>
+      <w:proofErr w:type="spellStart"/>
+      <w:r>
+        <w:rPr>
+          <w:rFonts w:cstheme="minorHAnsi"/>
+          <w:bCs/>
+          <w:szCs w:val="24"/>
+          <w:lang w:val="en-US"/>
+        </w:rPr>
+        <w:t>nid</w:t>
+      </w:r>
+      <w:proofErr w:type="spellEnd"/>
+    </w:p>
+    <w:p>
+      <w:pPr>
+        <w:spacing w:line="360" w:lineRule="auto"/>
+        <w:ind w:left="720"/>
+        <w:jc w:val="both"/>
+        <w:rPr>
+          <w:rFonts w:cstheme="minorHAnsi"/>
+          <w:bCs/>
+          <w:lang w:val="en-US"/>
+        </w:rPr>
+      </w:pPr>
+      <w:r>
+        <w:rPr>
+          <w:rFonts w:cstheme="minorHAnsi"/>
+          <w:bCs/>
+          <w:szCs w:val="24"/>
+          <w:lang w:val="en-US"/>
+        </w:rPr>
+        <w:t>Officers should be able to verify the information</w:t>
+      </w:r>
+    </w:p>
+    <w:p>
+      <w:pPr>
+        <w:pStyle w:val="ListParagraph"/>
+        <w:numPr>
+          <w:ilvl w:val="0"/>
+          <w:numId w:val="15"/>
+        </w:numPr>
+        <w:spacing w:after="0" w:line="360" w:lineRule="auto"/>
+        <w:ind w:left="360"/>
+        <w:jc w:val="both"/>
+        <w:rPr>
+          <w:rFonts w:cstheme="minorHAnsi"/>
+          <w:bCs/>
+          <w:szCs w:val="24"/>
+          <w:lang w:val="en-US"/>
+        </w:rPr>
+      </w:pPr>
+      <w:r>
+        <w:rPr>
+          <w:rFonts w:cstheme="minorHAnsi"/>
+          <w:bCs/>
+          <w:szCs w:val="24"/>
+          <w:lang w:val="en-US"/>
+        </w:rPr>
+        <w:t>GET</w:t>
+      </w:r>
+      <w:r>
+        <w:rPr>
+          <w:rFonts w:cstheme="minorHAnsi"/>
+          <w:bCs/>
+          <w:szCs w:val="24"/>
+          <w:lang w:val="en-US"/>
+        </w:rPr>
+        <w:tab/>
+        <w:t>/citizens/find(:qualifications)</w:t>
+      </w:r>
+    </w:p>
+    <w:p>
+      <w:pPr>
+        <w:pStyle w:val="ListParagraph"/>
+        <w:spacing w:line="360" w:lineRule="auto"/>
+        <w:jc w:val="both"/>
+        <w:rPr>
+          <w:rFonts w:cstheme="minorHAnsi"/>
+          <w:bCs/>
+          <w:szCs w:val="24"/>
+          <w:lang w:val="en-US"/>
+        </w:rPr>
+      </w:pPr>
+      <w:r>
+        <w:rPr>
+          <w:rFonts w:cstheme="minorHAnsi"/>
+          <w:bCs/>
+          <w:szCs w:val="24"/>
+          <w:lang w:val="en-US"/>
+        </w:rPr>
+        <w:t>Company officers should be able to find candidates based on qualifications</w:t>
+      </w:r>
+    </w:p>
+    <w:p>
+      <w:pPr>
+        <w:pStyle w:val="ListParagraph"/>
+        <w:numPr>
+          <w:ilvl w:val="0"/>
+          <w:numId w:val="15"/>
+        </w:numPr>
+        <w:spacing w:after="0" w:line="360" w:lineRule="auto"/>
+        <w:ind w:left="360"/>
+        <w:jc w:val="both"/>
+        <w:rPr>
+          <w:rFonts w:cstheme="minorHAnsi"/>
+          <w:bCs/>
+          <w:szCs w:val="24"/>
+          <w:lang w:val="en-US"/>
+        </w:rPr>
+      </w:pPr>
+      <w:r>
+        <w:rPr>
+          <w:rFonts w:cstheme="minorHAnsi"/>
+          <w:bCs/>
+          <w:szCs w:val="24"/>
+          <w:lang w:val="en-US"/>
+        </w:rPr>
+        <w:t>DELETE</w:t>
+      </w:r>
+      <w:r>
+        <w:rPr>
+          <w:rFonts w:cstheme="minorHAnsi"/>
+          <w:bCs/>
+          <w:szCs w:val="24"/>
+          <w:lang w:val="en-US"/>
+        </w:rPr>
+        <w:tab/>
+        <w:t>/citizens/:</w:t>
+      </w:r>
+      <w:proofErr w:type="spellStart"/>
+      <w:r>
+        <w:rPr>
+          <w:rFonts w:cstheme="minorHAnsi"/>
+          <w:bCs/>
+          <w:szCs w:val="24"/>
+          <w:lang w:val="en-US"/>
+        </w:rPr>
+        <w:t>nid</w:t>
+      </w:r>
+      <w:proofErr w:type="spellEnd"/>
+    </w:p>
+    <w:p>
+      <w:pPr>
+        <w:spacing w:line="360" w:lineRule="auto"/>
+        <w:ind w:firstLine="720"/>
+        <w:jc w:val="both"/>
+        <w:rPr>
+          <w:rFonts w:cstheme="minorHAnsi"/>
+          <w:bCs/>
+          <w:lang w:val="en-US"/>
+        </w:rPr>
+      </w:pPr>
+      <w:r>
+        <w:rPr>
+          <w:rFonts w:cstheme="minorHAnsi"/>
+          <w:bCs/>
+          <w:szCs w:val="24"/>
+          <w:lang w:val="en-US"/>
+        </w:rPr>
+        <w:t>The SLBFE staff can deactivate an individual’s account if the citizen is deceased.</w:t>
+      </w:r>
+    </w:p>
+    <w:p>
+      <w:pPr>
+        <w:shd w:val="clear" w:color="auto" w:fill="1E1E1E"/>
+        <w:spacing w:line="270" w:lineRule="atLeast"/>
+        <w:rPr>
+          <w:rFonts w:ascii="Menlo" w:hAnsi="Menlo" w:cs="Menlo"/>
+          <w:color w:val="D4D4D4"/>
+          <w:sz w:val="18"/>
+          <w:szCs w:val="18"/>
+        </w:rPr>
+      </w:pPr>
+      <w:r>
+        <w:rPr>
+          <w:rFonts w:ascii="Menlo" w:hAnsi="Menlo" w:cs="Menlo"/>
+          <w:color w:val="4EC9B0"/>
+          <w:sz w:val="18"/>
+          <w:szCs w:val="18"/>
+        </w:rPr>
+        <w:t>Route</w:t>
+      </w:r>
+      <w:r>
+        <w:rPr>
+          <w:rFonts w:ascii="Menlo" w:hAnsi="Menlo" w:cs="Menlo"/>
+          <w:color w:val="D4D4D4"/>
+          <w:sz w:val="18"/>
+          <w:szCs w:val="18"/>
+        </w:rPr>
+        <w:t>::</w:t>
+      </w:r>
+      <w:r>
+        <w:rPr>
+          <w:rFonts w:ascii="Menlo" w:hAnsi="Menlo" w:cs="Menlo"/>
+          <w:color w:val="DCDCAA"/>
+          <w:sz w:val="18"/>
+          <w:szCs w:val="18"/>
+        </w:rPr>
+        <w:t>delete</w:t>
+      </w:r>
+      <w:r>
+        <w:rPr>
+          <w:rFonts w:ascii="Menlo" w:hAnsi="Menlo" w:cs="Menlo"/>
+          <w:color w:val="D4D4D4"/>
+          <w:sz w:val="18"/>
+          <w:szCs w:val="18"/>
+        </w:rPr>
+        <w:t>(</w:t>
+      </w:r>
+      <w:r>
+        <w:rPr>
+          <w:rFonts w:ascii="Menlo" w:hAnsi="Menlo" w:cs="Menlo"/>
+          <w:color w:val="CE9178"/>
+          <w:sz w:val="18"/>
+          <w:szCs w:val="18"/>
+        </w:rPr>
+        <w:t>'users/delete'</w:t>
+      </w:r>
+      <w:r>
+        <w:rPr>
+          <w:rFonts w:ascii="Menlo" w:hAnsi="Menlo" w:cs="Menlo"/>
+          <w:color w:val="D4D4D4"/>
+          <w:sz w:val="18"/>
+          <w:szCs w:val="18"/>
+        </w:rPr>
+        <w:t>, [</w:t>
+      </w:r>
+      <w:proofErr w:type="spellStart"/>
+      <w:r>
+        <w:rPr>
+          <w:rFonts w:ascii="Menlo" w:hAnsi="Menlo" w:cs="Menlo"/>
+          <w:color w:val="4EC9B0"/>
+          <w:sz w:val="18"/>
+          <w:szCs w:val="18"/>
+        </w:rPr>
+        <w:t>UserController</w:t>
+      </w:r>
+      <w:proofErr w:type="spellEnd"/>
+      <w:r>
+        <w:rPr>
+          <w:rFonts w:ascii="Menlo" w:hAnsi="Menlo" w:cs="Menlo"/>
+          <w:color w:val="D4D4D4"/>
+          <w:sz w:val="18"/>
+          <w:szCs w:val="18"/>
+        </w:rPr>
+        <w:t>::</w:t>
+      </w:r>
+      <w:r>
+        <w:rPr>
+          <w:rFonts w:ascii="Menlo" w:hAnsi="Menlo" w:cs="Menlo"/>
+          <w:color w:val="569CD6"/>
+          <w:sz w:val="18"/>
+          <w:szCs w:val="18"/>
+        </w:rPr>
+        <w:t>class</w:t>
+      </w:r>
+      <w:r>
+        <w:rPr>
+          <w:rFonts w:ascii="Menlo" w:hAnsi="Menlo" w:cs="Menlo"/>
+          <w:color w:val="D4D4D4"/>
+          <w:sz w:val="18"/>
+          <w:szCs w:val="18"/>
+        </w:rPr>
+        <w:t xml:space="preserve">, </w:t>
+      </w:r>
+      <w:r>
+        <w:rPr>
+          <w:rFonts w:ascii="Menlo" w:hAnsi="Menlo" w:cs="Menlo"/>
+          <w:color w:val="CE9178"/>
+          <w:sz w:val="18"/>
+          <w:szCs w:val="18"/>
+        </w:rPr>
+        <w:t>'delete'</w:t>
+      </w:r>
+      <w:r>
+        <w:rPr>
+          <w:rFonts w:ascii="Menlo" w:hAnsi="Menlo" w:cs="Menlo"/>
+          <w:color w:val="D4D4D4"/>
+          <w:sz w:val="18"/>
+          <w:szCs w:val="18"/>
+        </w:rPr>
+        <w:t>]);</w:t>
+      </w:r>
+    </w:p>
+    <w:p>
+      <w:pPr>
+        <w:spacing w:line="360" w:lineRule="auto"/>
+        <w:jc w:val="both"/>
+        <w:rPr>
+          <w:rFonts w:cstheme="minorHAnsi"/>
+          <w:bCs/>
+          <w:szCs w:val="24"/>
+          <w:lang w:val="en-US"/>
+        </w:rPr>
+      </w:pPr>
+    </w:p>
+    <w:p>
+      <w:pPr>
+        <w:pStyle w:val="ListParagraph"/>
+        <w:numPr>
+          <w:ilvl w:val="0"/>
+          <w:numId w:val="15"/>
+        </w:numPr>
+        <w:spacing w:after="0" w:line="360" w:lineRule="auto"/>
+        <w:ind w:left="360"/>
+        <w:jc w:val="both"/>
+        <w:rPr>
+          <w:rFonts w:cstheme="minorHAnsi"/>
+          <w:bCs/>
+          <w:szCs w:val="24"/>
+          <w:lang w:val="en-US"/>
+        </w:rPr>
+      </w:pPr>
+      <w:r>
+        <w:rPr>
+          <w:rFonts w:cstheme="minorHAnsi"/>
+          <w:bCs/>
+          <w:szCs w:val="24"/>
+          <w:lang w:val="en-US"/>
+        </w:rPr>
+        <w:t>GET</w:t>
+      </w:r>
+      <w:r>
+        <w:rPr>
+          <w:rFonts w:cstheme="minorHAnsi"/>
+          <w:bCs/>
+          <w:szCs w:val="24"/>
+          <w:lang w:val="en-US"/>
+        </w:rPr>
+        <w:tab/>
+        <w:t>/citizens/:</w:t>
+      </w:r>
+      <w:proofErr w:type="spellStart"/>
+      <w:r>
+        <w:rPr>
+          <w:rFonts w:cstheme="minorHAnsi"/>
+          <w:bCs/>
+          <w:szCs w:val="24"/>
+          <w:lang w:val="en-US"/>
+        </w:rPr>
+        <w:t>nid</w:t>
+      </w:r>
+      <w:proofErr w:type="spellEnd"/>
+      <w:r>
+        <w:rPr>
+          <w:rFonts w:cstheme="minorHAnsi"/>
+          <w:bCs/>
+          <w:szCs w:val="24"/>
+          <w:lang w:val="en-US"/>
+        </w:rPr>
+        <w:t>/contacts</w:t>
+      </w:r>
+    </w:p>
+    <w:p>
+      <w:pPr>
+        <w:spacing w:line="360" w:lineRule="auto"/>
+        <w:ind w:left="720"/>
+        <w:jc w:val="both"/>
+        <w:rPr>
+          <w:rFonts w:cstheme="minorHAnsi"/>
+          <w:bCs/>
+          <w:lang w:val="en-US"/>
+        </w:rPr>
+      </w:pPr>
+      <w:r>
+        <w:rPr>
+          <w:rFonts w:cstheme="minorHAnsi"/>
+          <w:bCs/>
+          <w:szCs w:val="24"/>
+          <w:lang w:val="en-US"/>
+        </w:rPr>
+        <w:t>The SLBFE staff should be able to collect information about contacts of any citizen.</w:t>
+      </w:r>
+    </w:p>
+    <w:p>
+      <w:r>
+        <w:t xml:space="preserve">Code efficiency </w:t>
+      </w:r>
+      <w:r>
+        <w:t>–(</w:t>
+      </w:r>
       <w:r>
         <w:rPr>
           <w:color w:val="FF0000"/>
-          <w:szCs w:val="24"/>
-        </w:rPr>
-        <w:t>Review json and xml (how it happens)</w:t>
-      </w:r>
-    </w:p>
-    <w:p>
-      <w:pPr>
-        <w:rPr>
-          <w:szCs w:val="24"/>
-        </w:rPr>
-      </w:pPr>
-      <w:r>
-        <w:rPr>
-          <w:szCs w:val="24"/>
-        </w:rPr>
-        <w:t>*Adapter – Design Pattern</w:t>
-      </w:r>
-    </w:p>
-    <w:p>
-      <w:pPr>
-        <w:rPr>
-          <w:szCs w:val="24"/>
-        </w:rPr>
-      </w:pPr>
-    </w:p>
-    <w:p>
-      <w:pPr>
-        <w:rPr>
-          <w:szCs w:val="24"/>
-        </w:rPr>
-      </w:pPr>
-    </w:p>
-    <w:p>
-      <w:pPr>
-        <w:rPr>
-          <w:szCs w:val="24"/>
-        </w:rPr>
-      </w:pPr>
-      <w:r>
-        <w:rPr>
-          <w:szCs w:val="24"/>
-        </w:rPr>
+        </w:rPr>
+        <w:t>ss</w:t>
+      </w:r>
+      <w:r>
+        <w:t>)</w:t>
+      </w:r>
+    </w:p>
+    <w:p>
+      <w:pPr>
+        <w:pStyle w:val="Heading1"/>
+        <w:rPr>
+          <w:lang w:val="en-US"/>
+        </w:rPr>
+      </w:pPr>
+      <w:r>
+        <w:rPr>
+          <w:lang w:val="en-US"/>
+        </w:rPr>
+        <w:t xml:space="preserve">Technologies used to create this project </w:t>
+      </w:r>
+    </w:p>
+    <w:p>
+      <w:pPr>
+        <w:rPr>
+          <w:lang w:val="en-US"/>
+        </w:rPr>
+      </w:pPr>
+      <w:r>
+        <w:rPr>
+          <w:lang w:val="en-US"/>
+        </w:rPr>
+        <w:t xml:space="preserve">This project has two applications running. </w:t>
+      </w:r>
+    </w:p>
+    <w:p>
+      <w:pPr>
+        <w:rPr>
+          <w:lang w:val="en-US"/>
+        </w:rPr>
+      </w:pPr>
+      <w:r>
+        <w:rPr>
+          <w:lang w:val="en-US"/>
+        </w:rPr>
+        <w:t xml:space="preserve">To create the API, we have used Laravel framework which uses PHP as its coding language. The web application also uses the same framework with the same coding language. </w:t>
+      </w:r>
+    </w:p>
+    <w:p>
+      <w:pPr>
+        <w:rPr>
+          <w:lang w:val="en-US"/>
+        </w:rPr>
+      </w:pPr>
+      <w:r>
+        <w:rPr>
+          <w:lang w:val="en-US"/>
+        </w:rPr>
+        <w:t xml:space="preserve">(Ask </w:t>
+      </w:r>
+      <w:proofErr w:type="spellStart"/>
+      <w:r>
+        <w:rPr>
+          <w:lang w:val="en-US"/>
+        </w:rPr>
+        <w:t>nilhan</w:t>
+      </w:r>
+      <w:proofErr w:type="spellEnd"/>
+      <w:r>
+        <w:rPr>
+          <w:lang w:val="en-US"/>
+        </w:rPr>
+        <w:t xml:space="preserve"> about JSON and XML response to retrieve data).</w:t>
+      </w:r>
+    </w:p>
+    <w:p>
+      <w:pPr>
+        <w:rPr>
+          <w:lang w:val="en-US"/>
+        </w:rPr>
+      </w:pPr>
+      <w:r>
+        <w:rPr>
+          <w:lang w:val="en-US"/>
+        </w:rPr>
+        <w:t xml:space="preserve">We have used Android studios to create our mobile application, Android Studios uses SDK that are specified for android technologies. Android studios uses Java coding language to code. Android studios allow developers to create very high profile and high-performance products. Android studio allows developers to create emulators according to their preference and these </w:t>
+      </w:r>
+      <w:r>
+        <w:rPr>
+          <w:lang w:val="en-US"/>
+        </w:rPr>
+        <w:lastRenderedPageBreak/>
+        <w:t xml:space="preserve">emulators are very fast and feature rich. Android studio also allows various testing mechanisms which would be very helpful to many developers to test and maintain their projects. </w:t>
+      </w:r>
+      <w:sdt>
+        <w:sdtPr>
+          <w:rPr>
+            <w:lang w:val="en-US"/>
+          </w:rPr>
+          <w:id w:val="953138069"/>
+          <w:citation/>
+        </w:sdtPr>
+        <w:sdtEndPr/>
+        <w:sdtContent>
+          <w:r>
+            <w:rPr>
+              <w:lang w:val="en-US"/>
+            </w:rPr>
+            <w:fldChar w:fldCharType="begin"/>
+          </w:r>
+          <w:r>
+            <w:rPr>
+              <w:lang w:val="en-US"/>
+            </w:rPr>
+            <w:instrText xml:space="preserve"> CITATION Jun \l 1033 </w:instrText>
+          </w:r>
+          <w:r>
+            <w:rPr>
+              <w:lang w:val="en-US"/>
+            </w:rPr>
+            <w:fldChar w:fldCharType="separate"/>
+          </w:r>
+          <w:r>
+            <w:rPr>
+              <w:noProof/>
+              <w:lang w:val="en-US"/>
+            </w:rPr>
+            <w:t>(Ghanchi, n.d.)</w:t>
+          </w:r>
+          <w:r>
+            <w:rPr>
+              <w:lang w:val="en-US"/>
+            </w:rPr>
+            <w:fldChar w:fldCharType="end"/>
+          </w:r>
+        </w:sdtContent>
+      </w:sdt>
+    </w:p>
+    <w:p/>
+    <w:p>
+      <w:pPr>
+        <w:rPr>
+          <w:rFonts w:ascii="Arial" w:hAnsi="Arial" w:cs="Arial"/>
+          <w:b/>
+          <w:szCs w:val="28"/>
+          <w:u w:val="single"/>
+        </w:rPr>
+      </w:pPr>
+      <w:r>
+        <w:rPr>
+          <w:rFonts w:ascii="Arial" w:hAnsi="Arial" w:cs="Arial"/>
+          <w:b/>
+          <w:szCs w:val="28"/>
+          <w:u w:val="single"/>
+        </w:rPr>
+        <w:t>PhpMyAdmin</w:t>
+      </w:r>
+    </w:p>
+    <w:p>
+      <w:pPr>
+        <w:pStyle w:val="ListParagraph"/>
+        <w:rPr>
+          <w:rFonts w:cstheme="minorHAnsi"/>
+          <w:bCs/>
+          <w:szCs w:val="24"/>
+          <w:lang w:val="en-US"/>
+        </w:rPr>
+      </w:pPr>
+      <w:r>
+        <w:rPr>
+          <w:rFonts w:cstheme="minorHAnsi"/>
+          <w:bCs/>
+          <w:szCs w:val="24"/>
+          <w:lang w:val="en-US"/>
+        </w:rPr>
+        <w:t xml:space="preserve">In pursuance of securing a successful project outcome, we have </w:t>
+      </w:r>
+      <w:r>
+        <w:rPr>
+          <w:rFonts w:cstheme="minorHAnsi"/>
+          <w:bCs/>
+          <w:szCs w:val="24"/>
+          <w:lang w:val="en-US"/>
+        </w:rPr>
+        <w:t>contend</w:t>
+      </w:r>
+      <w:r>
+        <w:rPr>
+          <w:rFonts w:cstheme="minorHAnsi"/>
+          <w:bCs/>
+          <w:szCs w:val="24"/>
+          <w:lang w:val="en-US"/>
+        </w:rPr>
+        <w:t>ed in carefully choosing the most suitable</w:t>
+      </w:r>
+      <w:r>
+        <w:rPr>
+          <w:rFonts w:cstheme="minorHAnsi"/>
+          <w:bCs/>
+          <w:szCs w:val="24"/>
+          <w:lang w:val="en-US"/>
+        </w:rPr>
+        <w:t xml:space="preserve"> tools and technologies.  </w:t>
+      </w:r>
+    </w:p>
+    <w:p>
+      <w:pPr>
+        <w:pStyle w:val="ListParagraph"/>
+        <w:rPr>
+          <w:rFonts w:cstheme="minorHAnsi"/>
+          <w:bCs/>
+          <w:szCs w:val="24"/>
+          <w:lang w:val="en-US"/>
+        </w:rPr>
+      </w:pPr>
+    </w:p>
+    <w:p>
+      <w:pPr>
+        <w:pStyle w:val="ListParagraph"/>
+        <w:numPr>
+          <w:ilvl w:val="0"/>
+          <w:numId w:val="12"/>
+        </w:numPr>
+        <w:rPr>
+          <w:szCs w:val="24"/>
+        </w:rPr>
+      </w:pPr>
+      <w:r>
+        <w:rPr>
+          <w:rFonts w:cstheme="minorHAnsi"/>
+          <w:bCs/>
+          <w:szCs w:val="24"/>
+          <w:lang w:val="en-US"/>
+        </w:rPr>
+        <w:t>Web A</w:t>
+      </w:r>
+      <w:r>
+        <w:rPr>
+          <w:rFonts w:cstheme="minorHAnsi"/>
+          <w:bCs/>
+          <w:szCs w:val="24"/>
+          <w:lang w:val="en-US"/>
+        </w:rPr>
+        <w:t>pplication</w:t>
+      </w:r>
+      <w:r>
+        <w:rPr>
+          <w:rFonts w:cstheme="minorHAnsi"/>
+          <w:bCs/>
+          <w:szCs w:val="24"/>
+          <w:lang w:val="en-US"/>
+        </w:rPr>
+        <w:t xml:space="preserve"> - </w:t>
+      </w:r>
+      <w:r>
+        <w:rPr>
+          <w:rFonts w:cstheme="minorHAnsi"/>
+          <w:bCs/>
+          <w:szCs w:val="24"/>
+          <w:lang w:val="en-US"/>
+        </w:rPr>
+        <w:t>PHP based Laravel</w:t>
+      </w:r>
+    </w:p>
+    <w:p>
+      <w:pPr>
+        <w:pStyle w:val="ListParagraph"/>
+        <w:numPr>
+          <w:ilvl w:val="0"/>
+          <w:numId w:val="12"/>
+        </w:numPr>
+        <w:rPr>
+          <w:szCs w:val="24"/>
+        </w:rPr>
+      </w:pPr>
+      <w:r>
+        <w:rPr>
+          <w:rFonts w:cstheme="minorHAnsi"/>
+          <w:bCs/>
+          <w:szCs w:val="24"/>
+          <w:lang w:val="en-US"/>
+        </w:rPr>
+        <w:t>mobile application</w:t>
+      </w:r>
+      <w:r>
+        <w:rPr>
+          <w:rFonts w:cstheme="minorHAnsi"/>
+          <w:bCs/>
+          <w:szCs w:val="24"/>
+          <w:lang w:val="en-US"/>
+        </w:rPr>
+        <w:t xml:space="preserve"> - Java</w:t>
+      </w:r>
+    </w:p>
+    <w:p>
+      <w:pPr>
+        <w:pStyle w:val="ListParagraph"/>
+        <w:rPr>
+          <w:rFonts w:cstheme="minorHAnsi"/>
+          <w:bCs/>
+          <w:szCs w:val="24"/>
+          <w:lang w:val="en-US"/>
+        </w:rPr>
+      </w:pPr>
+    </w:p>
+    <w:p>
+      <w:pPr>
+        <w:pStyle w:val="ListParagraph"/>
+        <w:rPr>
+          <w:rFonts w:cstheme="minorHAnsi"/>
+          <w:bCs/>
+          <w:szCs w:val="24"/>
+          <w:lang w:val="en-US"/>
+        </w:rPr>
+      </w:pPr>
+      <w:r>
+        <w:rPr>
+          <w:rFonts w:cstheme="minorHAnsi"/>
+          <w:bCs/>
+          <w:szCs w:val="24"/>
+          <w:lang w:val="en-US"/>
+        </w:rPr>
+        <w:t>PhpMyAdmin</w:t>
+      </w:r>
+      <w:r>
+        <w:rPr>
+          <w:rFonts w:cstheme="minorHAnsi"/>
+          <w:bCs/>
+          <w:szCs w:val="24"/>
+          <w:lang w:val="en-US"/>
+        </w:rPr>
+        <w:t xml:space="preserve"> –</w:t>
+      </w:r>
+    </w:p>
+    <w:p>
+      <w:pPr>
+        <w:pStyle w:val="ListParagraph"/>
+        <w:rPr>
+          <w:rFonts w:cstheme="minorHAnsi"/>
+          <w:bCs/>
+          <w:szCs w:val="24"/>
+          <w:lang w:val="en-US"/>
+        </w:rPr>
+      </w:pPr>
+    </w:p>
+    <w:p>
+      <w:pPr>
+        <w:pStyle w:val="ListParagraph"/>
+        <w:rPr>
+          <w:rFonts w:cstheme="minorHAnsi"/>
+          <w:bCs/>
+          <w:szCs w:val="24"/>
+          <w:lang w:val="en-US"/>
+        </w:rPr>
+      </w:pPr>
+      <w:r>
+        <w:rPr>
+          <w:rFonts w:cstheme="minorHAnsi"/>
+          <w:bCs/>
+          <w:szCs w:val="24"/>
+          <w:lang w:val="en-US"/>
+        </w:rPr>
+        <w:t xml:space="preserve">Since </w:t>
+      </w:r>
+      <w:r>
+        <w:rPr>
+          <w:rFonts w:cstheme="minorHAnsi"/>
+          <w:bCs/>
+          <w:szCs w:val="24"/>
+          <w:lang w:val="en-US"/>
+        </w:rPr>
+        <w:t>PHP</w:t>
+      </w:r>
+      <w:r>
+        <w:rPr>
+          <w:rFonts w:cstheme="minorHAnsi"/>
+          <w:bCs/>
+          <w:szCs w:val="24"/>
+          <w:lang w:val="en-US"/>
+        </w:rPr>
+        <w:t xml:space="preserve"> has been used to code the W</w:t>
+      </w:r>
+      <w:r>
+        <w:rPr>
+          <w:rFonts w:cstheme="minorHAnsi"/>
+          <w:bCs/>
+          <w:szCs w:val="24"/>
+          <w:lang w:val="en-US"/>
+        </w:rPr>
+        <w:t xml:space="preserve">eb </w:t>
+      </w:r>
+      <w:r>
+        <w:rPr>
+          <w:rFonts w:cstheme="minorHAnsi"/>
+          <w:bCs/>
+          <w:szCs w:val="24"/>
+          <w:lang w:val="en-US"/>
+        </w:rPr>
+        <w:t>A</w:t>
+      </w:r>
+      <w:r>
+        <w:rPr>
+          <w:rFonts w:cstheme="minorHAnsi"/>
+          <w:bCs/>
+          <w:szCs w:val="24"/>
+          <w:lang w:val="en-US"/>
+        </w:rPr>
+        <w:t>pplication</w:t>
+      </w:r>
+      <w:r>
+        <w:rPr>
+          <w:rFonts w:cstheme="minorHAnsi"/>
+          <w:bCs/>
+          <w:szCs w:val="24"/>
+          <w:lang w:val="en-US"/>
+        </w:rPr>
+        <w:t>, it was more coherent to utilize</w:t>
+      </w:r>
+      <w:r>
+        <w:rPr>
+          <w:rFonts w:cstheme="minorHAnsi"/>
+          <w:bCs/>
+          <w:szCs w:val="24"/>
+          <w:lang w:val="en-US"/>
+        </w:rPr>
+        <w:t xml:space="preserve"> PhpMyAdmin</w:t>
+      </w:r>
+      <w:r>
+        <w:rPr>
+          <w:rFonts w:cstheme="minorHAnsi"/>
+          <w:bCs/>
+          <w:szCs w:val="24"/>
+          <w:lang w:val="en-US"/>
+        </w:rPr>
+        <w:t xml:space="preserve"> </w:t>
+      </w:r>
+      <w:r>
+        <w:rPr>
+          <w:rFonts w:cstheme="minorHAnsi"/>
+          <w:bCs/>
+          <w:szCs w:val="24"/>
+          <w:lang w:val="en-US"/>
+        </w:rPr>
+        <w:t>for MySQL database management</w:t>
+      </w:r>
+      <w:r>
+        <w:rPr>
+          <w:rFonts w:cstheme="minorHAnsi"/>
+          <w:bCs/>
+          <w:szCs w:val="24"/>
+          <w:lang w:val="en-US"/>
+        </w:rPr>
+        <w:t xml:space="preserve">. </w:t>
+      </w:r>
+      <w:r>
+        <w:rPr>
+          <w:rFonts w:cstheme="minorHAnsi"/>
+          <w:bCs/>
+          <w:szCs w:val="24"/>
+          <w:lang w:val="en-US"/>
+        </w:rPr>
+        <w:t>PhpMyAdmin</w:t>
+      </w:r>
+      <w:r>
+        <w:rPr>
+          <w:rFonts w:cstheme="minorHAnsi"/>
+          <w:bCs/>
+          <w:szCs w:val="24"/>
+          <w:lang w:val="en-US"/>
+        </w:rPr>
+        <w:t xml:space="preserve"> is an </w:t>
+      </w:r>
+      <w:r>
+        <w:rPr>
+          <w:rFonts w:cstheme="minorHAnsi"/>
+          <w:bCs/>
+          <w:szCs w:val="24"/>
+          <w:lang w:val="en-US"/>
+        </w:rPr>
+        <w:t>open-source</w:t>
+      </w:r>
+      <w:r>
+        <w:rPr>
+          <w:rFonts w:cstheme="minorHAnsi"/>
+          <w:bCs/>
+          <w:szCs w:val="24"/>
+          <w:lang w:val="en-US"/>
+        </w:rPr>
+        <w:t xml:space="preserve"> </w:t>
+      </w:r>
+      <w:r>
+        <w:rPr>
+          <w:rFonts w:cstheme="minorHAnsi"/>
+          <w:bCs/>
+          <w:szCs w:val="24"/>
+          <w:lang w:val="en-US"/>
+        </w:rPr>
+        <w:t>third-party software tool</w:t>
+      </w:r>
+      <w:r>
+        <w:rPr>
+          <w:rFonts w:cstheme="minorHAnsi"/>
+          <w:bCs/>
+          <w:szCs w:val="24"/>
+          <w:lang w:val="en-US"/>
+        </w:rPr>
+        <w:t xml:space="preserve">, </w:t>
+      </w:r>
+      <w:r>
+        <w:rPr>
+          <w:rFonts w:cstheme="minorHAnsi"/>
+          <w:bCs/>
+          <w:szCs w:val="24"/>
+          <w:lang w:val="en-US"/>
+        </w:rPr>
+        <w:t>written in PHP</w:t>
+      </w:r>
+      <w:r>
+        <w:rPr>
+          <w:rFonts w:cstheme="minorHAnsi"/>
+          <w:bCs/>
+          <w:szCs w:val="24"/>
+          <w:lang w:val="en-US"/>
+        </w:rPr>
+        <w:t xml:space="preserve">. </w:t>
+      </w:r>
+      <w:r>
+        <w:rPr>
+          <w:rFonts w:cstheme="minorHAnsi"/>
+          <w:bCs/>
+          <w:szCs w:val="24"/>
+          <w:lang w:val="en-US"/>
+        </w:rPr>
+        <w:t xml:space="preserve">The </w:t>
+      </w:r>
+      <w:r>
+        <w:rPr>
+          <w:rFonts w:cstheme="minorHAnsi"/>
+          <w:bCs/>
+          <w:szCs w:val="24"/>
+          <w:lang w:val="en-US"/>
+        </w:rPr>
+        <w:t xml:space="preserve">primary objective of utilizing </w:t>
+      </w:r>
+      <w:r>
+        <w:rPr>
+          <w:rFonts w:cstheme="minorHAnsi"/>
+          <w:bCs/>
+          <w:szCs w:val="24"/>
+          <w:lang w:val="en-US"/>
+        </w:rPr>
+        <w:t xml:space="preserve">phpMyAdmin is to </w:t>
+      </w:r>
+      <w:r>
+        <w:rPr>
+          <w:rFonts w:cstheme="minorHAnsi"/>
+          <w:bCs/>
+          <w:szCs w:val="24"/>
+          <w:lang w:val="en-US"/>
+        </w:rPr>
+        <w:t>superintend</w:t>
+      </w:r>
+      <w:r>
+        <w:rPr>
+          <w:rFonts w:cstheme="minorHAnsi"/>
+          <w:bCs/>
+          <w:szCs w:val="24"/>
+          <w:lang w:val="en-US"/>
+        </w:rPr>
+        <w:t xml:space="preserve"> </w:t>
+      </w:r>
+      <w:r>
+        <w:rPr>
+          <w:rFonts w:cstheme="minorHAnsi"/>
+          <w:bCs/>
+          <w:szCs w:val="24"/>
+          <w:lang w:val="en-US"/>
+        </w:rPr>
+        <w:t xml:space="preserve">and operate </w:t>
+      </w:r>
+      <w:r>
+        <w:rPr>
+          <w:rFonts w:cstheme="minorHAnsi"/>
+          <w:bCs/>
+          <w:szCs w:val="24"/>
+          <w:lang w:val="en-US"/>
+        </w:rPr>
+        <w:t>the administration of MySQL over the web.</w:t>
+      </w:r>
+      <w:r>
+        <w:rPr>
+          <w:rFonts w:cstheme="minorHAnsi"/>
+          <w:bCs/>
+          <w:szCs w:val="24"/>
+          <w:lang w:val="en-US"/>
+        </w:rPr>
+        <w:t xml:space="preserve"> </w:t>
+      </w:r>
+      <w:r>
+        <w:rPr>
+          <w:rFonts w:cstheme="minorHAnsi"/>
+          <w:bCs/>
+          <w:szCs w:val="24"/>
+          <w:lang w:val="en-US"/>
+        </w:rPr>
+        <w:t xml:space="preserve">It is </w:t>
+      </w:r>
+      <w:r>
+        <w:rPr>
+          <w:rFonts w:cstheme="minorHAnsi"/>
+          <w:bCs/>
+          <w:szCs w:val="24"/>
+          <w:lang w:val="en-US"/>
+        </w:rPr>
+        <w:t xml:space="preserve">also </w:t>
+      </w:r>
+      <w:r>
+        <w:rPr>
+          <w:rFonts w:cstheme="minorHAnsi"/>
+          <w:bCs/>
+          <w:szCs w:val="24"/>
+          <w:lang w:val="en-US"/>
+        </w:rPr>
+        <w:t>feasible to run CRUD operations like databases, copy, tables, rename, databases, tables, columns, etc.</w:t>
+      </w:r>
+    </w:p>
+    <w:p>
+      <w:pPr>
+        <w:pStyle w:val="ListParagraph"/>
+        <w:rPr>
+          <w:rFonts w:cstheme="minorHAnsi"/>
+          <w:bCs/>
+          <w:szCs w:val="24"/>
+          <w:lang w:val="en-US"/>
+        </w:rPr>
+      </w:pPr>
+      <w:r>
+        <w:rPr>
+          <w:rFonts w:cstheme="minorHAnsi"/>
+          <w:bCs/>
+          <w:szCs w:val="24"/>
+          <w:lang w:val="en-US"/>
+        </w:rPr>
+        <w:t>phpMyAdmin can run on any server or any OS as it has a web browser.</w:t>
+      </w:r>
+    </w:p>
+    <w:p>
+      <w:pPr>
+        <w:pStyle w:val="ListParagraph"/>
+        <w:rPr>
+          <w:rFonts w:cstheme="minorHAnsi"/>
+          <w:bCs/>
+          <w:szCs w:val="24"/>
+          <w:lang w:val="en-US"/>
+        </w:rPr>
+      </w:pPr>
+      <w:r>
+        <w:rPr>
+          <w:rFonts w:cstheme="minorHAnsi"/>
+          <w:bCs/>
+          <w:szCs w:val="24"/>
+          <w:lang w:val="en-US"/>
+        </w:rPr>
+        <w:t xml:space="preserve">With the utilization of </w:t>
+      </w:r>
+      <w:r>
+        <w:rPr>
+          <w:rFonts w:cstheme="minorHAnsi"/>
+          <w:bCs/>
+          <w:szCs w:val="24"/>
+          <w:lang w:val="en-US"/>
+        </w:rPr>
+        <w:t>phpMyAdmin</w:t>
+      </w:r>
+      <w:r>
+        <w:rPr>
+          <w:rFonts w:cstheme="minorHAnsi"/>
+          <w:bCs/>
+          <w:szCs w:val="24"/>
+          <w:lang w:val="en-US"/>
+        </w:rPr>
+        <w:t xml:space="preserve">, it is possible to </w:t>
+      </w:r>
+      <w:r>
+        <w:rPr>
+          <w:rFonts w:cstheme="minorHAnsi"/>
+          <w:bCs/>
+          <w:szCs w:val="24"/>
+          <w:lang w:val="en-US"/>
+        </w:rPr>
+        <w:t>edit</w:t>
+      </w:r>
+      <w:r>
+        <w:rPr>
+          <w:rFonts w:cstheme="minorHAnsi"/>
+          <w:bCs/>
+          <w:szCs w:val="24"/>
+          <w:lang w:val="en-US"/>
+        </w:rPr>
+        <w:t xml:space="preserve">, </w:t>
+      </w:r>
+      <w:r>
+        <w:rPr>
+          <w:rFonts w:cstheme="minorHAnsi"/>
+          <w:bCs/>
+          <w:szCs w:val="24"/>
+          <w:lang w:val="en-US"/>
+        </w:rPr>
+        <w:t>create</w:t>
+      </w:r>
+      <w:r>
+        <w:rPr>
+          <w:rFonts w:cstheme="minorHAnsi"/>
+          <w:bCs/>
+          <w:szCs w:val="24"/>
+          <w:lang w:val="en-US"/>
+        </w:rPr>
+        <w:t xml:space="preserve"> or </w:t>
+      </w:r>
+      <w:r>
+        <w:rPr>
+          <w:rFonts w:cstheme="minorHAnsi"/>
+          <w:bCs/>
+          <w:szCs w:val="24"/>
+          <w:lang w:val="en-US"/>
+        </w:rPr>
+        <w:t>delete</w:t>
+      </w:r>
+      <w:r>
+        <w:rPr>
+          <w:rFonts w:cstheme="minorHAnsi"/>
+          <w:bCs/>
+          <w:szCs w:val="24"/>
+          <w:lang w:val="en-US"/>
+        </w:rPr>
+        <w:t xml:space="preserve"> </w:t>
+      </w:r>
+      <w:r>
+        <w:rPr>
+          <w:rFonts w:cstheme="minorHAnsi"/>
+          <w:bCs/>
+          <w:szCs w:val="24"/>
+          <w:lang w:val="en-US"/>
+        </w:rPr>
+        <w:t xml:space="preserve">the database </w:t>
+      </w:r>
+      <w:r>
+        <w:rPr>
+          <w:rFonts w:cstheme="minorHAnsi"/>
+          <w:bCs/>
+          <w:szCs w:val="24"/>
+          <w:lang w:val="en-US"/>
+        </w:rPr>
+        <w:t xml:space="preserve">without </w:t>
+      </w:r>
+      <w:r>
+        <w:rPr>
+          <w:rFonts w:cstheme="minorHAnsi"/>
+          <w:bCs/>
+          <w:szCs w:val="24"/>
+          <w:lang w:val="en-US"/>
+        </w:rPr>
+        <w:t xml:space="preserve">much </w:t>
+      </w:r>
+      <w:r>
+        <w:rPr>
+          <w:rFonts w:cstheme="minorHAnsi"/>
+          <w:bCs/>
+          <w:szCs w:val="24"/>
+          <w:lang w:val="en-US"/>
+        </w:rPr>
+        <w:t>difficulty</w:t>
+      </w:r>
+      <w:r>
+        <w:rPr>
+          <w:rFonts w:cstheme="minorHAnsi"/>
+          <w:bCs/>
+          <w:szCs w:val="24"/>
+          <w:lang w:val="en-US"/>
+        </w:rPr>
+        <w:t>.</w:t>
+      </w:r>
+      <w:r>
+        <w:rPr>
+          <w:rFonts w:cstheme="minorHAnsi"/>
+          <w:bCs/>
+          <w:szCs w:val="24"/>
+          <w:lang w:val="en-US"/>
+        </w:rPr>
+        <w:t xml:space="preserve"> </w:t>
+      </w:r>
+      <w:r>
+        <w:rPr>
+          <w:rFonts w:cstheme="minorHAnsi"/>
+          <w:bCs/>
+          <w:szCs w:val="24"/>
+          <w:lang w:val="en-US"/>
+        </w:rPr>
+        <w:t xml:space="preserve">In collation to the </w:t>
+      </w:r>
+      <w:r>
+        <w:rPr>
+          <w:rFonts w:cstheme="minorHAnsi"/>
+          <w:bCs/>
+          <w:szCs w:val="24"/>
+          <w:lang w:val="en-US"/>
+        </w:rPr>
+        <w:t>MySQL command-line editor</w:t>
+      </w:r>
+      <w:r>
+        <w:rPr>
+          <w:rFonts w:cstheme="minorHAnsi"/>
+          <w:bCs/>
+          <w:szCs w:val="24"/>
+          <w:lang w:val="en-US"/>
+        </w:rPr>
+        <w:t xml:space="preserve">, it is easier to manage elements with the utilization of the </w:t>
+      </w:r>
+      <w:r>
+        <w:rPr>
+          <w:rFonts w:cstheme="minorHAnsi"/>
+          <w:bCs/>
+          <w:szCs w:val="24"/>
+          <w:lang w:val="en-US"/>
+        </w:rPr>
+        <w:t>phpMyAdmin</w:t>
+      </w:r>
+      <w:r>
+        <w:rPr>
+          <w:rFonts w:cstheme="minorHAnsi"/>
+          <w:bCs/>
+          <w:szCs w:val="24"/>
+          <w:lang w:val="en-US"/>
+        </w:rPr>
+        <w:t xml:space="preserve"> </w:t>
+      </w:r>
+      <w:r>
+        <w:rPr>
+          <w:rFonts w:cstheme="minorHAnsi"/>
+          <w:bCs/>
+          <w:szCs w:val="24"/>
+          <w:lang w:val="en-US"/>
+        </w:rPr>
+        <w:t>graphical interface</w:t>
+      </w:r>
+      <w:r>
+        <w:rPr>
+          <w:rFonts w:cstheme="minorHAnsi"/>
+          <w:bCs/>
+          <w:szCs w:val="24"/>
+          <w:lang w:val="en-US"/>
+        </w:rPr>
+        <w:t xml:space="preserve">. Several servers can also be operated </w:t>
+      </w:r>
+      <w:r>
+        <w:rPr>
+          <w:rFonts w:cstheme="minorHAnsi"/>
+          <w:bCs/>
+          <w:szCs w:val="24"/>
+          <w:lang w:val="en-US"/>
+        </w:rPr>
+        <w:t>simultaneously</w:t>
+      </w:r>
+      <w:r>
+        <w:rPr>
+          <w:rFonts w:cstheme="minorHAnsi"/>
+          <w:bCs/>
+          <w:szCs w:val="24"/>
+          <w:lang w:val="en-US"/>
+        </w:rPr>
+        <w:t xml:space="preserve">. </w:t>
+      </w:r>
+      <w:r>
+        <w:rPr>
+          <w:rFonts w:cstheme="minorHAnsi"/>
+          <w:bCs/>
+          <w:szCs w:val="24"/>
+          <w:lang w:val="en-US"/>
+        </w:rPr>
+        <w:t xml:space="preserve">Data </w:t>
+      </w:r>
+      <w:r>
+        <w:rPr>
+          <w:rFonts w:cstheme="minorHAnsi"/>
+          <w:bCs/>
+          <w:szCs w:val="24"/>
+          <w:lang w:val="en-US"/>
+        </w:rPr>
+        <w:t xml:space="preserve">can also be exported </w:t>
+      </w:r>
+      <w:r>
+        <w:rPr>
+          <w:rFonts w:cstheme="minorHAnsi"/>
+          <w:bCs/>
+          <w:szCs w:val="24"/>
+          <w:lang w:val="en-US"/>
+        </w:rPr>
+        <w:t xml:space="preserve">into </w:t>
+      </w:r>
+      <w:r>
+        <w:rPr>
+          <w:rFonts w:cstheme="minorHAnsi"/>
+          <w:bCs/>
+          <w:szCs w:val="24"/>
+          <w:lang w:val="en-US"/>
+        </w:rPr>
+        <w:t xml:space="preserve">various </w:t>
+      </w:r>
+      <w:r>
+        <w:rPr>
+          <w:rFonts w:cstheme="minorHAnsi"/>
+          <w:bCs/>
+          <w:szCs w:val="24"/>
+          <w:lang w:val="en-US"/>
+        </w:rPr>
+        <w:t>formats like Word,</w:t>
+      </w:r>
+      <w:r>
+        <w:rPr>
+          <w:rFonts w:cstheme="minorHAnsi"/>
+          <w:bCs/>
+          <w:szCs w:val="24"/>
+          <w:lang w:val="en-US"/>
+        </w:rPr>
+        <w:t xml:space="preserve"> </w:t>
+      </w:r>
+      <w:r>
+        <w:rPr>
+          <w:rFonts w:cstheme="minorHAnsi"/>
+          <w:bCs/>
+          <w:szCs w:val="24"/>
+          <w:lang w:val="en-US"/>
+        </w:rPr>
+        <w:t>PDF, SQL,</w:t>
+      </w:r>
+      <w:r>
+        <w:rPr>
+          <w:rFonts w:cstheme="minorHAnsi"/>
+          <w:bCs/>
+          <w:szCs w:val="24"/>
+          <w:lang w:val="en-US"/>
+        </w:rPr>
+        <w:t xml:space="preserve"> </w:t>
+      </w:r>
+      <w:r>
+        <w:rPr>
+          <w:rFonts w:cstheme="minorHAnsi"/>
+          <w:bCs/>
+          <w:szCs w:val="24"/>
+          <w:lang w:val="en-US"/>
+        </w:rPr>
+        <w:t>XML, Spreadsheet, etc.</w:t>
+      </w:r>
+    </w:p>
+    <w:p>
+      <w:pPr>
+        <w:rPr>
+          <w:rFonts w:ascii="Arial" w:hAnsi="Arial" w:cs="Arial"/>
+          <w:szCs w:val="28"/>
+        </w:rPr>
+      </w:pPr>
+    </w:p>
+    <w:p>
+      <w:pPr>
+        <w:pStyle w:val="Heading1"/>
+      </w:pPr>
+      <w:r>
+        <w:t>PHP</w:t>
+      </w:r>
+    </w:p>
+    <w:p>
+      <w:r>
+        <w:t>The general purpose of PHP is that it’s an open-source scripting language that is well suited for the web development whether they are web application, dynamic websites or static websites, and the code can be embedded to HTML in the server-side.</w:t>
+      </w:r>
+    </w:p>
+    <w:p>
+      <w:pPr>
+        <w:pStyle w:val="Heading2"/>
+      </w:pPr>
+      <w:r>
+        <w:t>Why did we choose PHP?</w:t>
+      </w:r>
+    </w:p>
+    <w:p>
+      <w:r>
+        <w:t xml:space="preserve">One of main reason why our team choose PHP is that it is platform independent, meaning it can be used on windows, Linux, macOS and also supports almost all web browser. </w:t>
+      </w:r>
+      <w:r>
+        <w:t>It also works with all major web servers, making it simple to deploy on a variety of systems and platforms at a low cost.</w:t>
+      </w:r>
+    </w:p>
+    <w:p>
+      <w:r>
+        <w:t xml:space="preserve">PHP makes it easier to connect to almost any databases. </w:t>
+      </w:r>
+      <w:r>
+        <w:t>This provided us more flexibility in deciding which database would be ideal for the application we were developing.</w:t>
+      </w:r>
+    </w:p>
+    <w:p>
+      <w:r>
+        <w:t>One of the other main reasons why we chose PHP is that it is very simple to get started with. Even without extensive knowledge or experience in the web development, our team could create a web page using PHP in short period of time. The syntax seems to be simple and learning the function is not hard, which means chances of errors are lower in PHP than other languages.</w:t>
+      </w:r>
+    </w:p>
+    <w:p/>
+    <w:p>
+      <w:r>
+        <w:t xml:space="preserve">Laravel PHP </w:t>
+      </w:r>
+    </w:p>
+    <w:p>
+      <w:pPr>
+        <w:pStyle w:val="ListParagraph"/>
+        <w:rPr>
+          <w:rFonts w:cstheme="minorHAnsi"/>
+          <w:bCs/>
+          <w:szCs w:val="24"/>
+          <w:lang w:val="en-US"/>
+        </w:rPr>
+      </w:pPr>
+      <w:r>
+        <w:rPr>
+          <w:rFonts w:cstheme="minorHAnsi"/>
+          <w:bCs/>
+          <w:szCs w:val="24"/>
+          <w:lang w:val="en-US"/>
+        </w:rPr>
+        <w:lastRenderedPageBreak/>
+        <w:t>Laravel</w:t>
+      </w:r>
+      <w:r>
+        <w:rPr>
+          <w:rFonts w:cstheme="minorHAnsi"/>
+          <w:bCs/>
+          <w:szCs w:val="24"/>
+          <w:lang w:val="en-US"/>
+        </w:rPr>
+        <w:t xml:space="preserve"> – </w:t>
+      </w:r>
+    </w:p>
+    <w:p>
+      <w:pPr>
+        <w:pStyle w:val="NormalWeb"/>
+        <w:spacing w:before="120" w:beforeAutospacing="0" w:after="144" w:afterAutospacing="0"/>
+        <w:ind w:left="48" w:right="48"/>
+        <w:jc w:val="both"/>
+        <w:rPr>
+          <w:rFonts w:ascii="Arial" w:hAnsi="Arial" w:cs="Arial"/>
+          <w:color w:val="000000"/>
+        </w:rPr>
+      </w:pPr>
+      <w:r>
+        <w:rPr>
+          <w:rFonts w:ascii="Arial" w:hAnsi="Arial" w:cs="Arial"/>
+          <w:color w:val="000000"/>
+        </w:rPr>
+        <w:t xml:space="preserve">Laravel is a PHP framework that adheres to an MVC design pattern. </w:t>
+      </w:r>
+    </w:p>
+    <w:p>
+      <w:pPr>
+        <w:spacing w:before="120" w:after="144" w:line="240" w:lineRule="auto"/>
+        <w:ind w:left="768" w:right="48"/>
+        <w:jc w:val="both"/>
+        <w:rPr>
+          <w:rFonts w:ascii="Arial" w:eastAsia="Times New Roman" w:hAnsi="Arial" w:cs="Arial"/>
+          <w:color w:val="000000"/>
+          <w:szCs w:val="24"/>
+          <w:lang w:val="en-US" w:bidi="ar-SA"/>
+        </w:rPr>
+      </w:pPr>
+      <w:r>
+        <w:rPr>
+          <w:rFonts w:ascii="Arial" w:eastAsia="Times New Roman" w:hAnsi="Arial" w:cs="Arial"/>
+          <w:color w:val="000000"/>
+          <w:szCs w:val="24"/>
+          <w:lang w:val="en-US" w:bidi="ar-SA"/>
+        </w:rPr>
+        <w:t xml:space="preserve">It is possible to increase the overall </w:t>
+      </w:r>
+      <w:r>
+        <w:rPr>
+          <w:rFonts w:ascii="Arial" w:eastAsia="Times New Roman" w:hAnsi="Arial" w:cs="Arial"/>
+          <w:color w:val="000000"/>
+          <w:szCs w:val="24"/>
+          <w:lang w:val="en-US" w:bidi="ar-SA"/>
+        </w:rPr>
+        <w:t>web application</w:t>
+      </w:r>
+      <w:r>
+        <w:rPr>
+          <w:rFonts w:ascii="Arial" w:eastAsia="Times New Roman" w:hAnsi="Arial" w:cs="Arial"/>
+          <w:color w:val="000000"/>
+          <w:szCs w:val="24"/>
+          <w:lang w:val="en-US" w:bidi="ar-SA"/>
+        </w:rPr>
+        <w:t xml:space="preserve"> </w:t>
+      </w:r>
+      <w:r>
+        <w:rPr>
+          <w:rFonts w:ascii="Arial" w:eastAsia="Times New Roman" w:hAnsi="Arial" w:cs="Arial"/>
+          <w:color w:val="000000"/>
+          <w:szCs w:val="24"/>
+          <w:lang w:val="en-US" w:bidi="ar-SA"/>
+        </w:rPr>
+        <w:t>scalab</w:t>
+      </w:r>
+      <w:r>
+        <w:rPr>
+          <w:rFonts w:ascii="Arial" w:eastAsia="Times New Roman" w:hAnsi="Arial" w:cs="Arial"/>
+          <w:color w:val="000000"/>
+          <w:szCs w:val="24"/>
+          <w:lang w:val="en-US" w:bidi="ar-SA"/>
+        </w:rPr>
+        <w:t>ility with t</w:t>
+      </w:r>
+      <w:r>
+        <w:rPr>
+          <w:rFonts w:ascii="Arial" w:eastAsia="Times New Roman" w:hAnsi="Arial" w:cs="Arial"/>
+          <w:color w:val="000000"/>
+          <w:szCs w:val="24"/>
+          <w:lang w:val="en-US" w:bidi="ar-SA"/>
+        </w:rPr>
+        <w:t>he Laravel framework</w:t>
+      </w:r>
+      <w:r>
+        <w:rPr>
+          <w:rFonts w:ascii="Arial" w:eastAsia="Times New Roman" w:hAnsi="Arial" w:cs="Arial"/>
+          <w:color w:val="000000"/>
+          <w:szCs w:val="24"/>
+          <w:lang w:val="en-US" w:bidi="ar-SA"/>
+        </w:rPr>
+        <w:t>.</w:t>
+      </w:r>
+    </w:p>
+    <w:p>
+      <w:pPr>
+        <w:spacing w:before="120" w:after="144" w:line="240" w:lineRule="auto"/>
+        <w:ind w:left="768" w:right="48"/>
+        <w:jc w:val="both"/>
+        <w:rPr>
+          <w:rFonts w:ascii="Arial" w:eastAsia="Times New Roman" w:hAnsi="Arial" w:cs="Arial"/>
+          <w:color w:val="000000"/>
+          <w:szCs w:val="24"/>
+          <w:lang w:val="en-US" w:bidi="ar-SA"/>
+        </w:rPr>
+      </w:pPr>
+      <w:r>
+        <w:rPr>
+          <w:rFonts w:ascii="Arial" w:eastAsia="Times New Roman" w:hAnsi="Arial" w:cs="Arial"/>
+          <w:color w:val="000000"/>
+          <w:szCs w:val="24"/>
+          <w:lang w:val="en-US" w:bidi="ar-SA"/>
+        </w:rPr>
+        <w:t xml:space="preserve">The utilization of </w:t>
+      </w:r>
+      <w:r>
+        <w:rPr>
+          <w:rFonts w:ascii="Arial" w:eastAsia="Times New Roman" w:hAnsi="Arial" w:cs="Arial"/>
+          <w:color w:val="000000"/>
+          <w:szCs w:val="24"/>
+          <w:lang w:val="en-US" w:bidi="ar-SA"/>
+        </w:rPr>
+        <w:t xml:space="preserve">Laravel framework </w:t>
+      </w:r>
+      <w:r>
+        <w:rPr>
+          <w:rFonts w:ascii="Arial" w:eastAsia="Times New Roman" w:hAnsi="Arial" w:cs="Arial"/>
+          <w:color w:val="000000"/>
+          <w:szCs w:val="24"/>
+          <w:lang w:val="en-US" w:bidi="ar-SA"/>
+        </w:rPr>
+        <w:t>is deemed time-saving, as</w:t>
+      </w:r>
+      <w:r>
+        <w:rPr>
+          <w:rFonts w:ascii="Arial" w:eastAsia="Times New Roman" w:hAnsi="Arial" w:cs="Arial"/>
+          <w:color w:val="000000"/>
+          <w:szCs w:val="24"/>
+          <w:lang w:val="en-US" w:bidi="ar-SA"/>
+        </w:rPr>
+        <w:t xml:space="preserve"> the </w:t>
+      </w:r>
+      <w:r>
+        <w:rPr>
+          <w:rFonts w:ascii="Arial" w:hAnsi="Arial" w:cs="Arial"/>
+          <w:color w:val="000000"/>
+        </w:rPr>
+        <w:t>existing</w:t>
+      </w:r>
+      <w:r>
+        <w:rPr>
+          <w:rFonts w:ascii="Arial" w:eastAsia="Times New Roman" w:hAnsi="Arial" w:cs="Arial"/>
+          <w:color w:val="000000"/>
+          <w:szCs w:val="24"/>
+          <w:lang w:val="en-US" w:bidi="ar-SA"/>
+        </w:rPr>
+        <w:t xml:space="preserve"> framework components </w:t>
+      </w:r>
+      <w:r>
+        <w:rPr>
+          <w:rFonts w:ascii="Arial" w:eastAsia="Times New Roman" w:hAnsi="Arial" w:cs="Arial"/>
+          <w:color w:val="000000"/>
+          <w:szCs w:val="24"/>
+          <w:lang w:val="en-US" w:bidi="ar-SA"/>
+        </w:rPr>
+        <w:t xml:space="preserve">that aid in the creation of the </w:t>
+      </w:r>
+      <w:r>
+        <w:rPr>
+          <w:rFonts w:ascii="Arial" w:hAnsi="Arial" w:cs="Arial"/>
+          <w:color w:val="000000"/>
+        </w:rPr>
+        <w:t>web application</w:t>
+      </w:r>
+      <w:r>
+        <w:rPr>
+          <w:rFonts w:ascii="Arial" w:eastAsia="Times New Roman" w:hAnsi="Arial" w:cs="Arial"/>
+          <w:color w:val="000000"/>
+          <w:szCs w:val="24"/>
+          <w:lang w:val="en-US" w:bidi="ar-SA"/>
+        </w:rPr>
+        <w:t xml:space="preserve"> </w:t>
+      </w:r>
+      <w:r>
+        <w:rPr>
+          <w:rFonts w:ascii="Arial" w:eastAsia="Times New Roman" w:hAnsi="Arial" w:cs="Arial"/>
+          <w:color w:val="000000"/>
+          <w:szCs w:val="24"/>
+          <w:lang w:val="en-US" w:bidi="ar-SA"/>
+        </w:rPr>
+        <w:t>is reused</w:t>
+      </w:r>
+      <w:r>
+        <w:rPr>
+          <w:rFonts w:ascii="Arial" w:eastAsia="Times New Roman" w:hAnsi="Arial" w:cs="Arial"/>
+          <w:color w:val="000000"/>
+          <w:szCs w:val="24"/>
+          <w:lang w:val="en-US" w:bidi="ar-SA"/>
+        </w:rPr>
+        <w:t>.</w:t>
+      </w:r>
+    </w:p>
+    <w:p>
+      <w:pPr>
+        <w:pStyle w:val="NormalWeb"/>
+        <w:spacing w:before="120" w:beforeAutospacing="0" w:after="144" w:afterAutospacing="0"/>
+        <w:ind w:left="48" w:right="48"/>
+        <w:jc w:val="both"/>
+        <w:rPr>
+          <w:rFonts w:ascii="Arial" w:hAnsi="Arial" w:cs="Arial"/>
+          <w:color w:val="000000"/>
+        </w:rPr>
+      </w:pPr>
+    </w:p>
+    <w:p>
+      <w:pPr>
+        <w:pStyle w:val="NormalWeb"/>
+        <w:spacing w:before="120" w:beforeAutospacing="0" w:after="144" w:afterAutospacing="0"/>
+        <w:ind w:left="48" w:right="48"/>
+        <w:jc w:val="both"/>
+        <w:rPr>
+          <w:rFonts w:ascii="Arial" w:hAnsi="Arial" w:cs="Arial"/>
+          <w:color w:val="000000"/>
+        </w:rPr>
+      </w:pPr>
+    </w:p>
+    <w:p>
+      <w:pPr>
+        <w:pStyle w:val="NormalWeb"/>
+        <w:spacing w:before="120" w:beforeAutospacing="0" w:after="144" w:afterAutospacing="0"/>
+        <w:ind w:left="48" w:right="48"/>
+        <w:jc w:val="both"/>
+        <w:rPr>
+          <w:rFonts w:ascii="Arial" w:hAnsi="Arial" w:cs="Arial"/>
+          <w:color w:val="000000"/>
+        </w:rPr>
+      </w:pPr>
+    </w:p>
+    <w:p>
+      <w:pPr>
+        <w:pStyle w:val="NormalWeb"/>
+        <w:spacing w:before="120" w:beforeAutospacing="0" w:after="144" w:afterAutospacing="0"/>
+        <w:ind w:left="48" w:right="48"/>
+        <w:jc w:val="both"/>
+        <w:rPr>
+          <w:rFonts w:ascii="Arial" w:hAnsi="Arial" w:cs="Arial"/>
+          <w:color w:val="000000"/>
+        </w:rPr>
+      </w:pPr>
+    </w:p>
+    <w:p>
+      <w:pPr>
+        <w:pStyle w:val="NormalWeb"/>
+        <w:spacing w:before="120" w:beforeAutospacing="0" w:after="144" w:afterAutospacing="0"/>
+        <w:ind w:left="48" w:right="48"/>
+        <w:jc w:val="both"/>
+        <w:rPr>
+          <w:rFonts w:ascii="Arial" w:hAnsi="Arial" w:cs="Arial"/>
+          <w:color w:val="000000"/>
+        </w:rPr>
+      </w:pPr>
+      <w:r>
+        <w:rPr>
+          <w:rFonts w:ascii="Arial" w:hAnsi="Arial" w:cs="Arial"/>
+          <w:color w:val="000000"/>
+        </w:rPr>
+        <w:t>Laravel reuses the existing components of different frameworks which helps in creating a web application. The web application thus designed is more structured and pragmatic.</w:t>
+      </w:r>
+    </w:p>
+    <w:p>
+      <w:pPr>
+        <w:pStyle w:val="NormalWeb"/>
+        <w:spacing w:before="120" w:beforeAutospacing="0" w:after="144" w:afterAutospacing="0"/>
+        <w:ind w:left="48" w:right="48"/>
+        <w:jc w:val="both"/>
+        <w:rPr>
+          <w:rFonts w:ascii="Arial" w:hAnsi="Arial" w:cs="Arial"/>
+          <w:color w:val="000000"/>
+        </w:rPr>
+      </w:pPr>
+      <w:r>
+        <w:rPr>
+          <w:rFonts w:ascii="Arial" w:hAnsi="Arial" w:cs="Arial"/>
+          <w:color w:val="000000"/>
+        </w:rPr>
+        <w:t xml:space="preserve">Laravel offers a rich set of functionalities which incorporates the basic features of PHP frameworks like CodeIgniter, </w:t>
+      </w:r>
+      <w:proofErr w:type="spellStart"/>
+      <w:r>
+        <w:rPr>
+          <w:rFonts w:ascii="Arial" w:hAnsi="Arial" w:cs="Arial"/>
+          <w:color w:val="000000"/>
+        </w:rPr>
+        <w:t>Yii</w:t>
+      </w:r>
+      <w:proofErr w:type="spellEnd"/>
+      <w:r>
+        <w:rPr>
+          <w:rFonts w:ascii="Arial" w:hAnsi="Arial" w:cs="Arial"/>
+          <w:color w:val="000000"/>
+        </w:rPr>
+        <w:t xml:space="preserve"> and other programming languages like Ruby on Rails. Laravel has a very rich set of features which will boost the speed of web development.</w:t>
+      </w:r>
+    </w:p>
+    <w:p>
+      <w:pPr>
+        <w:pStyle w:val="NormalWeb"/>
+        <w:spacing w:before="120" w:beforeAutospacing="0" w:after="144" w:afterAutospacing="0"/>
+        <w:ind w:left="48" w:right="48"/>
+        <w:jc w:val="both"/>
+        <w:rPr>
+          <w:rFonts w:ascii="Arial" w:hAnsi="Arial" w:cs="Arial"/>
+          <w:color w:val="000000"/>
+        </w:rPr>
+      </w:pPr>
+      <w:r>
+        <w:rPr>
+          <w:rFonts w:ascii="Arial" w:hAnsi="Arial" w:cs="Arial"/>
+          <w:color w:val="000000"/>
+        </w:rPr>
+        <w:t>If you are familiar with Core PHP and Advanced PHP, Laravel will make your task easier. It saves a lot time if you are planning to develop a website from scratch. Moreover, a website built in Laravel is secure and prevents several web attacks.</w:t>
+      </w:r>
+    </w:p>
+    <w:p>
+      <w:pPr>
+        <w:pStyle w:val="NormalWeb"/>
+        <w:spacing w:before="120" w:beforeAutospacing="0" w:after="144" w:afterAutospacing="0"/>
+        <w:ind w:left="48" w:right="48"/>
+        <w:jc w:val="both"/>
+        <w:rPr>
+          <w:rFonts w:ascii="Arial" w:hAnsi="Arial" w:cs="Arial"/>
+          <w:color w:val="000000"/>
+        </w:rPr>
+      </w:pPr>
+    </w:p>
+    <w:p>
+      <w:pPr>
+        <w:pStyle w:val="NormalWeb"/>
+        <w:spacing w:before="120" w:beforeAutospacing="0" w:after="144" w:afterAutospacing="0"/>
+        <w:ind w:left="48" w:right="48"/>
+        <w:jc w:val="both"/>
+        <w:rPr>
+          <w:rFonts w:ascii="Arial" w:hAnsi="Arial" w:cs="Arial"/>
+          <w:color w:val="000000"/>
+        </w:rPr>
+      </w:pPr>
+    </w:p>
+    <w:p/>
+    <w:p>
+      <w:r>
+        <w:t xml:space="preserve">XML </w:t>
+      </w:r>
+    </w:p>
+    <w:p>
+      <w:pPr>
+        <w:spacing w:line="240" w:lineRule="auto"/>
+      </w:pPr>
+      <w:r>
+        <w:t xml:space="preserve">XML is a markup language that defines a set of rules for data encoding in a document that can be understood by both humans and </w:t>
+      </w:r>
+      <w:proofErr w:type="spellStart"/>
+      <w:r>
+        <w:t>mechines</w:t>
+      </w:r>
+      <w:proofErr w:type="spellEnd"/>
+    </w:p>
+    <w:p>
+      <w:pPr>
+        <w:spacing w:line="240" w:lineRule="auto"/>
+      </w:pPr>
+      <w:r>
+        <w:t xml:space="preserve">. simplicity, generality, and usability </w:t>
+      </w:r>
+      <w:r>
+        <w:t>and Its design goals</w:t>
+      </w:r>
+    </w:p>
+    <w:p>
+      <w:pPr>
+        <w:spacing w:line="240" w:lineRule="auto"/>
+      </w:pPr>
+      <w:r>
+        <w:t xml:space="preserve">It </w:t>
+      </w:r>
+    </w:p>
+    <w:p>
+      <w:pPr>
+        <w:spacing w:line="240" w:lineRule="auto"/>
+      </w:pPr>
+      <w:r>
+        <w:t xml:space="preserve">simplifies data transfer, shared storage, data compatibility etc. It allows extending or switching to </w:t>
+      </w:r>
+    </w:p>
+    <w:p>
+      <w:pPr>
+        <w:spacing w:line="240" w:lineRule="auto"/>
+      </w:pPr>
+      <w:r>
+        <w:t xml:space="preserve">new software, operating systems (OS) without missing a single detail. XML can be defined as </w:t>
+      </w:r>
+    </w:p>
+    <w:p>
+      <w:pPr>
+        <w:spacing w:line="240" w:lineRule="auto"/>
+      </w:pPr>
+      <w:r>
+        <w:t xml:space="preserve">knowledge enclosed within identifiers. </w:t>
+      </w:r>
+      <w:sdt>
+        <w:sdtPr>
+          <w:id w:val="1236285664"/>
+          <w:citation/>
+        </w:sdtPr>
+        <w:sdtEndPr/>
+        <w:sdtContent>
+          <w:r>
+            <w:fldChar w:fldCharType="begin"/>
+          </w:r>
+          <w:r>
+            <w:rPr>
+              <w:lang w:val="en-US"/>
+            </w:rPr>
+            <w:instrText xml:space="preserve"> CITATION John2020 \l 1033 </w:instrText>
+          </w:r>
+          <w:r>
+            <w:fldChar w:fldCharType="separate"/>
+          </w:r>
+          <w:r>
+            <w:rPr>
+              <w:noProof/>
+              <w:lang w:val="en-US"/>
+            </w:rPr>
+            <w:t>(force, 2014)</w:t>
+          </w:r>
+          <w:r>
+            <w:fldChar w:fldCharType="end"/>
+          </w:r>
+        </w:sdtContent>
+      </w:sdt>
+    </w:p>
+    <w:p>
+      <w:pPr>
+        <w:pStyle w:val="Heading1"/>
+        <w:rPr>
+          <w:lang w:val="en-US"/>
+        </w:rPr>
+      </w:pPr>
+      <w:r>
+        <w:rPr>
+          <w:lang w:val="en-US"/>
+        </w:rPr>
+        <w:t>JavaScript Object Notation (JSON)</w:t>
+      </w:r>
+    </w:p>
+    <w:p>
+      <w:pPr>
+        <w:spacing w:line="240" w:lineRule="auto"/>
+        <w:rPr>
+          <w:lang w:val="en-US"/>
+        </w:rPr>
+      </w:pPr>
+      <w:r>
+        <w:rPr>
+          <w:lang w:val="en-US"/>
+        </w:rPr>
+        <w:t xml:space="preserve">Standard text-format that is used to act for the purpose of transmitting data within web applications. It is a language-independent format that is easy for humans to understand (read and write) and it is also uncomplicated when parsing data. </w:t>
+      </w:r>
+      <w:sdt>
+        <w:sdtPr>
+          <w:rPr>
+            <w:lang w:val="en-US"/>
+          </w:rPr>
+          <w:id w:val="1172769147"/>
+          <w:citation/>
+        </w:sdtPr>
+        <w:sdtEndPr/>
+        <w:sdtContent>
+          <w:r>
+            <w:rPr>
+              <w:lang w:val="en-US"/>
+            </w:rPr>
+            <w:fldChar w:fldCharType="begin"/>
+          </w:r>
+          <w:r>
+            <w:rPr>
+              <w:lang w:val="en-US"/>
+            </w:rPr>
+            <w:instrText xml:space="preserve"> CITATION MDN22 \l 1033 </w:instrText>
+          </w:r>
+          <w:r>
+            <w:rPr>
+              <w:lang w:val="en-US"/>
+            </w:rPr>
+            <w:fldChar w:fldCharType="separate"/>
+          </w:r>
+          <w:r>
+            <w:rPr>
+              <w:noProof/>
+              <w:lang w:val="en-US"/>
+            </w:rPr>
+            <w:t>(contributors, 2022)</w:t>
+          </w:r>
+          <w:r>
+            <w:rPr>
+              <w:lang w:val="en-US"/>
+            </w:rPr>
+            <w:fldChar w:fldCharType="end"/>
+          </w:r>
+        </w:sdtContent>
+      </w:sdt>
+      <w:r>
+        <w:rPr>
+          <w:lang w:val="en-US"/>
+        </w:rPr>
+        <w:t>.</w:t>
+      </w:r>
+    </w:p>
+    <w:p/>
+    <w:p>
+      <w:pPr>
+        <w:pStyle w:val="Heading1"/>
+      </w:pPr>
+    </w:p>
+    <w:p>
+      <w:pPr>
+        <w:pStyle w:val="Heading1"/>
+      </w:pPr>
+    </w:p>
+    <w:p>
+      <w:pPr>
+        <w:pStyle w:val="Heading1"/>
+      </w:pPr>
+    </w:p>
+    <w:p>
+      <w:pPr>
+        <w:pStyle w:val="Heading1"/>
+      </w:pPr>
+    </w:p>
+    <w:p>
+      <w:pPr>
+        <w:pStyle w:val="Heading1"/>
+      </w:pPr>
+    </w:p>
+    <w:p>
+      <w:pPr>
+        <w:pStyle w:val="Heading1"/>
+      </w:pPr>
+      <w:r>
+        <w:lastRenderedPageBreak/>
+        <w:t>JAVA</w:t>
+      </w:r>
+    </w:p>
+    <w:p>
+      <w:r>
+        <w:t xml:space="preserve">Java </w:t>
+      </w:r>
+      <w:r>
+        <w:t xml:space="preserve">has </w:t>
+      </w:r>
+      <w:r>
+        <w:t xml:space="preserve">been utilized in the Mobile Application of our project due to its robustness, ease of use, and cross-platform development competencies. It is secure, </w:t>
+      </w:r>
+      <w:r>
+        <w:t>straightforward,</w:t>
+      </w:r>
+      <w:r>
+        <w:t xml:space="preserve"> and easy to comprehend, making code implementation relatively easier. </w:t>
+      </w:r>
+      <w:r>
+        <w:cr/>
+        <w:t>As it is an Object-Oriented Programming Language, OOPs concepts like abstraction, encapsulation and inheritance help in the enhancement of security. It is also compatible and platform-independent, meaning that code written once can be run anywhere else (on other systems that also possess Java). As it is a High-Level Programming Language, it has fewer and simpler syntaxes.</w:t>
+      </w:r>
+    </w:p>
+    <w:p>
+      <w:pPr>
+        <w:pStyle w:val="Heading1"/>
+      </w:pPr>
+      <w:r>
+        <w:t xml:space="preserve">Sri Lanka Bureau of Foreign Employment </w:t>
+      </w:r>
+      <w:r>
+        <w:t>(SLBFE)</w:t>
+      </w:r>
+    </w:p>
+    <w:p/>
+    <w:p>
+      <w:r>
+        <w:t>Common windows</w:t>
+      </w:r>
+    </w:p>
+    <w:p>
+      <w:pPr>
+        <w:ind w:left="2160" w:firstLine="720"/>
+        <w:rPr>
+          <w:b/>
+          <w:bCs/>
+        </w:rPr>
+      </w:pPr>
+    </w:p>
+    <w:p>
+      <w:r>
+        <w:t xml:space="preserve">Subsequently after creating an account from the mobile application platform this is the common page where the client or the admin can sign in to the web site </w:t>
+      </w:r>
+    </w:p>
+    <w:p/>
+    <w:p>
+      <w:pPr>
+        <w:ind w:firstLine="720"/>
+      </w:pPr>
+      <w:r>
+        <w:rPr>
+          <w:b/>
+          <w:bCs/>
+          <w:noProof/>
+        </w:rPr>
+        <w:drawing>
+          <wp:inline distT="0" distB="0" distL="0" distR="0" wp14:anchorId="583B670F" wp14:editId="523CD009">
+            <wp:extent cx="5639720" cy="3524690"/>
+            <wp:effectExtent l="0" t="0" r="0" b="6350"/>
+            <wp:docPr id="11" name="Picture 11" descr="Graphical user interface, application&#10;&#10;Description automatically generated"/>
+            <wp:cNvGraphicFramePr>
+              <a:graphicFrameLocks xmlns:a="http://schemas.openxmlformats.org/drawingml/2006/main" noChangeAspect="1"/>
+            </wp:cNvGraphicFramePr>
+            <a:graphic xmlns:a="http://schemas.openxmlformats.org/drawingml/2006/main">
+              <a:graphicData uri="http://schemas.openxmlformats.org/drawingml/2006/picture">
+                <pic:pic xmlns:pic="http://schemas.openxmlformats.org/drawingml/2006/picture">
+                  <pic:nvPicPr>
+                    <pic:cNvPr id="11" name="Picture 11" descr="Graphical user interface, application&#10;&#10;Description automatically generated"/>
+                    <pic:cNvPicPr/>
+                  </pic:nvPicPr>
+                  <pic:blipFill>
+                    <a:blip r:embed="rId15" cstate="print">
+                      <a:extLst>
+                        <a:ext uri="{28A0092B-C50C-407E-A947-70E740481C1C}">
+                          <a14:useLocalDpi xmlns:a14="http://schemas.microsoft.com/office/drawing/2010/main" val="0"/>
+                        </a:ext>
+                      </a:extLst>
+                    </a:blip>
+                    <a:stretch>
+                      <a:fillRect/>
+                    </a:stretch>
+                  </pic:blipFill>
+                  <pic:spPr>
+                    <a:xfrm>
+                      <a:off x="0" y="0"/>
+                      <a:ext cx="5639720" cy="3524690"/>
+                    </a:xfrm>
+                    <a:prstGeom prst="rect">
+                      <a:avLst/>
+                    </a:prstGeom>
+                  </pic:spPr>
+                </pic:pic>
+              </a:graphicData>
+            </a:graphic>
+          </wp:inline>
+        </w:drawing>
+      </w:r>
+    </w:p>
+    <w:p>
+      <w:pPr>
+        <w:rPr>
+          <w:b/>
+          <w:bCs/>
+        </w:rPr>
+      </w:pPr>
+    </w:p>
+    <w:p>
+      <w:pPr>
+        <w:rPr>
+          <w:b/>
+          <w:bCs/>
+        </w:rPr>
+      </w:pPr>
+      <w:r>
+        <w:rPr>
+          <w:b/>
+          <w:bCs/>
+        </w:rPr>
+        <w:t xml:space="preserve">Client Mobile Application </w:t>
+      </w:r>
+    </w:p>
+    <w:p>
+      <w:r>
+        <w:t xml:space="preserve">Shown below is the </w:t>
+      </w:r>
+      <w:r>
+        <w:t xml:space="preserve">page in which the client can register themselves for free and later update or change his / her credentials through the web page </w:t>
+      </w:r>
+    </w:p>
+    <w:p>
+      <w:pPr>
+        <w:ind w:left="2160" w:firstLine="720"/>
+        <w:rPr>
+          <w:b/>
+          <w:bCs/>
+        </w:rPr>
+      </w:pPr>
+      <w:r>
+        <w:rPr>
+          <w:b/>
+          <w:bCs/>
+          <w:noProof/>
+        </w:rPr>
+        <w:lastRenderedPageBreak/>
+        <w:drawing>
+          <wp:inline distT="0" distB="0" distL="0" distR="0" wp14:anchorId="6B3EB39B" wp14:editId="5F7D360C">
+            <wp:extent cx="2841368" cy="5864772"/>
+            <wp:effectExtent l="0" t="0" r="3810" b="3175"/>
+            <wp:docPr id="24" name="Picture 24" descr="A screenshot of a computer&#10;&#10;Description automatically generated with low confidence"/>
+            <wp:cNvGraphicFramePr>
+              <a:graphicFrameLocks xmlns:a="http://schemas.openxmlformats.org/drawingml/2006/main" noChangeAspect="1"/>
+            </wp:cNvGraphicFramePr>
+            <a:graphic xmlns:a="http://schemas.openxmlformats.org/drawingml/2006/main">
+              <a:graphicData uri="http://schemas.openxmlformats.org/drawingml/2006/picture">
+                <pic:pic xmlns:pic="http://schemas.openxmlformats.org/drawingml/2006/picture">
+                  <pic:nvPicPr>
+                    <pic:cNvPr id="13" name="Picture 13" descr="A screenshot of a computer&#10;&#10;Description automatically generated with low confidence"/>
+                    <pic:cNvPicPr/>
+                  </pic:nvPicPr>
+                  <pic:blipFill>
+                    <a:blip r:embed="rId16" cstate="print">
+                      <a:extLst>
+                        <a:ext uri="{28A0092B-C50C-407E-A947-70E740481C1C}">
+                          <a14:useLocalDpi xmlns:a14="http://schemas.microsoft.com/office/drawing/2010/main" val="0"/>
+                        </a:ext>
+                      </a:extLst>
+                    </a:blip>
+                    <a:stretch>
+                      <a:fillRect/>
+                    </a:stretch>
+                  </pic:blipFill>
+                  <pic:spPr>
+                    <a:xfrm>
+                      <a:off x="0" y="0"/>
+                      <a:ext cx="2852023" cy="5886765"/>
+                    </a:xfrm>
+                    <a:prstGeom prst="rect">
+                      <a:avLst/>
+                    </a:prstGeom>
+                  </pic:spPr>
+                </pic:pic>
+              </a:graphicData>
+            </a:graphic>
+          </wp:inline>
+        </w:drawing>
+      </w:r>
+    </w:p>
+    <w:p>
+      <w:pPr>
+        <w:ind w:left="2160" w:firstLine="720"/>
+        <w:rPr>
+          <w:b/>
+          <w:bCs/>
+        </w:rPr>
+      </w:pPr>
+    </w:p>
+    <w:p>
+      <w:r>
+        <w:t xml:space="preserve">Once the </w:t>
+      </w:r>
+      <w:r>
+        <w:t xml:space="preserve">citizen has registered themselves through the app and the process is successful this message will be displayed temporarily </w:t>
+      </w:r>
+    </w:p>
+    <w:p>
+      <w:pPr>
+        <w:ind w:left="2160" w:firstLine="720"/>
+        <w:rPr>
+          <w:b/>
+          <w:bCs/>
+        </w:rPr>
+      </w:pPr>
+      <w:r>
+        <w:rPr>
+          <w:b/>
+          <w:bCs/>
+          <w:noProof/>
+        </w:rPr>
+        <w:drawing>
+          <wp:inline distT="0" distB="0" distL="0" distR="0" wp14:anchorId="33ADBC05" wp14:editId="642CF3B5">
+            <wp:extent cx="2381250" cy="1022350"/>
+            <wp:effectExtent l="0" t="0" r="0" b="6350"/>
+            <wp:docPr id="27" name="Picture 27" descr="Graphical user interface, application&#10;&#10;Description automatically generated"/>
+            <wp:cNvGraphicFramePr>
+              <a:graphicFrameLocks xmlns:a="http://schemas.openxmlformats.org/drawingml/2006/main" noChangeAspect="1"/>
+            </wp:cNvGraphicFramePr>
+            <a:graphic xmlns:a="http://schemas.openxmlformats.org/drawingml/2006/main">
+              <a:graphicData uri="http://schemas.openxmlformats.org/drawingml/2006/picture">
+                <pic:pic xmlns:pic="http://schemas.openxmlformats.org/drawingml/2006/picture">
+                  <pic:nvPicPr>
+                    <pic:cNvPr id="27" name="Picture 27" descr="Graphical user interface, application&#10;&#10;Description automatically generated"/>
+                    <pic:cNvPicPr/>
+                  </pic:nvPicPr>
+                  <pic:blipFill rotWithShape="1">
+                    <a:blip r:embed="rId17">
+                      <a:extLst>
+                        <a:ext uri="{28A0092B-C50C-407E-A947-70E740481C1C}">
+                          <a14:useLocalDpi xmlns:a14="http://schemas.microsoft.com/office/drawing/2010/main" val="0"/>
+                        </a:ext>
+                      </a:extLst>
+                    </a:blip>
+                    <a:srcRect t="2578" r="12791" b="14432"/>
+                    <a:stretch/>
+                  </pic:blipFill>
+                  <pic:spPr bwMode="auto">
+                    <a:xfrm>
+                      <a:off x="0" y="0"/>
+                      <a:ext cx="2381250" cy="1022350"/>
+                    </a:xfrm>
+                    <a:prstGeom prst="rect">
+                      <a:avLst/>
+                    </a:prstGeom>
+                    <a:ln>
+                      <a:noFill/>
+                    </a:ln>
+                    <a:extLst>
+                      <a:ext uri="{53640926-AAD7-44D8-BBD7-CCE9431645EC}">
+                        <a14:shadowObscured xmlns:a14="http://schemas.microsoft.com/office/drawing/2010/main"/>
+                      </a:ext>
+                    </a:extLst>
+                  </pic:spPr>
+                </pic:pic>
+              </a:graphicData>
+            </a:graphic>
+          </wp:inline>
+        </w:drawing>
+      </w:r>
+    </w:p>
+    <w:p>
+      <w:pPr>
+        <w:ind w:left="2160" w:firstLine="720"/>
+        <w:rPr>
+          <w:b/>
+          <w:bCs/>
+        </w:rPr>
+      </w:pPr>
+    </w:p>
+    <w:p>
+      <w:pPr>
+        <w:ind w:left="2160" w:firstLine="720"/>
+        <w:rPr>
+          <w:b/>
+          <w:bCs/>
+        </w:rPr>
+      </w:pPr>
+    </w:p>
+    <w:p>
+      <w:pPr>
+        <w:ind w:left="2160" w:firstLine="720"/>
+        <w:rPr>
+          <w:b/>
+          <w:bCs/>
+        </w:rPr>
+      </w:pPr>
+    </w:p>
+    <w:p>
+      <w:pPr>
+        <w:ind w:left="2160" w:firstLine="720"/>
+        <w:rPr>
+          <w:b/>
+          <w:bCs/>
+        </w:rPr>
+      </w:pPr>
+    </w:p>
+    <w:p>
+      <w:pPr>
+        <w:ind w:left="2160" w:firstLine="720"/>
+        <w:rPr>
+          <w:b/>
+          <w:bCs/>
+        </w:rPr>
+      </w:pPr>
+    </w:p>
+    <w:p>
+      <w:pPr>
+        <w:ind w:left="2160" w:firstLine="720"/>
+        <w:rPr>
+          <w:b/>
+          <w:bCs/>
+        </w:rPr>
+      </w:pPr>
+    </w:p>
+    <w:p>
+      <w:pPr>
+        <w:ind w:left="2160" w:firstLine="720"/>
+        <w:rPr>
+          <w:b/>
+          <w:bCs/>
+        </w:rPr>
+      </w:pPr>
+    </w:p>
+    <w:p>
+      <w:pPr>
+        <w:ind w:left="2160" w:firstLine="720"/>
+        <w:rPr>
+          <w:b/>
+          <w:bCs/>
+        </w:rPr>
+      </w:pPr>
+    </w:p>
+    <w:p>
+      <w:pPr>
+        <w:ind w:left="2160" w:firstLine="720"/>
+        <w:rPr>
+          <w:b/>
+          <w:bCs/>
+        </w:rPr>
+      </w:pPr>
+    </w:p>
+    <w:p>
+      <w:r>
+        <w:t xml:space="preserve">Once the citizen has registered and successfully created an </w:t>
+      </w:r>
+      <w:r>
+        <w:t>account,</w:t>
+      </w:r>
+      <w:r>
+        <w:t xml:space="preserve"> </w:t>
+      </w:r>
+      <w:r>
+        <w:t xml:space="preserve">he or she can enter their credentials to log in to view the available list of vacancies </w:t>
+      </w:r>
+    </w:p>
+    <w:p>
+      <w:pPr>
+        <w:ind w:left="2160" w:firstLine="720"/>
+        <w:rPr>
+          <w:b/>
+          <w:bCs/>
+        </w:rPr>
+      </w:pPr>
+      <w:r>
+        <w:rPr>
+          <w:b/>
+          <w:bCs/>
+          <w:noProof/>
+        </w:rPr>
+        <w:drawing>
+          <wp:inline distT="0" distB="0" distL="0" distR="0" wp14:anchorId="00F15E10" wp14:editId="46B22DE8">
+            <wp:extent cx="2820277" cy="6043448"/>
+            <wp:effectExtent l="0" t="0" r="0" b="1905"/>
+            <wp:docPr id="25" name="Picture 25" descr="Graphical user interface, application&#10;&#10;Description automatically generated"/>
+            <wp:cNvGraphicFramePr>
+              <a:graphicFrameLocks xmlns:a="http://schemas.openxmlformats.org/drawingml/2006/main" noChangeAspect="1"/>
+            </wp:cNvGraphicFramePr>
+            <a:graphic xmlns:a="http://schemas.openxmlformats.org/drawingml/2006/main">
+              <a:graphicData uri="http://schemas.openxmlformats.org/drawingml/2006/picture">
+                <pic:pic xmlns:pic="http://schemas.openxmlformats.org/drawingml/2006/picture">
+                  <pic:nvPicPr>
+                    <pic:cNvPr id="15" name="Picture 15" descr="Graphical user interface, application&#10;&#10;Description automatically generated"/>
+                    <pic:cNvPicPr/>
+                  </pic:nvPicPr>
+                  <pic:blipFill>
+                    <a:blip r:embed="rId18" cstate="print">
+                      <a:extLst>
+                        <a:ext uri="{28A0092B-C50C-407E-A947-70E740481C1C}">
+                          <a14:useLocalDpi xmlns:a14="http://schemas.microsoft.com/office/drawing/2010/main" val="0"/>
+                        </a:ext>
+                      </a:extLst>
+                    </a:blip>
+                    <a:stretch>
+                      <a:fillRect/>
+                    </a:stretch>
+                  </pic:blipFill>
+                  <pic:spPr>
+                    <a:xfrm>
+                      <a:off x="0" y="0"/>
+                      <a:ext cx="2830464" cy="6065277"/>
+                    </a:xfrm>
+                    <a:prstGeom prst="rect">
+                      <a:avLst/>
+                    </a:prstGeom>
+                  </pic:spPr>
+                </pic:pic>
+              </a:graphicData>
+            </a:graphic>
+          </wp:inline>
+        </w:drawing>
+      </w:r>
+    </w:p>
+    <w:p>
+      <w:pPr>
+        <w:rPr>
+          <w:b/>
+          <w:bCs/>
+        </w:rPr>
+      </w:pPr>
+    </w:p>
+    <w:p>
+      <w:pPr>
+        <w:rPr>
+          <w:b/>
+          <w:bCs/>
+        </w:rPr>
+      </w:pPr>
+    </w:p>
+    <w:p>
+      <w:pPr>
+        <w:rPr>
+          <w:b/>
+          <w:bCs/>
+        </w:rPr>
+      </w:pPr>
+    </w:p>
+    <w:p>
+      <w:pPr>
+        <w:rPr>
+          <w:b/>
+          <w:bCs/>
+        </w:rPr>
+      </w:pPr>
+    </w:p>
+    <w:p>
+      <w:pPr>
+        <w:rPr>
+          <w:b/>
+          <w:bCs/>
+        </w:rPr>
+      </w:pPr>
+    </w:p>
+    <w:p>
+      <w:pPr>
+        <w:rPr>
+          <w:b/>
+          <w:bCs/>
+        </w:rPr>
+      </w:pPr>
+    </w:p>
+    <w:p>
+      <w:r>
+        <w:t xml:space="preserve">Shown below is the </w:t>
+      </w:r>
+      <w:r>
+        <w:t xml:space="preserve">vacancy </w:t>
+      </w:r>
+      <w:r>
+        <w:t>screen</w:t>
+      </w:r>
+      <w:r>
+        <w:t xml:space="preserve"> that the citizen will be greeted to </w:t>
+      </w:r>
+      <w:r>
+        <w:t xml:space="preserve">in which he can seek and view available vacancies </w:t>
+      </w:r>
+    </w:p>
+    <w:p/>
+    <w:p>
+      <w:pPr>
+        <w:ind w:left="2160" w:firstLine="720"/>
+        <w:rPr>
+          <w:b/>
+          <w:bCs/>
+        </w:rPr>
+      </w:pPr>
+      <w:r>
+        <w:rPr>
+          <w:b/>
+          <w:bCs/>
+          <w:noProof/>
+        </w:rPr>
+        <w:drawing>
+          <wp:inline distT="0" distB="0" distL="0" distR="0" wp14:anchorId="3C97E98F" wp14:editId="2AE7F4CF">
+            <wp:extent cx="2705132" cy="5959365"/>
+            <wp:effectExtent l="0" t="0" r="0" b="0"/>
+            <wp:docPr id="26" name="Picture 26" descr="Graphical user interface, text, application&#10;&#10;Description automatically generated"/>
+            <wp:cNvGraphicFramePr>
+              <a:graphicFrameLocks xmlns:a="http://schemas.openxmlformats.org/drawingml/2006/main" noChangeAspect="1"/>
+            </wp:cNvGraphicFramePr>
+            <a:graphic xmlns:a="http://schemas.openxmlformats.org/drawingml/2006/main">
+              <a:graphicData uri="http://schemas.openxmlformats.org/drawingml/2006/picture">
+                <pic:pic xmlns:pic="http://schemas.openxmlformats.org/drawingml/2006/picture">
+                  <pic:nvPicPr>
+                    <pic:cNvPr id="16" name="Picture 16" descr="Graphical user interface, text, application&#10;&#10;Description automatically generated"/>
+                    <pic:cNvPicPr/>
+                  </pic:nvPicPr>
+                  <pic:blipFill>
+                    <a:blip r:embed="rId19" cstate="print">
+                      <a:extLst>
+                        <a:ext uri="{28A0092B-C50C-407E-A947-70E740481C1C}">
+                          <a14:useLocalDpi xmlns:a14="http://schemas.microsoft.com/office/drawing/2010/main" val="0"/>
+                        </a:ext>
+                      </a:extLst>
+                    </a:blip>
+                    <a:stretch>
+                      <a:fillRect/>
+                    </a:stretch>
+                  </pic:blipFill>
+                  <pic:spPr>
+                    <a:xfrm>
+                      <a:off x="0" y="0"/>
+                      <a:ext cx="2726658" cy="6006786"/>
+                    </a:xfrm>
+                    <a:prstGeom prst="rect">
+                      <a:avLst/>
+                    </a:prstGeom>
+                  </pic:spPr>
+                </pic:pic>
+              </a:graphicData>
+            </a:graphic>
+          </wp:inline>
+        </w:drawing>
+      </w:r>
+    </w:p>
+    <w:p>
+      <w:pPr>
+        <w:ind w:left="2160" w:firstLine="720"/>
+        <w:rPr>
+          <w:b/>
+          <w:bCs/>
+        </w:rPr>
+      </w:pPr>
+    </w:p>
+    <w:p/>
+    <w:p/>
+    <w:p>
+      <w:r>
+        <w:tab/>
+      </w:r>
+    </w:p>
+    <w:p/>
+    <w:p/>
+    <w:p/>
+    <w:p/>
+    <w:p/>
+    <w:p>
+      <w:pPr>
+        <w:rPr>
+          <w:b/>
+          <w:bCs/>
+        </w:rPr>
+      </w:pPr>
+      <w:r>
+        <w:rPr>
+          <w:b/>
+          <w:bCs/>
+        </w:rPr>
+        <w:t>C</w:t>
+      </w:r>
+      <w:r>
+        <w:rPr>
+          <w:b/>
+          <w:bCs/>
+        </w:rPr>
+        <w:t>itizen</w:t>
+      </w:r>
+      <w:r>
+        <w:rPr>
+          <w:b/>
+          <w:bCs/>
+        </w:rPr>
+        <w:t xml:space="preserve"> web site f</w:t>
+      </w:r>
+      <w:r>
+        <w:rPr>
+          <w:b/>
+          <w:bCs/>
+        </w:rPr>
+        <w:t xml:space="preserve">eatures </w:t>
+      </w:r>
+    </w:p>
+    <w:p>
+      <w:r>
+        <w:lastRenderedPageBreak/>
+        <w:t xml:space="preserve">Shown below is the screen that the </w:t>
+      </w:r>
+      <w:r>
+        <w:t xml:space="preserve">citizen </w:t>
+      </w:r>
+      <w:r>
+        <w:t xml:space="preserve">is greeted with right after </w:t>
+      </w:r>
+      <w:r>
+        <w:t xml:space="preserve">they log </w:t>
+      </w:r>
+      <w:r>
+        <w:t>in,</w:t>
+      </w:r>
+      <w:r>
+        <w:t xml:space="preserve"> over here the citizen can update his credentials </w:t>
+      </w:r>
+      <w:r>
+        <w:t xml:space="preserve">from the profile page , he also has a complaints </w:t>
+      </w:r>
+      <w:r>
+        <w:t>page a seekers page and the option of logging out</w:t>
+      </w:r>
+      <w:r>
+        <w:t>.</w:t>
+      </w:r>
+      <w:r>
+        <w:t xml:space="preserve"> </w:t>
+      </w:r>
+    </w:p>
+    <w:p>
+      <w:pPr>
+        <w:rPr>
+          <w:b/>
+          <w:bCs/>
+        </w:rPr>
+      </w:pPr>
+      <w:r>
+        <w:rPr>
+          <w:b/>
+          <w:bCs/>
+        </w:rPr>
+        <w:t xml:space="preserve">    </w:t>
+      </w:r>
+      <w:r>
+        <w:rPr>
+          <w:b/>
+          <w:bCs/>
+        </w:rPr>
+        <w:tab/>
+      </w:r>
+      <w:r>
+        <w:rPr>
+          <w:b/>
+          <w:bCs/>
+        </w:rPr>
+        <w:t xml:space="preserve">    </w:t>
+      </w:r>
+      <w:r>
+        <w:rPr>
+          <w:b/>
+          <w:bCs/>
+          <w:noProof/>
+        </w:rPr>
+        <w:drawing>
+          <wp:inline distT="0" distB="0" distL="0" distR="0" wp14:anchorId="6F9B1565" wp14:editId="5094C950">
+            <wp:extent cx="5650576" cy="3531475"/>
+            <wp:effectExtent l="0" t="0" r="1270" b="0"/>
+            <wp:docPr id="7" name="Picture 7" descr="Graphical user interface, website&#10;&#10;Description automatically generated"/>
+            <wp:cNvGraphicFramePr>
+              <a:graphicFrameLocks xmlns:a="http://schemas.openxmlformats.org/drawingml/2006/main" noChangeAspect="1"/>
+            </wp:cNvGraphicFramePr>
+            <a:graphic xmlns:a="http://schemas.openxmlformats.org/drawingml/2006/main">
+              <a:graphicData uri="http://schemas.openxmlformats.org/drawingml/2006/picture">
+                <pic:pic xmlns:pic="http://schemas.openxmlformats.org/drawingml/2006/picture">
+                  <pic:nvPicPr>
+                    <pic:cNvPr id="7" name="Picture 7" descr="Graphical user interface, website&#10;&#10;Description automatically generated"/>
+                    <pic:cNvPicPr/>
+                  </pic:nvPicPr>
+                  <pic:blipFill>
+                    <a:blip r:embed="rId20" cstate="print">
+                      <a:extLst>
+                        <a:ext uri="{28A0092B-C50C-407E-A947-70E740481C1C}">
+                          <a14:useLocalDpi xmlns:a14="http://schemas.microsoft.com/office/drawing/2010/main" val="0"/>
+                        </a:ext>
+                      </a:extLst>
+                    </a:blip>
+                    <a:stretch>
+                      <a:fillRect/>
+                    </a:stretch>
+                  </pic:blipFill>
+                  <pic:spPr>
+                    <a:xfrm>
+                      <a:off x="0" y="0"/>
+                      <a:ext cx="5657881" cy="3536040"/>
+                    </a:xfrm>
+                    <a:prstGeom prst="rect">
+                      <a:avLst/>
+                    </a:prstGeom>
+                  </pic:spPr>
+                </pic:pic>
+              </a:graphicData>
+            </a:graphic>
+          </wp:inline>
+        </w:drawing>
+      </w:r>
+    </w:p>
+    <w:p>
+      <w:pPr>
+        <w:rPr>
+          <w:b/>
+          <w:bCs/>
+        </w:rPr>
+      </w:pPr>
+    </w:p>
+    <w:p>
+      <w:r>
+        <w:t xml:space="preserve">As mentioned below, the citizen has the option to make complaints, where they can state the complaint to the admin. </w:t>
+      </w:r>
+    </w:p>
+    <w:p>
+      <w:pPr>
+        <w:ind w:left="720" w:firstLine="720"/>
+        <w:rPr>
+          <w:b/>
+          <w:bCs/>
+        </w:rPr>
+      </w:pPr>
+      <w:r>
+        <w:rPr>
+          <w:b/>
+          <w:bCs/>
+          <w:noProof/>
+        </w:rPr>
+        <w:drawing>
+          <wp:inline distT="0" distB="0" distL="0" distR="0" wp14:anchorId="44355F29" wp14:editId="1C1A6C10">
+            <wp:extent cx="5600126" cy="3499945"/>
+            <wp:effectExtent l="0" t="0" r="635" b="5715"/>
+            <wp:docPr id="8" name="Picture 8" descr="Graphical user interface, text&#10;&#10;Description automatically generated"/>
+            <wp:cNvGraphicFramePr>
+              <a:graphicFrameLocks xmlns:a="http://schemas.openxmlformats.org/drawingml/2006/main" noChangeAspect="1"/>
+            </wp:cNvGraphicFramePr>
+            <a:graphic xmlns:a="http://schemas.openxmlformats.org/drawingml/2006/main">
+              <a:graphicData uri="http://schemas.openxmlformats.org/drawingml/2006/picture">
+                <pic:pic xmlns:pic="http://schemas.openxmlformats.org/drawingml/2006/picture">
+                  <pic:nvPicPr>
+                    <pic:cNvPr id="8" name="Picture 8" descr="Graphical user interface, text&#10;&#10;Description automatically generated"/>
+                    <pic:cNvPicPr/>
+                  </pic:nvPicPr>
+                  <pic:blipFill>
+                    <a:blip r:embed="rId21" cstate="print">
+                      <a:extLst>
+                        <a:ext uri="{28A0092B-C50C-407E-A947-70E740481C1C}">
+                          <a14:useLocalDpi xmlns:a14="http://schemas.microsoft.com/office/drawing/2010/main" val="0"/>
+                        </a:ext>
+                      </a:extLst>
+                    </a:blip>
+                    <a:stretch>
+                      <a:fillRect/>
+                    </a:stretch>
+                  </pic:blipFill>
+                  <pic:spPr>
+                    <a:xfrm>
+                      <a:off x="0" y="0"/>
+                      <a:ext cx="5629309" cy="3518183"/>
+                    </a:xfrm>
+                    <a:prstGeom prst="rect">
+                      <a:avLst/>
+                    </a:prstGeom>
+                  </pic:spPr>
+                </pic:pic>
+              </a:graphicData>
+            </a:graphic>
+          </wp:inline>
+        </w:drawing>
+      </w:r>
+    </w:p>
+    <w:p>
+      <w:pPr>
+        <w:ind w:left="720" w:firstLine="720"/>
+        <w:rPr>
+          <w:b/>
+          <w:bCs/>
+        </w:rPr>
+      </w:pPr>
+    </w:p>
+    <w:p>
+      <w:r>
+        <w:rPr>
+          <w:noProof/>
+        </w:rPr>
+        <w:lastRenderedPageBreak/>
+        <w:drawing>
+          <wp:inline distT="0" distB="0" distL="0" distR="0" wp14:anchorId="28C5579A" wp14:editId="1DC027FF">
+            <wp:extent cx="5854417" cy="1447800"/>
+            <wp:effectExtent l="0" t="0" r="0" b="0"/>
+            <wp:docPr id="12" name="Picture 12" descr="Graphical user interface, text, application&#10;&#10;Description automatically generated"/>
+            <wp:cNvGraphicFramePr>
+              <a:graphicFrameLocks xmlns:a="http://schemas.openxmlformats.org/drawingml/2006/main" noChangeAspect="1"/>
+            </wp:cNvGraphicFramePr>
+            <a:graphic xmlns:a="http://schemas.openxmlformats.org/drawingml/2006/main">
+              <a:graphicData uri="http://schemas.openxmlformats.org/drawingml/2006/picture">
+                <pic:pic xmlns:pic="http://schemas.openxmlformats.org/drawingml/2006/picture">
+                  <pic:nvPicPr>
+                    <pic:cNvPr id="12" name="Picture 12" descr="Graphical user interface, text, application&#10;&#10;Description automatically generated"/>
+                    <pic:cNvPicPr/>
+                  </pic:nvPicPr>
+                  <pic:blipFill rotWithShape="1">
+                    <a:blip r:embed="rId22" cstate="print">
+                      <a:extLst>
+                        <a:ext uri="{28A0092B-C50C-407E-A947-70E740481C1C}">
+                          <a14:useLocalDpi xmlns:a14="http://schemas.microsoft.com/office/drawing/2010/main" val="0"/>
+                        </a:ext>
+                      </a:extLst>
+                    </a:blip>
+                    <a:srcRect b="60431"/>
+                    <a:stretch/>
+                  </pic:blipFill>
+                  <pic:spPr bwMode="auto">
+                    <a:xfrm>
+                      <a:off x="0" y="0"/>
+                      <a:ext cx="5854417" cy="1447800"/>
+                    </a:xfrm>
+                    <a:prstGeom prst="rect">
+                      <a:avLst/>
+                    </a:prstGeom>
+                    <a:ln>
+                      <a:noFill/>
+                    </a:ln>
+                    <a:extLst>
+                      <a:ext uri="{53640926-AAD7-44D8-BBD7-CCE9431645EC}">
+                        <a14:shadowObscured xmlns:a14="http://schemas.microsoft.com/office/drawing/2010/main"/>
+                      </a:ext>
+                    </a:extLst>
+                  </pic:spPr>
+                </pic:pic>
+              </a:graphicData>
+            </a:graphic>
+          </wp:inline>
+        </w:drawing>
+      </w:r>
+    </w:p>
+    <w:p>
+      <w:r>
+        <w:t xml:space="preserve">Here the citizen also can check other people’s qualifications to get a basic idea on how to properly maintain their job qualifications. </w:t>
+      </w:r>
+    </w:p>
+    <w:p>
+      <w:pPr>
+        <w:rPr>
+          <w:b/>
+          <w:bCs/>
+        </w:rPr>
+      </w:pPr>
+    </w:p>
+    <w:p>
+      <w:pPr>
+        <w:rPr>
+          <w:b/>
+          <w:bCs/>
+        </w:rPr>
+      </w:pPr>
+      <w:r>
+        <w:rPr>
+          <w:b/>
+          <w:bCs/>
+          <w:color w:val="FF0000"/>
+        </w:rPr>
+        <w:t xml:space="preserve">Admin </w:t>
+      </w:r>
+      <w:r>
+        <w:rPr>
+          <w:b/>
+          <w:bCs/>
+        </w:rPr>
+        <w:t xml:space="preserve">web site </w:t>
+      </w:r>
+      <w:r>
+        <w:rPr>
+          <w:b/>
+          <w:bCs/>
+        </w:rPr>
+        <w:t>features</w:t>
+      </w:r>
+    </w:p>
+    <w:p>
+      <w:r>
+        <w:t xml:space="preserve">Shown below is the admin page, where he/she can enter </w:t>
+      </w:r>
+      <w:r>
+        <w:t>their</w:t>
+      </w:r>
+      <w:r>
+        <w:t xml:space="preserve"> profile details/credentials and submit</w:t>
+      </w:r>
+      <w:r>
+        <w:t xml:space="preserve">. They also can create new vacancies for new citizens that are looking for new hiring jobs. </w:t>
+      </w:r>
+    </w:p>
+    <w:p>
+      <w:r>
+        <w:t>(confirm).</w:t>
+      </w:r>
+    </w:p>
+    <w:p>
+      <w:pPr>
+        <w:ind w:firstLine="720"/>
+        <w:rPr>
+          <w:b/>
+          <w:bCs/>
+        </w:rPr>
+      </w:pPr>
+      <w:r>
+        <w:rPr>
+          <w:b/>
+          <w:bCs/>
+          <w:noProof/>
+        </w:rPr>
+        <w:drawing>
+          <wp:inline distT="0" distB="0" distL="0" distR="0" wp14:anchorId="5CA2B5DA" wp14:editId="4D628E17">
+            <wp:extent cx="5521303" cy="3450682"/>
+            <wp:effectExtent l="0" t="0" r="3810" b="3810"/>
+            <wp:docPr id="19" name="Picture 19"/>
+            <wp:cNvGraphicFramePr>
+              <a:graphicFrameLocks xmlns:a="http://schemas.openxmlformats.org/drawingml/2006/main" noChangeAspect="1"/>
+            </wp:cNvGraphicFramePr>
+            <a:graphic xmlns:a="http://schemas.openxmlformats.org/drawingml/2006/main">
+              <a:graphicData uri="http://schemas.openxmlformats.org/drawingml/2006/picture">
+                <pic:pic xmlns:pic="http://schemas.openxmlformats.org/drawingml/2006/picture">
+                  <pic:nvPicPr>
+                    <pic:cNvPr id="19" name="Picture 19"/>
+                    <pic:cNvPicPr/>
+                  </pic:nvPicPr>
+                  <pic:blipFill>
+                    <a:blip r:embed="rId23" cstate="print">
+                      <a:extLst>
+                        <a:ext uri="{28A0092B-C50C-407E-A947-70E740481C1C}">
+                          <a14:useLocalDpi xmlns:a14="http://schemas.microsoft.com/office/drawing/2010/main" val="0"/>
+                        </a:ext>
+                      </a:extLst>
+                    </a:blip>
+                    <a:stretch>
+                      <a:fillRect/>
+                    </a:stretch>
+                  </pic:blipFill>
+                  <pic:spPr>
+                    <a:xfrm>
+                      <a:off x="0" y="0"/>
+                      <a:ext cx="5535227" cy="3459384"/>
+                    </a:xfrm>
+                    <a:prstGeom prst="rect">
+                      <a:avLst/>
+                    </a:prstGeom>
+                  </pic:spPr>
+                </pic:pic>
+              </a:graphicData>
+            </a:graphic>
+          </wp:inline>
+        </w:drawing>
+      </w:r>
+    </w:p>
+    <w:p>
+      <w:pPr>
+        <w:ind w:firstLine="720"/>
+        <w:rPr>
+          <w:b/>
+          <w:bCs/>
+        </w:rPr>
+      </w:pPr>
+    </w:p>
+    <w:p>
+      <w:pPr>
+        <w:ind w:firstLine="720"/>
+        <w:rPr>
+          <w:b/>
+          <w:bCs/>
+        </w:rPr>
+      </w:pPr>
+    </w:p>
+    <w:p>
+      <w:pPr>
+        <w:ind w:firstLine="720"/>
+        <w:rPr>
+          <w:b/>
+          <w:bCs/>
+        </w:rPr>
+      </w:pPr>
+    </w:p>
+    <w:p>
+      <w:pPr>
+        <w:ind w:firstLine="720"/>
+        <w:rPr>
+          <w:b/>
+          <w:bCs/>
+        </w:rPr>
+      </w:pPr>
+    </w:p>
+    <w:p>
+      <w:pPr>
+        <w:ind w:firstLine="720"/>
+        <w:rPr>
+          <w:b/>
+          <w:bCs/>
+        </w:rPr>
+      </w:pPr>
+    </w:p>
+    <w:p>
+      <w:pPr>
+        <w:ind w:firstLine="720"/>
+        <w:rPr>
+          <w:b/>
+          <w:bCs/>
+        </w:rPr>
+      </w:pPr>
+    </w:p>
+    <w:p>
+      <w:pPr>
+        <w:ind w:firstLine="720"/>
+        <w:rPr>
+          <w:b/>
+          <w:bCs/>
+        </w:rPr>
+      </w:pPr>
+    </w:p>
+    <w:p>
+      <w:pPr>
+        <w:ind w:firstLine="720"/>
+        <w:rPr>
+          <w:b/>
+          <w:bCs/>
+        </w:rPr>
+      </w:pPr>
+    </w:p>
+    <w:p>
+      <w:pPr>
+        <w:ind w:firstLine="720"/>
+        <w:rPr>
+          <w:b/>
+          <w:bCs/>
+        </w:rPr>
+      </w:pPr>
+    </w:p>
+    <w:p>
+      <w:r>
+        <w:lastRenderedPageBreak/>
+        <w:t xml:space="preserve">The admin can also view the complaints made by citizens, where they can also reply to the citizen’s complain with needed information. </w:t>
+      </w:r>
+    </w:p>
+    <w:p>
+      <w:pPr>
+        <w:ind w:firstLine="720"/>
+        <w:rPr>
+          <w:b/>
+          <w:bCs/>
+        </w:rPr>
+      </w:pPr>
+      <w:r>
+        <w:rPr>
+          <w:b/>
+          <w:bCs/>
+          <w:noProof/>
+        </w:rPr>
+        <w:drawing>
+          <wp:inline distT="0" distB="0" distL="0" distR="0" wp14:anchorId="4396690B" wp14:editId="17BFB031">
+            <wp:extent cx="5479262" cy="3424408"/>
+            <wp:effectExtent l="0" t="0" r="0" b="5080"/>
+            <wp:docPr id="20" name="Picture 20" descr="Graphical user interface, application&#10;&#10;Description automatically generated"/>
+            <wp:cNvGraphicFramePr>
+              <a:graphicFrameLocks xmlns:a="http://schemas.openxmlformats.org/drawingml/2006/main" noChangeAspect="1"/>
+            </wp:cNvGraphicFramePr>
+            <a:graphic xmlns:a="http://schemas.openxmlformats.org/drawingml/2006/main">
+              <a:graphicData uri="http://schemas.openxmlformats.org/drawingml/2006/picture">
+                <pic:pic xmlns:pic="http://schemas.openxmlformats.org/drawingml/2006/picture">
+                  <pic:nvPicPr>
+                    <pic:cNvPr id="20" name="Picture 20" descr="Graphical user interface, application&#10;&#10;Description automatically generated"/>
+                    <pic:cNvPicPr/>
+                  </pic:nvPicPr>
+                  <pic:blipFill>
+                    <a:blip r:embed="rId24" cstate="print">
+                      <a:extLst>
+                        <a:ext uri="{28A0092B-C50C-407E-A947-70E740481C1C}">
+                          <a14:useLocalDpi xmlns:a14="http://schemas.microsoft.com/office/drawing/2010/main" val="0"/>
+                        </a:ext>
+                      </a:extLst>
+                    </a:blip>
+                    <a:stretch>
+                      <a:fillRect/>
+                    </a:stretch>
+                  </pic:blipFill>
+                  <pic:spPr>
+                    <a:xfrm>
+                      <a:off x="0" y="0"/>
+                      <a:ext cx="5492456" cy="3432654"/>
+                    </a:xfrm>
+                    <a:prstGeom prst="rect">
+                      <a:avLst/>
+                    </a:prstGeom>
+                  </pic:spPr>
+                </pic:pic>
+              </a:graphicData>
+            </a:graphic>
+          </wp:inline>
+        </w:drawing>
+      </w:r>
+    </w:p>
+    <w:p>
+      <w:pPr>
+        <w:ind w:firstLine="720"/>
+        <w:rPr>
+          <w:b/>
+          <w:bCs/>
+        </w:rPr>
+      </w:pPr>
+    </w:p>
+    <w:p>
+      <w:r>
+        <w:t xml:space="preserve">Here the admin can see the citizens qualifications, and once they recognize the citizens qualifications, they can properly mediate to hire citizens. </w:t>
+      </w:r>
+    </w:p>
+    <w:p>
+      <w:r>
+        <w:t xml:space="preserve">There main goal is to look up the citizen and see </w:t>
+      </w:r>
+      <w:r>
+        <w:t>their</w:t>
+      </w:r>
+      <w:r>
+        <w:t xml:space="preserve"> </w:t>
+      </w:r>
+      <w:r>
+        <w:t>qualifications</w:t>
+      </w:r>
+      <w:r>
+        <w:t>.</w:t>
+      </w:r>
+    </w:p>
+    <w:p>
+      <w:pPr>
+        <w:ind w:firstLine="720"/>
+        <w:rPr>
+          <w:b/>
+          <w:bCs/>
+        </w:rPr>
+      </w:pPr>
+      <w:r>
+        <w:rPr>
+          <w:b/>
+          <w:bCs/>
+          <w:noProof/>
+        </w:rPr>
+        <w:drawing>
+          <wp:inline distT="0" distB="0" distL="0" distR="0" wp14:anchorId="04A39DF5" wp14:editId="4B07EA85">
+            <wp:extent cx="5458241" cy="3411270"/>
+            <wp:effectExtent l="0" t="0" r="3175" b="5080"/>
+            <wp:docPr id="21" name="Picture 21" descr="Graphical user interface, text, application, email&#10;&#10;Description automatically generated"/>
+            <wp:cNvGraphicFramePr>
+              <a:graphicFrameLocks xmlns:a="http://schemas.openxmlformats.org/drawingml/2006/main" noChangeAspect="1"/>
+            </wp:cNvGraphicFramePr>
+            <a:graphic xmlns:a="http://schemas.openxmlformats.org/drawingml/2006/main">
+              <a:graphicData uri="http://schemas.openxmlformats.org/drawingml/2006/picture">
+                <pic:pic xmlns:pic="http://schemas.openxmlformats.org/drawingml/2006/picture">
+                  <pic:nvPicPr>
+                    <pic:cNvPr id="21" name="Picture 21" descr="Graphical user interface, text, application, email&#10;&#10;Description automatically generated"/>
+                    <pic:cNvPicPr/>
+                  </pic:nvPicPr>
+                  <pic:blipFill>
+                    <a:blip r:embed="rId25" cstate="print">
+                      <a:extLst>
+                        <a:ext uri="{28A0092B-C50C-407E-A947-70E740481C1C}">
+                          <a14:useLocalDpi xmlns:a14="http://schemas.microsoft.com/office/drawing/2010/main" val="0"/>
+                        </a:ext>
+                      </a:extLst>
+                    </a:blip>
+                    <a:stretch>
+                      <a:fillRect/>
+                    </a:stretch>
+                  </pic:blipFill>
+                  <pic:spPr>
+                    <a:xfrm>
+                      <a:off x="0" y="0"/>
+                      <a:ext cx="5497079" cy="3435543"/>
+                    </a:xfrm>
+                    <a:prstGeom prst="rect">
+                      <a:avLst/>
+                    </a:prstGeom>
+                  </pic:spPr>
+                </pic:pic>
+              </a:graphicData>
+            </a:graphic>
+          </wp:inline>
+        </w:drawing>
+      </w:r>
+    </w:p>
+    <w:p>
+      <w:pPr>
+        <w:ind w:firstLine="720"/>
+        <w:rPr>
+          <w:b/>
+          <w:bCs/>
+        </w:rPr>
+      </w:pPr>
+    </w:p>
+    <w:p>
+      <w:pPr>
+        <w:ind w:firstLine="720"/>
+        <w:rPr>
+          <w:b/>
+          <w:bCs/>
+        </w:rPr>
+      </w:pPr>
+    </w:p>
+    <w:p>
+      <w:pPr>
+        <w:ind w:firstLine="720"/>
+        <w:rPr>
+          <w:b/>
+          <w:bCs/>
+        </w:rPr>
+      </w:pPr>
+    </w:p>
+    <w:p>
+      <w:pPr>
+        <w:ind w:firstLine="720"/>
+        <w:rPr>
+          <w:b/>
+          <w:bCs/>
+        </w:rPr>
+      </w:pPr>
+    </w:p>
+    <w:p>
+      <w:r>
+        <w:lastRenderedPageBreak/>
+        <w:t xml:space="preserve">Admin can make changes onto new vacancy and </w:t>
+      </w:r>
+      <w:r>
+        <w:t xml:space="preserve">submit where the changes will be made in the database to be viewed by citizens to accept hiring jobs. </w:t>
+      </w:r>
+    </w:p>
+    <w:p>
+      <w:pPr>
+        <w:ind w:firstLine="720"/>
+        <w:rPr>
+          <w:b/>
+          <w:bCs/>
+        </w:rPr>
+      </w:pPr>
+      <w:r>
+        <w:rPr>
+          <w:b/>
+          <w:bCs/>
+          <w:noProof/>
+        </w:rPr>
+        <w:drawing>
+          <wp:inline distT="0" distB="0" distL="0" distR="0" wp14:anchorId="2278DBFA" wp14:editId="454E7EDF">
+            <wp:extent cx="5426710" cy="3391564"/>
+            <wp:effectExtent l="0" t="0" r="0" b="0"/>
+            <wp:docPr id="22" name="Picture 22" descr="Graphical user interface&#10;&#10;Description automatically generated"/>
+            <wp:cNvGraphicFramePr>
+              <a:graphicFrameLocks xmlns:a="http://schemas.openxmlformats.org/drawingml/2006/main" noChangeAspect="1"/>
+            </wp:cNvGraphicFramePr>
+            <a:graphic xmlns:a="http://schemas.openxmlformats.org/drawingml/2006/main">
+              <a:graphicData uri="http://schemas.openxmlformats.org/drawingml/2006/picture">
+                <pic:pic xmlns:pic="http://schemas.openxmlformats.org/drawingml/2006/picture">
+                  <pic:nvPicPr>
+                    <pic:cNvPr id="22" name="Picture 22" descr="Graphical user interface&#10;&#10;Description automatically generated"/>
+                    <pic:cNvPicPr/>
+                  </pic:nvPicPr>
+                  <pic:blipFill>
+                    <a:blip r:embed="rId26" cstate="print">
+                      <a:extLst>
+                        <a:ext uri="{28A0092B-C50C-407E-A947-70E740481C1C}">
+                          <a14:useLocalDpi xmlns:a14="http://schemas.microsoft.com/office/drawing/2010/main" val="0"/>
+                        </a:ext>
+                      </a:extLst>
+                    </a:blip>
+                    <a:stretch>
+                      <a:fillRect/>
+                    </a:stretch>
+                  </pic:blipFill>
+                  <pic:spPr>
+                    <a:xfrm>
+                      <a:off x="0" y="0"/>
+                      <a:ext cx="5439543" cy="3399584"/>
+                    </a:xfrm>
+                    <a:prstGeom prst="rect">
+                      <a:avLst/>
+                    </a:prstGeom>
+                  </pic:spPr>
+                </pic:pic>
+              </a:graphicData>
+            </a:graphic>
+          </wp:inline>
+        </w:drawing>
+      </w:r>
+    </w:p>
+    <w:p>
+      <w:r>
+        <w:t xml:space="preserve">Admin also has the privilege of blocking other citizens, because of maybe their unethical or other underlying issues, once citizen gets blocked they cannot sign up or sign in. </w:t>
+      </w:r>
+    </w:p>
+    <w:p>
+      <w:pPr>
+        <w:ind w:firstLine="720"/>
+        <w:rPr>
+          <w:b/>
+          <w:bCs/>
+        </w:rPr>
+      </w:pPr>
+      <w:r>
+        <w:rPr>
+          <w:b/>
+          <w:bCs/>
+          <w:noProof/>
+        </w:rPr>
+        <w:drawing>
+          <wp:inline distT="0" distB="0" distL="0" distR="0" wp14:anchorId="068AF425" wp14:editId="39CC393A">
+            <wp:extent cx="5479262" cy="3424408"/>
+            <wp:effectExtent l="0" t="0" r="0" b="5080"/>
+            <wp:docPr id="23" name="Picture 23" descr="Graphical user interface, text, application, email&#10;&#10;Description automatically generated"/>
+            <wp:cNvGraphicFramePr>
+              <a:graphicFrameLocks xmlns:a="http://schemas.openxmlformats.org/drawingml/2006/main" noChangeAspect="1"/>
+            </wp:cNvGraphicFramePr>
+            <a:graphic xmlns:a="http://schemas.openxmlformats.org/drawingml/2006/main">
+              <a:graphicData uri="http://schemas.openxmlformats.org/drawingml/2006/picture">
+                <pic:pic xmlns:pic="http://schemas.openxmlformats.org/drawingml/2006/picture">
+                  <pic:nvPicPr>
+                    <pic:cNvPr id="23" name="Picture 23" descr="Graphical user interface, text, application, email&#10;&#10;Description automatically generated"/>
+                    <pic:cNvPicPr/>
+                  </pic:nvPicPr>
+                  <pic:blipFill>
+                    <a:blip r:embed="rId27" cstate="print">
+                      <a:extLst>
+                        <a:ext uri="{28A0092B-C50C-407E-A947-70E740481C1C}">
+                          <a14:useLocalDpi xmlns:a14="http://schemas.microsoft.com/office/drawing/2010/main" val="0"/>
+                        </a:ext>
+                      </a:extLst>
+                    </a:blip>
+                    <a:stretch>
+                      <a:fillRect/>
+                    </a:stretch>
+                  </pic:blipFill>
+                  <pic:spPr>
+                    <a:xfrm>
+                      <a:off x="0" y="0"/>
+                      <a:ext cx="5499363" cy="3436971"/>
+                    </a:xfrm>
+                    <a:prstGeom prst="rect">
+                      <a:avLst/>
+                    </a:prstGeom>
+                  </pic:spPr>
+                </pic:pic>
+              </a:graphicData>
+            </a:graphic>
+          </wp:inline>
+        </w:drawing>
+      </w:r>
+    </w:p>
+    <w:p>
+      <w:pPr>
+        <w:rPr>
+          <w:szCs w:val="24"/>
+        </w:rPr>
+      </w:pPr>
+    </w:p>
+    <w:p>
+      <w:pPr>
+        <w:rPr>
+          <w:szCs w:val="24"/>
+        </w:rPr>
+      </w:pPr>
+    </w:p>
+    <w:p>
+      <w:pPr>
+        <w:rPr>
+          <w:szCs w:val="24"/>
+        </w:rPr>
+      </w:pPr>
+    </w:p>
+    <w:p>
+      <w:pPr>
+        <w:rPr>
+          <w:szCs w:val="24"/>
+        </w:rPr>
+      </w:pPr>
+    </w:p>
+    <w:p>
+      <w:pPr>
+        <w:rPr>
+          <w:szCs w:val="24"/>
+        </w:rPr>
+      </w:pPr>
+    </w:p>
+    <w:p>
+      <w:pPr>
+        <w:rPr>
+          <w:szCs w:val="24"/>
+        </w:rPr>
+      </w:pPr>
+    </w:p>
+    <w:p>
+      <w:pPr>
+        <w:rPr>
+          <w:szCs w:val="24"/>
+        </w:rPr>
+      </w:pPr>
+      <w:r>
+        <w:rPr>
+          <w:szCs w:val="24"/>
+        </w:rPr>
+        <w:lastRenderedPageBreak/>
         <w:t>Individual Contribution –</w:t>
       </w:r>
     </w:p>
@@ -3282,7 +8219,69 @@
         <w:t>10707160</w:t>
       </w:r>
       <w:r>
-        <w:t>) -</w:t>
+        <w:t xml:space="preserve">) </w:t>
+      </w:r>
+      <w:r>
+        <w:t>–</w:t>
+      </w:r>
+    </w:p>
+    <w:p>
+      <w:pPr>
+        <w:pStyle w:val="ListParagraph"/>
+      </w:pPr>
+    </w:p>
+    <w:p>
+      <w:pPr>
+        <w:pStyle w:val="ListParagraph"/>
+      </w:pPr>
+      <w:r>
+        <w:t xml:space="preserve">   </w:t>
+      </w:r>
+      <w:r>
+        <w:rPr>
+          <w:noProof/>
+        </w:rPr>
+        <w:drawing>
+          <wp:inline distT="0" distB="0" distL="0" distR="0" wp14:anchorId="32DDE578" wp14:editId="61283C83">
+            <wp:extent cx="6330950" cy="4070350"/>
+            <wp:effectExtent l="0" t="0" r="0" b="6350"/>
+            <wp:docPr id="17" name="Picture 17"/>
+            <wp:cNvGraphicFramePr>
+              <a:graphicFrameLocks xmlns:a="http://schemas.openxmlformats.org/drawingml/2006/main" noChangeAspect="1"/>
+            </wp:cNvGraphicFramePr>
+            <a:graphic xmlns:a="http://schemas.openxmlformats.org/drawingml/2006/main">
+              <a:graphicData uri="http://schemas.openxmlformats.org/drawingml/2006/picture">
+                <pic:pic xmlns:pic="http://schemas.openxmlformats.org/drawingml/2006/picture">
+                  <pic:nvPicPr>
+                    <pic:cNvPr id="17" name="Picture 17"/>
+                    <pic:cNvPicPr/>
+                  </pic:nvPicPr>
+                  <pic:blipFill>
+                    <a:blip r:embed="rId28">
+                      <a:extLst>
+                        <a:ext uri="{28A0092B-C50C-407E-A947-70E740481C1C}">
+                          <a14:useLocalDpi xmlns:a14="http://schemas.microsoft.com/office/drawing/2010/main" val="0"/>
+                        </a:ext>
+                      </a:extLst>
+                    </a:blip>
+                    <a:stretch>
+                      <a:fillRect/>
+                    </a:stretch>
+                  </pic:blipFill>
+                  <pic:spPr>
+                    <a:xfrm>
+                      <a:off x="0" y="0"/>
+                      <a:ext cx="6362725" cy="4090779"/>
+                    </a:xfrm>
+                    <a:prstGeom prst="rect">
+                      <a:avLst/>
+                    </a:prstGeom>
+                  </pic:spPr>
+                </pic:pic>
+              </a:graphicData>
+            </a:graphic>
+          </wp:inline>
+        </w:drawing>
       </w:r>
     </w:p>
     <w:p>
@@ -3321,7 +8320,15 @@
         </w:rPr>
       </w:pPr>
       <w:r>
-        <w:t xml:space="preserve">P. P. L. Dilhani </w:t>
+        <w:t xml:space="preserve">P. P. L. </w:t>
+      </w:r>
+      <w:proofErr w:type="spellStart"/>
+      <w:r>
+        <w:t>Dilhani</w:t>
+      </w:r>
+      <w:proofErr w:type="spellEnd"/>
+      <w:r>
+        <w:t xml:space="preserve"> </w:t>
       </w:r>
       <w:r>
         <w:rPr>
@@ -3333,7 +8340,36 @@
         <w:t>10709402</w:t>
       </w:r>
       <w:r>
-        <w:t>) -</w:t>
+        <w:t xml:space="preserve">) </w:t>
+      </w:r>
+      <w:r>
+        <w:t>–</w:t>
+      </w:r>
+    </w:p>
+    <w:p>
+      <w:pPr>
+        <w:rPr>
+          <w:szCs w:val="24"/>
+        </w:rPr>
+      </w:pPr>
+    </w:p>
+    <w:p>
+      <w:pPr>
+        <w:rPr>
+          <w:b/>
+          <w:bCs/>
+          <w:color w:val="FF0000"/>
+          <w:szCs w:val="24"/>
+        </w:rPr>
+      </w:pPr>
+      <w:r>
+        <w:rPr>
+          <w:b/>
+          <w:bCs/>
+          <w:color w:val="FF0000"/>
+          <w:szCs w:val="24"/>
+        </w:rPr>
+        <w:t xml:space="preserve"> </w:t>
       </w:r>
     </w:p>
     <w:sectPr>
@@ -3347,7 +8383,7 @@
 </file>
 
 <file path=word/endnotes.xml><?xml version="1.0" encoding="utf-8"?>
-<w:endnotes xmlns:wpc="http://schemas.microsoft.com/office/word/2010/wordprocessingCanvas" xmlns:cx="http://schemas.microsoft.com/office/drawing/2014/chartex" xmlns:cx1="http://schemas.microsoft.com/office/drawing/2015/9/8/chartex" xmlns:cx2="http://schemas.microsoft.com/office/drawing/2015/10/21/chartex" xmlns:cx3="http://schemas.microsoft.com/office/drawing/2016/5/9/chartex" xmlns:cx4="http://schemas.microsoft.com/office/drawing/2016/5/10/chartex" xmlns:cx5="http://schemas.microsoft.com/office/drawing/2016/5/11/chartex" xmlns:cx6="http://schemas.microsoft.com/office/drawing/2016/5/12/chartex" xmlns:cx7="http://schemas.microsoft.com/office/drawing/2016/5/13/chartex" xmlns:cx8="http://schemas.microsoft.com/office/drawing/2016/5/14/chartex" xmlns:mc="http://schemas.openxmlformats.org/markup-compatibility/2006" xmlns:aink="http://schemas.microsoft.com/office/drawing/2016/ink" xmlns:am3d="http://schemas.microsoft.com/office/drawing/2017/model3d" xmlns:o="urn:schemas-microsoft-com:office:office" xmlns:r="http://schemas.openxmlformats.org/officeDocument/2006/relationships" xmlns:m="http://schemas.openxmlformats.org/officeDocument/2006/math" xmlns:v="urn:schemas-microsoft-com:vml" xmlns:wp14="http://schemas.microsoft.com/office/word/2010/wordprocessingDrawing" xmlns:wp="http://schemas.openxmlformats.org/drawingml/2006/wordprocessingDrawing" xmlns:w10="urn:schemas-microsoft-com:office:word" xmlns:w="http://schemas.openxmlformats.org/wordprocessingml/2006/main" xmlns:w14="http://schemas.microsoft.com/office/word/2010/wordml" xmlns:w15="http://schemas.microsoft.com/office/word/2012/wordml" xmlns:w16cex="http://schemas.microsoft.com/office/word/2018/wordml/cex" xmlns:w16cid="http://schemas.microsoft.com/office/word/2016/wordml/cid" xmlns:w16="http://schemas.microsoft.com/office/word/2018/wordml" xmlns:w16sdtdh="http://schemas.microsoft.com/office/word/2020/wordml/sdtdatahash" xmlns:w16se="http://schemas.microsoft.com/office/word/2015/wordml/symex" xmlns:wpg="http://schemas.microsoft.com/office/word/2010/wordprocessingGroup" xmlns:wpi="http://schemas.microsoft.com/office/word/2010/wordprocessingInk" xmlns:wne="http://schemas.microsoft.com/office/word/2006/wordml" xmlns:wps="http://schemas.microsoft.com/office/word/2010/wordprocessingShape" mc:Ignorable="w14 w15 w16se w16cid w16 w16cex w16sdtdh wp14">
+<w:endnotes xmlns:wpc="http://schemas.microsoft.com/office/word/2010/wordprocessingCanvas" xmlns:cx="http://schemas.microsoft.com/office/drawing/2014/chartex" xmlns:cx1="http://schemas.microsoft.com/office/drawing/2015/9/8/chartex" xmlns:cx2="http://schemas.microsoft.com/office/drawing/2015/10/21/chartex" xmlns:cx3="http://schemas.microsoft.com/office/drawing/2016/5/9/chartex" xmlns:cx4="http://schemas.microsoft.com/office/drawing/2016/5/10/chartex" xmlns:cx5="http://schemas.microsoft.com/office/drawing/2016/5/11/chartex" xmlns:cx6="http://schemas.microsoft.com/office/drawing/2016/5/12/chartex" xmlns:cx7="http://schemas.microsoft.com/office/drawing/2016/5/13/chartex" xmlns:cx8="http://schemas.microsoft.com/office/drawing/2016/5/14/chartex" xmlns:mc="http://schemas.openxmlformats.org/markup-compatibility/2006" xmlns:aink="http://schemas.microsoft.com/office/drawing/2016/ink" xmlns:am3d="http://schemas.microsoft.com/office/drawing/2017/model3d" xmlns:o="urn:schemas-microsoft-com:office:office" xmlns:oel="http://schemas.microsoft.com/office/2019/extlst" xmlns:r="http://schemas.openxmlformats.org/officeDocument/2006/relationships" xmlns:m="http://schemas.openxmlformats.org/officeDocument/2006/math" xmlns:v="urn:schemas-microsoft-com:vml" xmlns:wp14="http://schemas.microsoft.com/office/word/2010/wordprocessingDrawing" xmlns:wp="http://schemas.openxmlformats.org/drawingml/2006/wordprocessingDrawing" xmlns:w10="urn:schemas-microsoft-com:office:word" xmlns:w="http://schemas.openxmlformats.org/wordprocessingml/2006/main" xmlns:w14="http://schemas.microsoft.com/office/word/2010/wordml" xmlns:w15="http://schemas.microsoft.com/office/word/2012/wordml" xmlns:w16cex="http://schemas.microsoft.com/office/word/2018/wordml/cex" xmlns:w16cid="http://schemas.microsoft.com/office/word/2016/wordml/cid" xmlns:w16="http://schemas.microsoft.com/office/word/2018/wordml" xmlns:w16sdtdh="http://schemas.microsoft.com/office/word/2020/wordml/sdtdatahash" xmlns:w16se="http://schemas.microsoft.com/office/word/2015/wordml/symex" xmlns:wpg="http://schemas.microsoft.com/office/word/2010/wordprocessingGroup" xmlns:wpi="http://schemas.microsoft.com/office/word/2010/wordprocessingInk" xmlns:wne="http://schemas.microsoft.com/office/word/2006/wordml" xmlns:wps="http://schemas.microsoft.com/office/word/2010/wordprocessingShape" mc:Ignorable="w14 w15 w16se w16cid w16 w16cex w16sdtdh wp14">
   <w:endnote w:type="separator" w:id="-1">
     <w:p>
       <w:pPr>
@@ -3372,7 +8408,7 @@
 </file>
 
 <file path=word/footnotes.xml><?xml version="1.0" encoding="utf-8"?>
-<w:footnotes xmlns:wpc="http://schemas.microsoft.com/office/word/2010/wordprocessingCanvas" xmlns:cx="http://schemas.microsoft.com/office/drawing/2014/chartex" xmlns:cx1="http://schemas.microsoft.com/office/drawing/2015/9/8/chartex" xmlns:cx2="http://schemas.microsoft.com/office/drawing/2015/10/21/chartex" xmlns:cx3="http://schemas.microsoft.com/office/drawing/2016/5/9/chartex" xmlns:cx4="http://schemas.microsoft.com/office/drawing/2016/5/10/chartex" xmlns:cx5="http://schemas.microsoft.com/office/drawing/2016/5/11/chartex" xmlns:cx6="http://schemas.microsoft.com/office/drawing/2016/5/12/chartex" xmlns:cx7="http://schemas.microsoft.com/office/drawing/2016/5/13/chartex" xmlns:cx8="http://schemas.microsoft.com/office/drawing/2016/5/14/chartex" xmlns:mc="http://schemas.openxmlformats.org/markup-compatibility/2006" xmlns:aink="http://schemas.microsoft.com/office/drawing/2016/ink" xmlns:am3d="http://schemas.microsoft.com/office/drawing/2017/model3d" xmlns:o="urn:schemas-microsoft-com:office:office" xmlns:r="http://schemas.openxmlformats.org/officeDocument/2006/relationships" xmlns:m="http://schemas.openxmlformats.org/officeDocument/2006/math" xmlns:v="urn:schemas-microsoft-com:vml" xmlns:wp14="http://schemas.microsoft.com/office/word/2010/wordprocessingDrawing" xmlns:wp="http://schemas.openxmlformats.org/drawingml/2006/wordprocessingDrawing" xmlns:w10="urn:schemas-microsoft-com:office:word" xmlns:w="http://schemas.openxmlformats.org/wordprocessingml/2006/main" xmlns:w14="http://schemas.microsoft.com/office/word/2010/wordml" xmlns:w15="http://schemas.microsoft.com/office/word/2012/wordml" xmlns:w16cex="http://schemas.microsoft.com/office/word/2018/wordml/cex" xmlns:w16cid="http://schemas.microsoft.com/office/word/2016/wordml/cid" xmlns:w16="http://schemas.microsoft.com/office/word/2018/wordml" xmlns:w16sdtdh="http://schemas.microsoft.com/office/word/2020/wordml/sdtdatahash" xmlns:w16se="http://schemas.microsoft.com/office/word/2015/wordml/symex" xmlns:wpg="http://schemas.microsoft.com/office/word/2010/wordprocessingGroup" xmlns:wpi="http://schemas.microsoft.com/office/word/2010/wordprocessingInk" xmlns:wne="http://schemas.microsoft.com/office/word/2006/wordml" xmlns:wps="http://schemas.microsoft.com/office/word/2010/wordprocessingShape" mc:Ignorable="w14 w15 w16se w16cid w16 w16cex w16sdtdh wp14">
+<w:footnotes xmlns:wpc="http://schemas.microsoft.com/office/word/2010/wordprocessingCanvas" xmlns:cx="http://schemas.microsoft.com/office/drawing/2014/chartex" xmlns:cx1="http://schemas.microsoft.com/office/drawing/2015/9/8/chartex" xmlns:cx2="http://schemas.microsoft.com/office/drawing/2015/10/21/chartex" xmlns:cx3="http://schemas.microsoft.com/office/drawing/2016/5/9/chartex" xmlns:cx4="http://schemas.microsoft.com/office/drawing/2016/5/10/chartex" xmlns:cx5="http://schemas.microsoft.com/office/drawing/2016/5/11/chartex" xmlns:cx6="http://schemas.microsoft.com/office/drawing/2016/5/12/chartex" xmlns:cx7="http://schemas.microsoft.com/office/drawing/2016/5/13/chartex" xmlns:cx8="http://schemas.microsoft.com/office/drawing/2016/5/14/chartex" xmlns:mc="http://schemas.openxmlformats.org/markup-compatibility/2006" xmlns:aink="http://schemas.microsoft.com/office/drawing/2016/ink" xmlns:am3d="http://schemas.microsoft.com/office/drawing/2017/model3d" xmlns:o="urn:schemas-microsoft-com:office:office" xmlns:oel="http://schemas.microsoft.com/office/2019/extlst" xmlns:r="http://schemas.openxmlformats.org/officeDocument/2006/relationships" xmlns:m="http://schemas.openxmlformats.org/officeDocument/2006/math" xmlns:v="urn:schemas-microsoft-com:vml" xmlns:wp14="http://schemas.microsoft.com/office/word/2010/wordprocessingDrawing" xmlns:wp="http://schemas.openxmlformats.org/drawingml/2006/wordprocessingDrawing" xmlns:w10="urn:schemas-microsoft-com:office:word" xmlns:w="http://schemas.openxmlformats.org/wordprocessingml/2006/main" xmlns:w14="http://schemas.microsoft.com/office/word/2010/wordml" xmlns:w15="http://schemas.microsoft.com/office/word/2012/wordml" xmlns:w16cex="http://schemas.microsoft.com/office/word/2018/wordml/cex" xmlns:w16cid="http://schemas.microsoft.com/office/word/2016/wordml/cid" xmlns:w16="http://schemas.microsoft.com/office/word/2018/wordml" xmlns:w16sdtdh="http://schemas.microsoft.com/office/word/2020/wordml/sdtdatahash" xmlns:w16se="http://schemas.microsoft.com/office/word/2015/wordml/symex" xmlns:wpg="http://schemas.microsoft.com/office/word/2010/wordprocessingGroup" xmlns:wpi="http://schemas.microsoft.com/office/word/2010/wordprocessingInk" xmlns:wne="http://schemas.microsoft.com/office/word/2006/wordml" xmlns:wps="http://schemas.microsoft.com/office/word/2010/wordprocessingShape" mc:Ignorable="w14 w15 w16se w16cid w16 w16cex w16sdtdh wp14">
   <w:footnote w:type="separator" w:id="-1">
     <w:p>
       <w:pPr>
@@ -3397,7 +8433,7 @@
 </file>
 
 <file path=word/numbering.xml><?xml version="1.0" encoding="utf-8"?>
-<w:numbering xmlns:wpc="http://schemas.microsoft.com/office/word/2010/wordprocessingCanvas" xmlns:cx="http://schemas.microsoft.com/office/drawing/2014/chartex" xmlns:cx1="http://schemas.microsoft.com/office/drawing/2015/9/8/chartex" xmlns:cx2="http://schemas.microsoft.com/office/drawing/2015/10/21/chartex" xmlns:cx3="http://schemas.microsoft.com/office/drawing/2016/5/9/chartex" xmlns:cx4="http://schemas.microsoft.com/office/drawing/2016/5/10/chartex" xmlns:cx5="http://schemas.microsoft.com/office/drawing/2016/5/11/chartex" xmlns:cx6="http://schemas.microsoft.com/office/drawing/2016/5/12/chartex" xmlns:cx7="http://schemas.microsoft.com/office/drawing/2016/5/13/chartex" xmlns:cx8="http://schemas.microsoft.com/office/drawing/2016/5/14/chartex" xmlns:mc="http://schemas.openxmlformats.org/markup-compatibility/2006" xmlns:aink="http://schemas.microsoft.com/office/drawing/2016/ink" xmlns:am3d="http://schemas.microsoft.com/office/drawing/2017/model3d" xmlns:o="urn:schemas-microsoft-com:office:office" xmlns:r="http://schemas.openxmlformats.org/officeDocument/2006/relationships" xmlns:m="http://schemas.openxmlformats.org/officeDocument/2006/math" xmlns:v="urn:schemas-microsoft-com:vml" xmlns:wp14="http://schemas.microsoft.com/office/word/2010/wordprocessingDrawing" xmlns:wp="http://schemas.openxmlformats.org/drawingml/2006/wordprocessingDrawing" xmlns:w10="urn:schemas-microsoft-com:office:word" xmlns:w="http://schemas.openxmlformats.org/wordprocessingml/2006/main" xmlns:w14="http://schemas.microsoft.com/office/word/2010/wordml" xmlns:w15="http://schemas.microsoft.com/office/word/2012/wordml" xmlns:w16cex="http://schemas.microsoft.com/office/word/2018/wordml/cex" xmlns:w16cid="http://schemas.microsoft.com/office/word/2016/wordml/cid" xmlns:w16="http://schemas.microsoft.com/office/word/2018/wordml" xmlns:w16sdtdh="http://schemas.microsoft.com/office/word/2020/wordml/sdtdatahash" xmlns:w16se="http://schemas.microsoft.com/office/word/2015/wordml/symex" xmlns:wpg="http://schemas.microsoft.com/office/word/2010/wordprocessingGroup" xmlns:wpi="http://schemas.microsoft.com/office/word/2010/wordprocessingInk" xmlns:wne="http://schemas.microsoft.com/office/word/2006/wordml" xmlns:wps="http://schemas.microsoft.com/office/word/2010/wordprocessingShape" mc:Ignorable="w14 w15 w16se w16cid w16 w16cex w16sdtdh wp14">
+<w:numbering xmlns:wpc="http://schemas.microsoft.com/office/word/2010/wordprocessingCanvas" xmlns:cx="http://schemas.microsoft.com/office/drawing/2014/chartex" xmlns:cx1="http://schemas.microsoft.com/office/drawing/2015/9/8/chartex" xmlns:cx2="http://schemas.microsoft.com/office/drawing/2015/10/21/chartex" xmlns:cx3="http://schemas.microsoft.com/office/drawing/2016/5/9/chartex" xmlns:cx4="http://schemas.microsoft.com/office/drawing/2016/5/10/chartex" xmlns:cx5="http://schemas.microsoft.com/office/drawing/2016/5/11/chartex" xmlns:cx6="http://schemas.microsoft.com/office/drawing/2016/5/12/chartex" xmlns:cx7="http://schemas.microsoft.com/office/drawing/2016/5/13/chartex" xmlns:cx8="http://schemas.microsoft.com/office/drawing/2016/5/14/chartex" xmlns:mc="http://schemas.openxmlformats.org/markup-compatibility/2006" xmlns:aink="http://schemas.microsoft.com/office/drawing/2016/ink" xmlns:am3d="http://schemas.microsoft.com/office/drawing/2017/model3d" xmlns:o="urn:schemas-microsoft-com:office:office" xmlns:oel="http://schemas.microsoft.com/office/2019/extlst" xmlns:r="http://schemas.openxmlformats.org/officeDocument/2006/relationships" xmlns:m="http://schemas.openxmlformats.org/officeDocument/2006/math" xmlns:v="urn:schemas-microsoft-com:vml" xmlns:wp14="http://schemas.microsoft.com/office/word/2010/wordprocessingDrawing" xmlns:wp="http://schemas.openxmlformats.org/drawingml/2006/wordprocessingDrawing" xmlns:w10="urn:schemas-microsoft-com:office:word" xmlns:w="http://schemas.openxmlformats.org/wordprocessingml/2006/main" xmlns:w14="http://schemas.microsoft.com/office/word/2010/wordml" xmlns:w15="http://schemas.microsoft.com/office/word/2012/wordml" xmlns:w16cex="http://schemas.microsoft.com/office/word/2018/wordml/cex" xmlns:w16cid="http://schemas.microsoft.com/office/word/2016/wordml/cid" xmlns:w16="http://schemas.microsoft.com/office/word/2018/wordml" xmlns:w16sdtdh="http://schemas.microsoft.com/office/word/2020/wordml/sdtdatahash" xmlns:w16se="http://schemas.microsoft.com/office/word/2015/wordml/symex" xmlns:wpg="http://schemas.microsoft.com/office/word/2010/wordprocessingGroup" xmlns:wpi="http://schemas.microsoft.com/office/word/2010/wordprocessingInk" xmlns:wne="http://schemas.microsoft.com/office/word/2006/wordml" xmlns:wps="http://schemas.microsoft.com/office/word/2010/wordprocessingShape" mc:Ignorable="w14 w15 w16se w16cid w16 w16cex w16sdtdh wp14">
   <w:abstractNum w:abstractNumId="0" w15:restartNumberingAfterBreak="0">
     <w:nsid w:val="03C70A90"/>
     <w:multiLevelType w:val="hybridMultilevel"/>
@@ -4567,6 +9603,119 @@
     </w:lvl>
   </w:abstractNum>
   <w:abstractNum w:abstractNumId="11" w15:restartNumberingAfterBreak="0">
+    <w:nsid w:val="6E8F2A3A"/>
+    <w:multiLevelType w:val="hybridMultilevel"/>
+    <w:tmpl w:val="58507006"/>
+    <w:lvl w:ilvl="0" w:tplc="04090001">
+      <w:start w:val="1"/>
+      <w:numFmt w:val="bullet"/>
+      <w:lvlText w:val=""/>
+      <w:lvlJc w:val="left"/>
+      <w:pPr>
+        <w:ind w:left="720" w:hanging="360"/>
+      </w:pPr>
+      <w:rPr>
+        <w:rFonts w:ascii="Symbol" w:hAnsi="Symbol" w:hint="default"/>
+      </w:rPr>
+    </w:lvl>
+    <w:lvl w:ilvl="1" w:tplc="04090003" w:tentative="1">
+      <w:start w:val="1"/>
+      <w:numFmt w:val="bullet"/>
+      <w:lvlText w:val="o"/>
+      <w:lvlJc w:val="left"/>
+      <w:pPr>
+        <w:ind w:left="1440" w:hanging="360"/>
+      </w:pPr>
+      <w:rPr>
+        <w:rFonts w:ascii="Courier New" w:hAnsi="Courier New" w:cs="Courier New" w:hint="default"/>
+      </w:rPr>
+    </w:lvl>
+    <w:lvl w:ilvl="2" w:tplc="04090005" w:tentative="1">
+      <w:start w:val="1"/>
+      <w:numFmt w:val="bullet"/>
+      <w:lvlText w:val=""/>
+      <w:lvlJc w:val="left"/>
+      <w:pPr>
+        <w:ind w:left="2160" w:hanging="360"/>
+      </w:pPr>
+      <w:rPr>
+        <w:rFonts w:ascii="Wingdings" w:hAnsi="Wingdings" w:hint="default"/>
+      </w:rPr>
+    </w:lvl>
+    <w:lvl w:ilvl="3" w:tplc="04090001" w:tentative="1">
+      <w:start w:val="1"/>
+      <w:numFmt w:val="bullet"/>
+      <w:lvlText w:val=""/>
+      <w:lvlJc w:val="left"/>
+      <w:pPr>
+        <w:ind w:left="2880" w:hanging="360"/>
+      </w:pPr>
+      <w:rPr>
+        <w:rFonts w:ascii="Symbol" w:hAnsi="Symbol" w:hint="default"/>
+      </w:rPr>
+    </w:lvl>
+    <w:lvl w:ilvl="4" w:tplc="04090003" w:tentative="1">
+      <w:start w:val="1"/>
+      <w:numFmt w:val="bullet"/>
+      <w:lvlText w:val="o"/>
+      <w:lvlJc w:val="left"/>
+      <w:pPr>
+        <w:ind w:left="3600" w:hanging="360"/>
+      </w:pPr>
+      <w:rPr>
+        <w:rFonts w:ascii="Courier New" w:hAnsi="Courier New" w:cs="Courier New" w:hint="default"/>
+      </w:rPr>
+    </w:lvl>
+    <w:lvl w:ilvl="5" w:tplc="04090005" w:tentative="1">
+      <w:start w:val="1"/>
+      <w:numFmt w:val="bullet"/>
+      <w:lvlText w:val=""/>
+      <w:lvlJc w:val="left"/>
+      <w:pPr>
+        <w:ind w:left="4320" w:hanging="360"/>
+      </w:pPr>
+      <w:rPr>
+        <w:rFonts w:ascii="Wingdings" w:hAnsi="Wingdings" w:hint="default"/>
+      </w:rPr>
+    </w:lvl>
+    <w:lvl w:ilvl="6" w:tplc="04090001" w:tentative="1">
+      <w:start w:val="1"/>
+      <w:numFmt w:val="bullet"/>
+      <w:lvlText w:val=""/>
+      <w:lvlJc w:val="left"/>
+      <w:pPr>
+        <w:ind w:left="5040" w:hanging="360"/>
+      </w:pPr>
+      <w:rPr>
+        <w:rFonts w:ascii="Symbol" w:hAnsi="Symbol" w:hint="default"/>
+      </w:rPr>
+    </w:lvl>
+    <w:lvl w:ilvl="7" w:tplc="04090003" w:tentative="1">
+      <w:start w:val="1"/>
+      <w:numFmt w:val="bullet"/>
+      <w:lvlText w:val="o"/>
+      <w:lvlJc w:val="left"/>
+      <w:pPr>
+        <w:ind w:left="5760" w:hanging="360"/>
+      </w:pPr>
+      <w:rPr>
+        <w:rFonts w:ascii="Courier New" w:hAnsi="Courier New" w:cs="Courier New" w:hint="default"/>
+      </w:rPr>
+    </w:lvl>
+    <w:lvl w:ilvl="8" w:tplc="04090005" w:tentative="1">
+      <w:start w:val="1"/>
+      <w:numFmt w:val="bullet"/>
+      <w:lvlText w:val=""/>
+      <w:lvlJc w:val="left"/>
+      <w:pPr>
+        <w:ind w:left="6480" w:hanging="360"/>
+      </w:pPr>
+      <w:rPr>
+        <w:rFonts w:ascii="Wingdings" w:hAnsi="Wingdings" w:hint="default"/>
+      </w:rPr>
+    </w:lvl>
+  </w:abstractNum>
+  <w:abstractNum w:abstractNumId="12" w15:restartNumberingAfterBreak="0">
     <w:nsid w:val="72364A75"/>
     <w:multiLevelType w:val="hybridMultilevel"/>
     <w:tmpl w:val="AEBA8A6C"/>
@@ -4655,7 +9804,7 @@
       </w:pPr>
     </w:lvl>
   </w:abstractNum>
-  <w:abstractNum w:abstractNumId="12" w15:restartNumberingAfterBreak="0">
+  <w:abstractNum w:abstractNumId="13" w15:restartNumberingAfterBreak="0">
     <w:nsid w:val="7A1C6144"/>
     <w:multiLevelType w:val="hybridMultilevel"/>
     <w:tmpl w:val="6862F22C"/>
@@ -4767,44 +9916,279 @@
       </w:rPr>
     </w:lvl>
   </w:abstractNum>
-  <w:num w:numId="1">
+  <w:abstractNum w:abstractNumId="14" w15:restartNumberingAfterBreak="0">
+    <w:nsid w:val="7A445D58"/>
+    <w:multiLevelType w:val="hybridMultilevel"/>
+    <w:tmpl w:val="6178AF66"/>
+    <w:lvl w:ilvl="0" w:tplc="04090001">
+      <w:start w:val="1"/>
+      <w:numFmt w:val="bullet"/>
+      <w:lvlText w:val=""/>
+      <w:lvlJc w:val="left"/>
+      <w:pPr>
+        <w:ind w:left="720" w:hanging="360"/>
+      </w:pPr>
+      <w:rPr>
+        <w:rFonts w:ascii="Symbol" w:hAnsi="Symbol" w:hint="default"/>
+      </w:rPr>
+    </w:lvl>
+    <w:lvl w:ilvl="1" w:tplc="04090003" w:tentative="1">
+      <w:start w:val="1"/>
+      <w:numFmt w:val="bullet"/>
+      <w:lvlText w:val="o"/>
+      <w:lvlJc w:val="left"/>
+      <w:pPr>
+        <w:ind w:left="1440" w:hanging="360"/>
+      </w:pPr>
+      <w:rPr>
+        <w:rFonts w:ascii="Courier New" w:hAnsi="Courier New" w:cs="Courier New" w:hint="default"/>
+      </w:rPr>
+    </w:lvl>
+    <w:lvl w:ilvl="2" w:tplc="04090005" w:tentative="1">
+      <w:start w:val="1"/>
+      <w:numFmt w:val="bullet"/>
+      <w:lvlText w:val=""/>
+      <w:lvlJc w:val="left"/>
+      <w:pPr>
+        <w:ind w:left="2160" w:hanging="360"/>
+      </w:pPr>
+      <w:rPr>
+        <w:rFonts w:ascii="Wingdings" w:hAnsi="Wingdings" w:hint="default"/>
+      </w:rPr>
+    </w:lvl>
+    <w:lvl w:ilvl="3" w:tplc="04090001" w:tentative="1">
+      <w:start w:val="1"/>
+      <w:numFmt w:val="bullet"/>
+      <w:lvlText w:val=""/>
+      <w:lvlJc w:val="left"/>
+      <w:pPr>
+        <w:ind w:left="2880" w:hanging="360"/>
+      </w:pPr>
+      <w:rPr>
+        <w:rFonts w:ascii="Symbol" w:hAnsi="Symbol" w:hint="default"/>
+      </w:rPr>
+    </w:lvl>
+    <w:lvl w:ilvl="4" w:tplc="04090003" w:tentative="1">
+      <w:start w:val="1"/>
+      <w:numFmt w:val="bullet"/>
+      <w:lvlText w:val="o"/>
+      <w:lvlJc w:val="left"/>
+      <w:pPr>
+        <w:ind w:left="3600" w:hanging="360"/>
+      </w:pPr>
+      <w:rPr>
+        <w:rFonts w:ascii="Courier New" w:hAnsi="Courier New" w:cs="Courier New" w:hint="default"/>
+      </w:rPr>
+    </w:lvl>
+    <w:lvl w:ilvl="5" w:tplc="04090005" w:tentative="1">
+      <w:start w:val="1"/>
+      <w:numFmt w:val="bullet"/>
+      <w:lvlText w:val=""/>
+      <w:lvlJc w:val="left"/>
+      <w:pPr>
+        <w:ind w:left="4320" w:hanging="360"/>
+      </w:pPr>
+      <w:rPr>
+        <w:rFonts w:ascii="Wingdings" w:hAnsi="Wingdings" w:hint="default"/>
+      </w:rPr>
+    </w:lvl>
+    <w:lvl w:ilvl="6" w:tplc="04090001" w:tentative="1">
+      <w:start w:val="1"/>
+      <w:numFmt w:val="bullet"/>
+      <w:lvlText w:val=""/>
+      <w:lvlJc w:val="left"/>
+      <w:pPr>
+        <w:ind w:left="5040" w:hanging="360"/>
+      </w:pPr>
+      <w:rPr>
+        <w:rFonts w:ascii="Symbol" w:hAnsi="Symbol" w:hint="default"/>
+      </w:rPr>
+    </w:lvl>
+    <w:lvl w:ilvl="7" w:tplc="04090003" w:tentative="1">
+      <w:start w:val="1"/>
+      <w:numFmt w:val="bullet"/>
+      <w:lvlText w:val="o"/>
+      <w:lvlJc w:val="left"/>
+      <w:pPr>
+        <w:ind w:left="5760" w:hanging="360"/>
+      </w:pPr>
+      <w:rPr>
+        <w:rFonts w:ascii="Courier New" w:hAnsi="Courier New" w:cs="Courier New" w:hint="default"/>
+      </w:rPr>
+    </w:lvl>
+    <w:lvl w:ilvl="8" w:tplc="04090005" w:tentative="1">
+      <w:start w:val="1"/>
+      <w:numFmt w:val="bullet"/>
+      <w:lvlText w:val=""/>
+      <w:lvlJc w:val="left"/>
+      <w:pPr>
+        <w:ind w:left="6480" w:hanging="360"/>
+      </w:pPr>
+      <w:rPr>
+        <w:rFonts w:ascii="Wingdings" w:hAnsi="Wingdings" w:hint="default"/>
+      </w:rPr>
+    </w:lvl>
+  </w:abstractNum>
+  <w:abstractNum w:abstractNumId="15" w15:restartNumberingAfterBreak="0">
+    <w:nsid w:val="7E0F4D76"/>
+    <w:multiLevelType w:val="hybridMultilevel"/>
+    <w:tmpl w:val="D9342522"/>
+    <w:lvl w:ilvl="0" w:tplc="04090001">
+      <w:start w:val="1"/>
+      <w:numFmt w:val="bullet"/>
+      <w:lvlText w:val=""/>
+      <w:lvlJc w:val="left"/>
+      <w:pPr>
+        <w:ind w:left="720" w:hanging="360"/>
+      </w:pPr>
+      <w:rPr>
+        <w:rFonts w:ascii="Symbol" w:hAnsi="Symbol" w:hint="default"/>
+      </w:rPr>
+    </w:lvl>
+    <w:lvl w:ilvl="1" w:tplc="04090003" w:tentative="1">
+      <w:start w:val="1"/>
+      <w:numFmt w:val="bullet"/>
+      <w:lvlText w:val="o"/>
+      <w:lvlJc w:val="left"/>
+      <w:pPr>
+        <w:ind w:left="1440" w:hanging="360"/>
+      </w:pPr>
+      <w:rPr>
+        <w:rFonts w:ascii="Courier New" w:hAnsi="Courier New" w:cs="Courier New" w:hint="default"/>
+      </w:rPr>
+    </w:lvl>
+    <w:lvl w:ilvl="2" w:tplc="04090005" w:tentative="1">
+      <w:start w:val="1"/>
+      <w:numFmt w:val="bullet"/>
+      <w:lvlText w:val=""/>
+      <w:lvlJc w:val="left"/>
+      <w:pPr>
+        <w:ind w:left="2160" w:hanging="360"/>
+      </w:pPr>
+      <w:rPr>
+        <w:rFonts w:ascii="Wingdings" w:hAnsi="Wingdings" w:hint="default"/>
+      </w:rPr>
+    </w:lvl>
+    <w:lvl w:ilvl="3" w:tplc="04090001" w:tentative="1">
+      <w:start w:val="1"/>
+      <w:numFmt w:val="bullet"/>
+      <w:lvlText w:val=""/>
+      <w:lvlJc w:val="left"/>
+      <w:pPr>
+        <w:ind w:left="2880" w:hanging="360"/>
+      </w:pPr>
+      <w:rPr>
+        <w:rFonts w:ascii="Symbol" w:hAnsi="Symbol" w:hint="default"/>
+      </w:rPr>
+    </w:lvl>
+    <w:lvl w:ilvl="4" w:tplc="04090003" w:tentative="1">
+      <w:start w:val="1"/>
+      <w:numFmt w:val="bullet"/>
+      <w:lvlText w:val="o"/>
+      <w:lvlJc w:val="left"/>
+      <w:pPr>
+        <w:ind w:left="3600" w:hanging="360"/>
+      </w:pPr>
+      <w:rPr>
+        <w:rFonts w:ascii="Courier New" w:hAnsi="Courier New" w:cs="Courier New" w:hint="default"/>
+      </w:rPr>
+    </w:lvl>
+    <w:lvl w:ilvl="5" w:tplc="04090005" w:tentative="1">
+      <w:start w:val="1"/>
+      <w:numFmt w:val="bullet"/>
+      <w:lvlText w:val=""/>
+      <w:lvlJc w:val="left"/>
+      <w:pPr>
+        <w:ind w:left="4320" w:hanging="360"/>
+      </w:pPr>
+      <w:rPr>
+        <w:rFonts w:ascii="Wingdings" w:hAnsi="Wingdings" w:hint="default"/>
+      </w:rPr>
+    </w:lvl>
+    <w:lvl w:ilvl="6" w:tplc="04090001" w:tentative="1">
+      <w:start w:val="1"/>
+      <w:numFmt w:val="bullet"/>
+      <w:lvlText w:val=""/>
+      <w:lvlJc w:val="left"/>
+      <w:pPr>
+        <w:ind w:left="5040" w:hanging="360"/>
+      </w:pPr>
+      <w:rPr>
+        <w:rFonts w:ascii="Symbol" w:hAnsi="Symbol" w:hint="default"/>
+      </w:rPr>
+    </w:lvl>
+    <w:lvl w:ilvl="7" w:tplc="04090003" w:tentative="1">
+      <w:start w:val="1"/>
+      <w:numFmt w:val="bullet"/>
+      <w:lvlText w:val="o"/>
+      <w:lvlJc w:val="left"/>
+      <w:pPr>
+        <w:ind w:left="5760" w:hanging="360"/>
+      </w:pPr>
+      <w:rPr>
+        <w:rFonts w:ascii="Courier New" w:hAnsi="Courier New" w:cs="Courier New" w:hint="default"/>
+      </w:rPr>
+    </w:lvl>
+    <w:lvl w:ilvl="8" w:tplc="04090005" w:tentative="1">
+      <w:start w:val="1"/>
+      <w:numFmt w:val="bullet"/>
+      <w:lvlText w:val=""/>
+      <w:lvlJc w:val="left"/>
+      <w:pPr>
+        <w:ind w:left="6480" w:hanging="360"/>
+      </w:pPr>
+      <w:rPr>
+        <w:rFonts w:ascii="Wingdings" w:hAnsi="Wingdings" w:hint="default"/>
+      </w:rPr>
+    </w:lvl>
+  </w:abstractNum>
+  <w:num w:numId="1" w16cid:durableId="781729263">
     <w:abstractNumId w:val="0"/>
   </w:num>
-  <w:num w:numId="2">
+  <w:num w:numId="2" w16cid:durableId="1534464111">
+    <w:abstractNumId w:val="13"/>
+  </w:num>
+  <w:num w:numId="3" w16cid:durableId="1161119416">
+    <w:abstractNumId w:val="8"/>
+  </w:num>
+  <w:num w:numId="4" w16cid:durableId="593973754">
+    <w:abstractNumId w:val="5"/>
+  </w:num>
+  <w:num w:numId="5" w16cid:durableId="1638804289">
+    <w:abstractNumId w:val="3"/>
+  </w:num>
+  <w:num w:numId="6" w16cid:durableId="1488128454">
+    <w:abstractNumId w:val="6"/>
+  </w:num>
+  <w:num w:numId="7" w16cid:durableId="1454901921">
     <w:abstractNumId w:val="12"/>
   </w:num>
-  <w:num w:numId="3">
-    <w:abstractNumId w:val="8"/>
-  </w:num>
-  <w:num w:numId="4">
-    <w:abstractNumId w:val="5"/>
-  </w:num>
-  <w:num w:numId="5">
-    <w:abstractNumId w:val="3"/>
-  </w:num>
-  <w:num w:numId="6">
-    <w:abstractNumId w:val="6"/>
-  </w:num>
-  <w:num w:numId="7">
-    <w:abstractNumId w:val="11"/>
-  </w:num>
-  <w:num w:numId="8">
+  <w:num w:numId="8" w16cid:durableId="739866902">
     <w:abstractNumId w:val="2"/>
   </w:num>
-  <w:num w:numId="9">
+  <w:num w:numId="9" w16cid:durableId="937904304">
     <w:abstractNumId w:val="7"/>
   </w:num>
-  <w:num w:numId="10">
+  <w:num w:numId="10" w16cid:durableId="2070225091">
     <w:abstractNumId w:val="4"/>
   </w:num>
-  <w:num w:numId="11">
+  <w:num w:numId="11" w16cid:durableId="1720545868">
     <w:abstractNumId w:val="9"/>
   </w:num>
-  <w:num w:numId="12">
+  <w:num w:numId="12" w16cid:durableId="2051686250">
     <w:abstractNumId w:val="10"/>
   </w:num>
-  <w:num w:numId="13">
+  <w:num w:numId="13" w16cid:durableId="285628122">
     <w:abstractNumId w:val="1"/>
+  </w:num>
+  <w:num w:numId="14" w16cid:durableId="68815454">
+    <w:abstractNumId w:val="14"/>
+  </w:num>
+  <w:num w:numId="15" w16cid:durableId="356279470">
+    <w:abstractNumId w:val="15"/>
+  </w:num>
+  <w:num w:numId="16" w16cid:durableId="1171212939">
+    <w:abstractNumId w:val="11"/>
   </w:num>
 </w:numbering>
 </file>
@@ -5925,6 +11309,22 @@
       <w:lang w:val="en-GB"/>
     </w:rPr>
   </w:style>
+  <w:style w:type="paragraph" w:styleId="NormalWeb">
+    <w:name w:val="Normal (Web)"/>
+    <w:basedOn w:val="Normal"/>
+    <w:uiPriority w:val="99"/>
+    <w:semiHidden/>
+    <w:unhideWhenUsed/>
+    <w:rsid w:val="00AA1A36"/>
+    <w:pPr>
+      <w:spacing w:before="100" w:beforeAutospacing="1" w:after="100" w:afterAutospacing="1" w:line="240" w:lineRule="auto"/>
+    </w:pPr>
+    <w:rPr>
+      <w:rFonts w:ascii="Times New Roman" w:eastAsia="Times New Roman" w:hAnsi="Times New Roman" w:cs="Times New Roman"/>
+      <w:szCs w:val="24"/>
+      <w:lang w:val="en-US" w:bidi="ar-SA"/>
+    </w:rPr>
+  </w:style>
 </w:styles>
 </file>
 
@@ -6212,11 +11612,91 @@
 </file>
 
 <file path=customXml/item1.xml><?xml version="1.0" encoding="utf-8"?>
-<b:Sources xmlns:b="http://schemas.openxmlformats.org/officeDocument/2006/bibliography" xmlns="http://schemas.openxmlformats.org/officeDocument/2006/bibliography" SelectedStyle="\APA.XSL" StyleName="APA"/>
+<b:Sources xmlns:b="http://schemas.openxmlformats.org/officeDocument/2006/bibliography" xmlns="http://schemas.openxmlformats.org/officeDocument/2006/bibliography" SelectedStyle="/APASixthEditionOfficeOnline.xsl" StyleName="APA" Version="6">
+  <b:Source>
+    <b:Tag>Jun</b:Tag>
+    <b:SourceType>InternetSite</b:SourceType>
+    <b:Guid>{72169BAC-4D70-4108-90E4-3B21111D8E54}</b:Guid>
+    <b:Author>
+      <b:Author>
+        <b:NameList>
+          <b:Person>
+            <b:Last>Ghanchi</b:Last>
+            <b:First>Juned</b:First>
+          </b:Person>
+        </b:NameList>
+      </b:Author>
+    </b:Author>
+    <b:URL>https://www.indianappdevelopers.com/blog/advantages-of-android-studio-app-development/</b:URL>
+    <b:RefOrder>1</b:RefOrder>
+  </b:Source>
+  <b:Source>
+    <b:Tag>Nat22</b:Tag>
+    <b:SourceType>InternetSite</b:SourceType>
+    <b:Guid>{8A08BEC0-E919-4AE5-91CF-BAE04C4C64DD}</b:Guid>
+    <b:Author>
+      <b:Author>
+        <b:NameList>
+          <b:Person>
+            <b:Last>Libraries</b:Last>
+            <b:First>National</b:First>
+          </b:Person>
+        </b:NameList>
+      </b:Author>
+    </b:Author>
+    <b:Title>Wikipedia</b:Title>
+    <b:YearAccessed>2022</b:YearAccessed>
+    <b:MonthAccessed>03</b:MonthAccessed>
+    <b:DayAccessed>08</b:DayAccessed>
+    <b:URL>https://en.wikipedia.org/wiki/PhpMyAdmin</b:URL>
+    <b:RefOrder>2</b:RefOrder>
+  </b:Source>
+  <b:Source>
+    <b:Tag>MDN22</b:Tag>
+    <b:SourceType>InternetSite</b:SourceType>
+    <b:Guid>{E98245B4-A38B-44A3-8F19-0229E7C9E7E0}</b:Guid>
+    <b:Author>
+      <b:Author>
+        <b:NameList>
+          <b:Person>
+            <b:Last>contributors</b:Last>
+            <b:First>MDN</b:First>
+          </b:Person>
+        </b:NameList>
+      </b:Author>
+    </b:Author>
+    <b:Title>mdn web docs </b:Title>
+    <b:Year>2022</b:Year>
+    <b:YearAccessed>2022</b:YearAccessed>
+    <b:MonthAccessed>April </b:MonthAccessed>
+    <b:DayAccessed>22</b:DayAccessed>
+    <b:URL>https://developer.mozilla.org/en-US/docs/Learn/JavaScript/Objects/JSON</b:URL>
+    <b:RefOrder>4</b:RefOrder>
+  </b:Source>
+  <b:Source>
+    <b:Tag>John2020</b:Tag>
+    <b:SourceType>Book</b:SourceType>
+    <b:Guid>{7CAF7A8C-A4A6-D54C-9D7F-AC4F02B68916}</b:Guid>
+    <b:Author>
+      <b:Author>
+        <b:NameList>
+          <b:Person>
+            <b:Last>force</b:Last>
+            <b:First>internet</b:First>
+            <b:Middle>engineering task</b:Middle>
+          </b:Person>
+        </b:NameList>
+      </b:Author>
+    </b:Author>
+    <b:Title>XML </b:Title>
+    <b:Year>2014</b:Year>
+    <b:RefOrder>3</b:RefOrder>
+  </b:Source>
+</b:Sources>
 </file>
 
 <file path=customXml/itemProps1.xml><?xml version="1.0" encoding="utf-8"?>
-<ds:datastoreItem xmlns:ds="http://schemas.openxmlformats.org/officeDocument/2006/customXml" ds:itemID="{839A03F4-498F-4CB0-AC0C-5D6CB35A9DC0}">
+<ds:datastoreItem xmlns:ds="http://schemas.openxmlformats.org/officeDocument/2006/customXml" ds:itemID="{98AF059A-9730-094B-AFBE-F78A2BF6C0AA}">
   <ds:schemaRefs>
     <ds:schemaRef ds:uri="http://schemas.openxmlformats.org/officeDocument/2006/bibliography"/>
   </ds:schemaRefs>
